--- a/labs/lab3/misha/report/ЛР3_Акмурзин.docx
+++ b/labs/lab3/misha/report/ЛР3_Акмурзин.docx
@@ -637,7 +637,31 @@
           <w:szCs w:val="28"/>
           <w:lang w:eastAsia="ru-RU"/>
         </w:rPr>
-        <w:t xml:space="preserve"> межчастичного взаимодействия»</w:t>
+        <w:t xml:space="preserve"> </w:t>
+      </w:r>
+      <w:proofErr w:type="spellStart"/>
+      <w:r>
+        <w:rPr>
+          <w:rFonts w:ascii="Times New Roman" w:eastAsia="Times New Roman" w:hAnsi="Times New Roman" w:cs="Times New Roman"/>
+          <w:color w:val="00000A"/>
+          <w:kern w:val="2"/>
+          <w:sz w:val="28"/>
+          <w:szCs w:val="28"/>
+          <w:lang w:eastAsia="ru-RU"/>
+        </w:rPr>
+        <w:t>межчастичного</w:t>
+      </w:r>
+      <w:proofErr w:type="spellEnd"/>
+      <w:r>
+        <w:rPr>
+          <w:rFonts w:ascii="Times New Roman" w:eastAsia="Times New Roman" w:hAnsi="Times New Roman" w:cs="Times New Roman"/>
+          <w:color w:val="00000A"/>
+          <w:kern w:val="2"/>
+          <w:sz w:val="28"/>
+          <w:szCs w:val="28"/>
+          <w:lang w:eastAsia="ru-RU"/>
+        </w:rPr>
+        <w:t xml:space="preserve"> взаимодействия»</w:t>
       </w:r>
     </w:p>
     <w:p>
@@ -834,7 +858,18 @@
                 <w:szCs w:val="28"/>
                 <w:lang w:eastAsia="ru-RU"/>
               </w:rPr>
-              <w:t>Группа ПМ-453</w:t>
+              <w:t>Группа ПМ-45</w:t>
+            </w:r>
+            <w:r>
+              <w:rPr>
+                <w:rFonts w:ascii="Times New Roman" w:eastAsia="Times New Roman" w:hAnsi="Times New Roman" w:cs="Times New Roman"/>
+                <w:color w:val="00000A"/>
+                <w:kern w:val="2"/>
+                <w:sz w:val="28"/>
+                <w:szCs w:val="28"/>
+                <w:lang w:eastAsia="ru-RU"/>
+              </w:rPr>
+              <w:t>7</w:t>
             </w:r>
           </w:p>
         </w:tc>
@@ -1079,27 +1114,7 @@
                 <w:szCs w:val="28"/>
                 <w:lang w:eastAsia="ru-RU"/>
               </w:rPr>
-              <w:t>Миянов</w:t>
-            </w:r>
-            <w:r>
-              <w:rPr>
-                <w:rFonts w:ascii="Times New Roman" w:eastAsia="Times New Roman" w:hAnsi="Times New Roman" w:cs="Times New Roman"/>
-                <w:color w:val="00000A"/>
-                <w:sz w:val="28"/>
-                <w:szCs w:val="28"/>
-                <w:lang w:eastAsia="ru-RU"/>
-              </w:rPr>
-              <w:t xml:space="preserve"> </w:t>
-            </w:r>
-            <w:r>
-              <w:rPr>
-                <w:rFonts w:ascii="Times New Roman" w:eastAsia="Times New Roman" w:hAnsi="Times New Roman" w:cs="Times New Roman"/>
-                <w:color w:val="00000A"/>
-                <w:sz w:val="28"/>
-                <w:szCs w:val="28"/>
-                <w:lang w:eastAsia="ru-RU"/>
-              </w:rPr>
-              <w:t>М</w:t>
+              <w:t>Акмурзин М</w:t>
             </w:r>
             <w:r>
               <w:rPr>
@@ -1119,17 +1134,7 @@
                 <w:szCs w:val="28"/>
                 <w:lang w:eastAsia="ru-RU"/>
               </w:rPr>
-              <w:t>Р</w:t>
-            </w:r>
-            <w:r>
-              <w:rPr>
-                <w:rFonts w:ascii="Times New Roman" w:eastAsia="Times New Roman" w:hAnsi="Times New Roman" w:cs="Times New Roman"/>
-                <w:color w:val="00000A"/>
-                <w:sz w:val="28"/>
-                <w:szCs w:val="28"/>
-                <w:lang w:eastAsia="ru-RU"/>
-              </w:rPr>
-              <w:t>.</w:t>
+              <w:t>Э.</w:t>
             </w:r>
           </w:p>
         </w:tc>
@@ -1505,7 +1510,7 @@
           <w:szCs w:val="28"/>
           <w:lang w:eastAsia="ru-RU"/>
         </w:rPr>
-        <w:t>3</w:t>
+        <w:t>5</w:t>
       </w:r>
       <w:r>
         <w:br w:type="page"/>
@@ -1555,15 +1560,16 @@
           <w:sz w:val="28"/>
           <w:szCs w:val="28"/>
         </w:rPr>
-        <w:t xml:space="preserve"> навык моделирования динамики системы многих частиц методами молекулярной динамики на примере задачи распространения возмущений в одномерной цепочке частиц одинаковой массы, связанных нелинейным потенциалом </w:t>
-      </w:r>
+        <w:t xml:space="preserve"> навык моделирования динамики системы многих частиц методами молекулярной динамики на примере задачи распространения возмущений в одномерной цепочке частиц одинаковой массы, связанных </w:t>
+      </w:r>
+      <w:proofErr w:type="gramStart"/>
       <w:r>
         <w:rPr>
           <w:rFonts w:ascii="Times New Roman" w:hAnsi="Times New Roman" w:cs="Times New Roman"/>
           <w:sz w:val="28"/>
           <w:szCs w:val="28"/>
         </w:rPr>
-        <w:t>взаимодействия</w:t>
+        <w:t xml:space="preserve">нелинейным потенциалом </w:t>
       </w:r>
       <w:r>
         <w:rPr>
@@ -1571,7 +1577,34 @@
           <w:sz w:val="28"/>
           <w:szCs w:val="28"/>
         </w:rPr>
-        <w:t xml:space="preserve"> Ферми-Паста-Улама.</w:t>
+        <w:t>взаимодействия</w:t>
+      </w:r>
+      <w:proofErr w:type="gramEnd"/>
+      <w:r>
+        <w:rPr>
+          <w:rFonts w:ascii="Times New Roman" w:hAnsi="Times New Roman" w:cs="Times New Roman"/>
+          <w:sz w:val="28"/>
+          <w:szCs w:val="28"/>
+        </w:rPr>
+        <w:t xml:space="preserve"> Ферми-Паста-</w:t>
+      </w:r>
+      <w:proofErr w:type="spellStart"/>
+      <w:r>
+        <w:rPr>
+          <w:rFonts w:ascii="Times New Roman" w:hAnsi="Times New Roman" w:cs="Times New Roman"/>
+          <w:sz w:val="28"/>
+          <w:szCs w:val="28"/>
+        </w:rPr>
+        <w:t>Улама</w:t>
+      </w:r>
+      <w:proofErr w:type="spellEnd"/>
+      <w:r>
+        <w:rPr>
+          <w:rFonts w:ascii="Times New Roman" w:hAnsi="Times New Roman" w:cs="Times New Roman"/>
+          <w:sz w:val="28"/>
+          <w:szCs w:val="28"/>
+        </w:rPr>
+        <w:t>.</w:t>
       </w:r>
     </w:p>
     <w:p>
@@ -1657,7 +1690,27 @@
           <w:sz w:val="28"/>
           <w:szCs w:val="28"/>
         </w:rPr>
-        <w:t xml:space="preserve"> взаимодействия рассматривается нелинейный степенной потенциал типа Ферми–Паста–Улама (</w:t>
+        <w:t xml:space="preserve"> взаимодействия рассматривается нелинейный степенной потенциал типа Ферми–Паста–</w:t>
+      </w:r>
+      <w:proofErr w:type="spellStart"/>
+      <w:r>
+        <w:rPr>
+          <w:rFonts w:ascii="Times New Roman" w:hAnsi="Times New Roman" w:cs="Times New Roman"/>
+          <w:bCs/>
+          <w:sz w:val="28"/>
+          <w:szCs w:val="28"/>
+        </w:rPr>
+        <w:t>Улама</w:t>
+      </w:r>
+      <w:proofErr w:type="spellEnd"/>
+      <w:r>
+        <w:rPr>
+          <w:rFonts w:ascii="Times New Roman" w:hAnsi="Times New Roman" w:cs="Times New Roman"/>
+          <w:bCs/>
+          <w:sz w:val="28"/>
+          <w:szCs w:val="28"/>
+        </w:rPr>
+        <w:t xml:space="preserve"> (</w:t>
       </w:r>
       <w:r>
         <w:rPr>
@@ -6488,7 +6541,27 @@
           <w:sz w:val="28"/>
           <w:szCs w:val="28"/>
         </w:rPr>
-        <w:t>На языке программирования Си (Си++) выполнить программную реализацию приведенных численных алгоритмов Верле и симплектического типа Верле.</w:t>
+        <w:t xml:space="preserve">На языке программирования Си (Си++) выполнить программную реализацию приведенных численных алгоритмов Верле и </w:t>
+      </w:r>
+      <w:proofErr w:type="spellStart"/>
+      <w:r>
+        <w:rPr>
+          <w:rFonts w:ascii="Times New Roman" w:hAnsi="Times New Roman" w:cs="Times New Roman"/>
+          <w:bCs/>
+          <w:sz w:val="28"/>
+          <w:szCs w:val="28"/>
+        </w:rPr>
+        <w:t>симплектического</w:t>
+      </w:r>
+      <w:proofErr w:type="spellEnd"/>
+      <w:r>
+        <w:rPr>
+          <w:rFonts w:ascii="Times New Roman" w:hAnsi="Times New Roman" w:cs="Times New Roman"/>
+          <w:bCs/>
+          <w:sz w:val="28"/>
+          <w:szCs w:val="28"/>
+        </w:rPr>
+        <w:t xml:space="preserve"> типа Верле.</w:t>
       </w:r>
     </w:p>
     <w:p>
@@ -6515,7 +6588,27 @@
           <w:sz w:val="28"/>
           <w:szCs w:val="28"/>
         </w:rPr>
-        <w:t>Провести сравнение точности алгоритмов посредством сравнения величины полной энергии системы (гамильтона)</w:t>
+        <w:t>Провести сравнение точности алгоритмов посредством сравнения величины полной энергии системы (</w:t>
+      </w:r>
+      <w:proofErr w:type="spellStart"/>
+      <w:r>
+        <w:rPr>
+          <w:rFonts w:ascii="Times New Roman" w:hAnsi="Times New Roman" w:cs="Times New Roman"/>
+          <w:bCs/>
+          <w:sz w:val="28"/>
+          <w:szCs w:val="28"/>
+        </w:rPr>
+        <w:t>гамильтона</w:t>
+      </w:r>
+      <w:proofErr w:type="spellEnd"/>
+      <w:r>
+        <w:rPr>
+          <w:rFonts w:ascii="Times New Roman" w:hAnsi="Times New Roman" w:cs="Times New Roman"/>
+          <w:bCs/>
+          <w:sz w:val="28"/>
+          <w:szCs w:val="28"/>
+        </w:rPr>
+        <w:t>)</w:t>
       </w:r>
     </w:p>
     <w:p>
@@ -7011,7 +7104,29 @@
           <w:szCs w:val="28"/>
           <w:lang w:bidi="en-US"/>
         </w:rPr>
-        <w:t xml:space="preserve"> в котором в пространстве скоростей существуют односолитонные решения при условии, что возмущение задаются в центре цепочки в виде приложениях заданных импульсов к двум соседним частицам, равных по величине и противоположных по направлению (так что суммарный импульс системы равен нулю). Выполнить анимационную визуализацию динамики цепочки.</w:t>
+        <w:t xml:space="preserve"> в котором в пространстве скоростей существуют односолитонные решения при условии, что возмущение задаются в центре цепочки в виде приложениях заданных импульсов к двум соседним частицам, равных по величине и противоположных по направлению (так что суммарн</w:t>
+      </w:r>
+      <w:proofErr w:type="spellStart"/>
+      <w:r>
+        <w:rPr>
+          <w:rFonts w:ascii="Times New Roman" w:eastAsiaTheme="minorEastAsia" w:hAnsi="Times New Roman" w:cs="Times New Roman"/>
+          <w:bCs/>
+          <w:sz w:val="28"/>
+          <w:szCs w:val="28"/>
+          <w:lang w:bidi="en-US"/>
+        </w:rPr>
+        <w:t>ый</w:t>
+      </w:r>
+      <w:proofErr w:type="spellEnd"/>
+      <w:r>
+        <w:rPr>
+          <w:rFonts w:ascii="Times New Roman" w:eastAsiaTheme="minorEastAsia" w:hAnsi="Times New Roman" w:cs="Times New Roman"/>
+          <w:bCs/>
+          <w:sz w:val="28"/>
+          <w:szCs w:val="28"/>
+          <w:lang w:bidi="en-US"/>
+        </w:rPr>
+        <w:t xml:space="preserve"> импульс системы равен нулю). Выполнить анимационную визуализацию динамики цепочки.</w:t>
       </w:r>
     </w:p>
     <w:p>
@@ -7089,7 +7204,29 @@
           <w:szCs w:val="28"/>
           <w:lang w:bidi="en-US"/>
         </w:rPr>
-        <w:t xml:space="preserve"> в которых в пространстве скоростей существуют одно- , двух- и трехсолитонные решения. Возмущения задаются аналогично п. 4). Выполнить анимационную визуализацию цепочки.</w:t>
+        <w:t xml:space="preserve"> в которых в пространстве скоростей существуют одно</w:t>
+      </w:r>
+      <w:proofErr w:type="gramStart"/>
+      <w:r>
+        <w:rPr>
+          <w:rFonts w:ascii="Times New Roman" w:eastAsiaTheme="minorEastAsia" w:hAnsi="Times New Roman" w:cs="Times New Roman"/>
+          <w:bCs/>
+          <w:sz w:val="28"/>
+          <w:szCs w:val="28"/>
+          <w:lang w:bidi="en-US"/>
+        </w:rPr>
+        <w:t>- ,</w:t>
+      </w:r>
+      <w:proofErr w:type="gramEnd"/>
+      <w:r>
+        <w:rPr>
+          <w:rFonts w:ascii="Times New Roman" w:eastAsiaTheme="minorEastAsia" w:hAnsi="Times New Roman" w:cs="Times New Roman"/>
+          <w:bCs/>
+          <w:sz w:val="28"/>
+          <w:szCs w:val="28"/>
+          <w:lang w:bidi="en-US"/>
+        </w:rPr>
+        <w:t xml:space="preserve"> двух- и трехсолитонные решения. Возмущения задаются аналогично п. 4). Выполнить анимационную визуализацию цепочки.</w:t>
       </w:r>
     </w:p>
     <w:p>
@@ -7181,7 +7318,7 @@
           <w:sz w:val="28"/>
           <w:szCs w:val="28"/>
         </w:rPr>
-        <w:t>6</w:t>
+        <w:t>2</w:t>
       </w:r>
     </w:p>
     <w:p>
@@ -7277,7 +7414,23 @@
               <w:sz w:val="28"/>
               <w:szCs w:val="28"/>
             </w:rPr>
-            <m:t xml:space="preserve">=-q, </m:t>
+            <m:t>=-</m:t>
+          </m:r>
+          <m:r>
+            <w:rPr>
+              <w:rFonts w:ascii="Cambria Math" w:hAnsi="Cambria Math" w:cs="Times New Roman"/>
+              <w:sz w:val="28"/>
+              <w:szCs w:val="28"/>
+            </w:rPr>
+            <m:t>q</m:t>
+          </m:r>
+          <m:r>
+            <w:rPr>
+              <w:rFonts w:ascii="Cambria Math" w:hAnsi="Cambria Math" w:cs="Times New Roman"/>
+              <w:sz w:val="28"/>
+              <w:szCs w:val="28"/>
+            </w:rPr>
+            <m:t xml:space="preserve">, </m:t>
           </m:r>
           <m:sSub>
             <m:sSubPr>
@@ -7307,7 +7460,15 @@
                   <w:sz w:val="28"/>
                   <w:szCs w:val="28"/>
                 </w:rPr>
-                <m:t>N+1</m:t>
+                <m:t>N</m:t>
+              </m:r>
+              <m:r>
+                <w:rPr>
+                  <w:rFonts w:ascii="Cambria Math" w:hAnsi="Cambria Math" w:cs="Times New Roman"/>
+                  <w:sz w:val="28"/>
+                  <w:szCs w:val="28"/>
+                </w:rPr>
+                <m:t>+1</m:t>
               </m:r>
             </m:sub>
           </m:sSub>
@@ -7317,7 +7478,23 @@
               <w:sz w:val="28"/>
               <w:szCs w:val="28"/>
             </w:rPr>
-            <m:t xml:space="preserve">=q, </m:t>
+            <m:t>=</m:t>
+          </m:r>
+          <m:r>
+            <w:rPr>
+              <w:rFonts w:ascii="Cambria Math" w:hAnsi="Cambria Math" w:cs="Times New Roman"/>
+              <w:sz w:val="28"/>
+              <w:szCs w:val="28"/>
+            </w:rPr>
+            <m:t>q</m:t>
+          </m:r>
+          <m:r>
+            <w:rPr>
+              <w:rFonts w:ascii="Cambria Math" w:hAnsi="Cambria Math" w:cs="Times New Roman"/>
+              <w:sz w:val="28"/>
+              <w:szCs w:val="28"/>
+            </w:rPr>
+            <m:t xml:space="preserve">, </m:t>
           </m:r>
         </m:oMath>
       </m:oMathPara>
@@ -7375,7 +7552,87 @@
               <w:sz w:val="28"/>
               <w:szCs w:val="28"/>
             </w:rPr>
-            <m:t>=0, i=0,2N+1, i≠N,N+1.</m:t>
+            <m:t xml:space="preserve">=0, </m:t>
+          </m:r>
+          <m:r>
+            <w:rPr>
+              <w:rFonts w:ascii="Cambria Math" w:hAnsi="Cambria Math" w:cs="Times New Roman"/>
+              <w:sz w:val="28"/>
+              <w:szCs w:val="28"/>
+            </w:rPr>
+            <m:t>i</m:t>
+          </m:r>
+          <m:r>
+            <w:rPr>
+              <w:rFonts w:ascii="Cambria Math" w:hAnsi="Cambria Math" w:cs="Times New Roman"/>
+              <w:sz w:val="28"/>
+              <w:szCs w:val="28"/>
+            </w:rPr>
+            <m:t>=0,2</m:t>
+          </m:r>
+          <m:r>
+            <w:rPr>
+              <w:rFonts w:ascii="Cambria Math" w:hAnsi="Cambria Math" w:cs="Times New Roman"/>
+              <w:sz w:val="28"/>
+              <w:szCs w:val="28"/>
+            </w:rPr>
+            <m:t>N</m:t>
+          </m:r>
+          <m:r>
+            <w:rPr>
+              <w:rFonts w:ascii="Cambria Math" w:hAnsi="Cambria Math" w:cs="Times New Roman"/>
+              <w:sz w:val="28"/>
+              <w:szCs w:val="28"/>
+            </w:rPr>
+            <m:t xml:space="preserve">+1, </m:t>
+          </m:r>
+          <m:r>
+            <w:rPr>
+              <w:rFonts w:ascii="Cambria Math" w:hAnsi="Cambria Math" w:cs="Times New Roman"/>
+              <w:sz w:val="28"/>
+              <w:szCs w:val="28"/>
+            </w:rPr>
+            <m:t>i</m:t>
+          </m:r>
+          <m:r>
+            <w:rPr>
+              <w:rFonts w:ascii="Cambria Math" w:hAnsi="Cambria Math" w:cs="Times New Roman"/>
+              <w:sz w:val="28"/>
+              <w:szCs w:val="28"/>
+            </w:rPr>
+            <m:t>≠</m:t>
+          </m:r>
+          <m:r>
+            <w:rPr>
+              <w:rFonts w:ascii="Cambria Math" w:hAnsi="Cambria Math" w:cs="Times New Roman"/>
+              <w:sz w:val="28"/>
+              <w:szCs w:val="28"/>
+            </w:rPr>
+            <m:t>N</m:t>
+          </m:r>
+          <m:r>
+            <w:rPr>
+              <w:rFonts w:ascii="Cambria Math" w:hAnsi="Cambria Math" w:cs="Times New Roman"/>
+              <w:sz w:val="28"/>
+              <w:szCs w:val="28"/>
+            </w:rPr>
+            <m:t>,</m:t>
+          </m:r>
+          <m:r>
+            <w:rPr>
+              <w:rFonts w:ascii="Cambria Math" w:hAnsi="Cambria Math" w:cs="Times New Roman"/>
+              <w:sz w:val="28"/>
+              <w:szCs w:val="28"/>
+            </w:rPr>
+            <m:t>N</m:t>
+          </m:r>
+          <m:r>
+            <w:rPr>
+              <w:rFonts w:ascii="Cambria Math" w:hAnsi="Cambria Math" w:cs="Times New Roman"/>
+              <w:sz w:val="28"/>
+              <w:szCs w:val="28"/>
+            </w:rPr>
+            <m:t>+1.</m:t>
           </m:r>
         </m:oMath>
       </m:oMathPara>
@@ -7426,7 +7683,39 @@
             <w:sz w:val="28"/>
             <w:szCs w:val="28"/>
           </w:rPr>
-          <m:t xml:space="preserve">=0,01*6=0,06. </m:t>
+          <m:t>=0,01*</m:t>
+        </m:r>
+        <m:r>
+          <w:rPr>
+            <w:rFonts w:ascii="Cambria Math" w:hAnsi="Cambria Math" w:cs="Times New Roman"/>
+            <w:sz w:val="28"/>
+            <w:szCs w:val="28"/>
+          </w:rPr>
+          <m:t>2</m:t>
+        </m:r>
+        <m:r>
+          <w:rPr>
+            <w:rFonts w:ascii="Cambria Math" w:hAnsi="Cambria Math" w:cs="Times New Roman"/>
+            <w:sz w:val="28"/>
+            <w:szCs w:val="28"/>
+          </w:rPr>
+          <m:t>=0,0</m:t>
+        </m:r>
+        <m:r>
+          <w:rPr>
+            <w:rFonts w:ascii="Cambria Math" w:hAnsi="Cambria Math" w:cs="Times New Roman"/>
+            <w:sz w:val="28"/>
+            <w:szCs w:val="28"/>
+          </w:rPr>
+          <m:t>2</m:t>
+        </m:r>
+        <m:r>
+          <w:rPr>
+            <w:rFonts w:ascii="Cambria Math" w:hAnsi="Cambria Math" w:cs="Times New Roman"/>
+            <w:sz w:val="28"/>
+            <w:szCs w:val="28"/>
+          </w:rPr>
+          <m:t xml:space="preserve">. </m:t>
         </m:r>
       </m:oMath>
       <w:r>
@@ -8469,7 +8758,23 @@
                           <w:sz w:val="28"/>
                           <w:szCs w:val="28"/>
                         </w:rPr>
-                        <m:t>i-1</m:t>
+                        <m:t>i</m:t>
+                      </m:r>
+                      <m:r>
+                        <w:rPr>
+                          <w:rFonts w:ascii="Cambria Math" w:hAnsi="Cambria Math" w:cs="Times New Roman"/>
+                          <w:sz w:val="28"/>
+                          <w:szCs w:val="28"/>
+                        </w:rPr>
+                        <m:t>-</m:t>
+                      </m:r>
+                      <m:r>
+                        <w:rPr>
+                          <w:rFonts w:ascii="Cambria Math" w:hAnsi="Cambria Math" w:cs="Times New Roman"/>
+                          <w:sz w:val="28"/>
+                          <w:szCs w:val="28"/>
+                        </w:rPr>
+                        <m:t>1</m:t>
                       </m:r>
                     </m:sub>
                   </m:sSub>
@@ -8671,7 +8976,23 @@
                               <w:sz w:val="28"/>
                               <w:szCs w:val="28"/>
                             </w:rPr>
-                            <m:t>i-1</m:t>
+                            <m:t>i</m:t>
+                          </m:r>
+                          <m:r>
+                            <w:rPr>
+                              <w:rFonts w:ascii="Cambria Math" w:hAnsi="Cambria Math" w:cs="Times New Roman"/>
+                              <w:sz w:val="28"/>
+                              <w:szCs w:val="28"/>
+                            </w:rPr>
+                            <m:t>-</m:t>
+                          </m:r>
+                          <m:r>
+                            <w:rPr>
+                              <w:rFonts w:ascii="Cambria Math" w:hAnsi="Cambria Math" w:cs="Times New Roman"/>
+                              <w:sz w:val="28"/>
+                              <w:szCs w:val="28"/>
+                            </w:rPr>
+                            <m:t>1</m:t>
                           </m:r>
                         </m:sub>
                       </m:sSub>
@@ -8885,7 +9206,23 @@
                               <w:sz w:val="28"/>
                               <w:szCs w:val="28"/>
                             </w:rPr>
-                            <m:t>i-1</m:t>
+                            <m:t>i</m:t>
+                          </m:r>
+                          <m:r>
+                            <w:rPr>
+                              <w:rFonts w:ascii="Cambria Math" w:hAnsi="Cambria Math" w:cs="Times New Roman"/>
+                              <w:sz w:val="28"/>
+                              <w:szCs w:val="28"/>
+                            </w:rPr>
+                            <m:t>-</m:t>
+                          </m:r>
+                          <m:r>
+                            <w:rPr>
+                              <w:rFonts w:ascii="Cambria Math" w:hAnsi="Cambria Math" w:cs="Times New Roman"/>
+                              <w:sz w:val="28"/>
+                              <w:szCs w:val="28"/>
+                            </w:rPr>
+                            <m:t>1</m:t>
                           </m:r>
                         </m:sub>
                       </m:sSub>
@@ -9099,7 +9436,23 @@
                               <w:sz w:val="28"/>
                               <w:szCs w:val="28"/>
                             </w:rPr>
-                            <m:t>i-1</m:t>
+                            <m:t>i</m:t>
+                          </m:r>
+                          <m:r>
+                            <w:rPr>
+                              <w:rFonts w:ascii="Cambria Math" w:hAnsi="Cambria Math" w:cs="Times New Roman"/>
+                              <w:sz w:val="28"/>
+                              <w:szCs w:val="28"/>
+                            </w:rPr>
+                            <m:t>-</m:t>
+                          </m:r>
+                          <m:r>
+                            <w:rPr>
+                              <w:rFonts w:ascii="Cambria Math" w:hAnsi="Cambria Math" w:cs="Times New Roman"/>
+                              <w:sz w:val="28"/>
+                              <w:szCs w:val="28"/>
+                            </w:rPr>
+                            <m:t>1</m:t>
                           </m:r>
                         </m:sub>
                       </m:sSub>
@@ -9237,7 +9590,23 @@
                   <w:sz w:val="28"/>
                   <w:szCs w:val="28"/>
                 </w:rPr>
-                <m:t>i-1</m:t>
+                <m:t>i</m:t>
+              </m:r>
+              <m:r>
+                <w:rPr>
+                  <w:rFonts w:ascii="Cambria Math" w:hAnsi="Cambria Math" w:cs="Times New Roman"/>
+                  <w:sz w:val="28"/>
+                  <w:szCs w:val="28"/>
+                </w:rPr>
+                <m:t>-</m:t>
+              </m:r>
+              <m:r>
+                <w:rPr>
+                  <w:rFonts w:ascii="Cambria Math" w:hAnsi="Cambria Math" w:cs="Times New Roman"/>
+                  <w:sz w:val="28"/>
+                  <w:szCs w:val="28"/>
+                </w:rPr>
+                <m:t>1</m:t>
               </m:r>
             </m:sub>
           </m:sSub>
@@ -9247,7 +9616,15 @@
               <w:sz w:val="28"/>
               <w:szCs w:val="28"/>
             </w:rPr>
-            <m:t>+α</m:t>
+            <m:t>+</m:t>
+          </m:r>
+          <m:r>
+            <w:rPr>
+              <w:rFonts w:ascii="Cambria Math" w:hAnsi="Cambria Math" w:cs="Times New Roman"/>
+              <w:sz w:val="28"/>
+              <w:szCs w:val="28"/>
+            </w:rPr>
+            <m:t>α</m:t>
           </m:r>
           <m:sSup>
             <m:sSupPr>
@@ -9341,7 +9718,23 @@
                           <w:sz w:val="28"/>
                           <w:szCs w:val="28"/>
                         </w:rPr>
-                        <m:t>i-1</m:t>
+                        <m:t>i</m:t>
+                      </m:r>
+                      <m:r>
+                        <w:rPr>
+                          <w:rFonts w:ascii="Cambria Math" w:hAnsi="Cambria Math" w:cs="Times New Roman"/>
+                          <w:sz w:val="28"/>
+                          <w:szCs w:val="28"/>
+                        </w:rPr>
+                        <m:t>-</m:t>
+                      </m:r>
+                      <m:r>
+                        <w:rPr>
+                          <w:rFonts w:ascii="Cambria Math" w:hAnsi="Cambria Math" w:cs="Times New Roman"/>
+                          <w:sz w:val="28"/>
+                          <w:szCs w:val="28"/>
+                        </w:rPr>
+                        <m:t>1</m:t>
                       </m:r>
                     </m:sub>
                   </m:sSub>
@@ -9365,7 +9758,15 @@
               <w:sz w:val="28"/>
               <w:szCs w:val="28"/>
             </w:rPr>
-            <m:t>+β</m:t>
+            <m:t>+</m:t>
+          </m:r>
+          <m:r>
+            <w:rPr>
+              <w:rFonts w:ascii="Cambria Math" w:hAnsi="Cambria Math" w:cs="Times New Roman"/>
+              <w:sz w:val="28"/>
+              <w:szCs w:val="28"/>
+            </w:rPr>
+            <m:t>β</m:t>
           </m:r>
           <m:sSup>
             <m:sSupPr>
@@ -9459,7 +9860,23 @@
                           <w:sz w:val="28"/>
                           <w:szCs w:val="28"/>
                         </w:rPr>
-                        <m:t>i-1</m:t>
+                        <m:t>i</m:t>
+                      </m:r>
+                      <m:r>
+                        <w:rPr>
+                          <w:rFonts w:ascii="Cambria Math" w:hAnsi="Cambria Math" w:cs="Times New Roman"/>
+                          <w:sz w:val="28"/>
+                          <w:szCs w:val="28"/>
+                        </w:rPr>
+                        <m:t>-</m:t>
+                      </m:r>
+                      <m:r>
+                        <w:rPr>
+                          <w:rFonts w:ascii="Cambria Math" w:hAnsi="Cambria Math" w:cs="Times New Roman"/>
+                          <w:sz w:val="28"/>
+                          <w:szCs w:val="28"/>
+                        </w:rPr>
+                        <m:t>1</m:t>
                       </m:r>
                     </m:sub>
                   </m:sSub>
@@ -13963,6 +14380,7 @@
           <w:lang w:eastAsia="ja-JP" w:bidi="en-US"/>
         </w:rPr>
       </w:pPr>
+      <w:proofErr w:type="gramStart"/>
       <w:r>
         <w:rPr>
           <w:rFonts w:ascii="Times New Roman" w:eastAsia="MS Mincho" w:hAnsi="Times New Roman" w:cs="Times New Roman"/>
@@ -13979,7 +14397,17 @@
           <w:szCs w:val="28"/>
           <w:lang w:eastAsia="ja-JP" w:bidi="en-US"/>
         </w:rPr>
-        <w:t>(0) = 0,0</w:t>
+        <w:t>(</w:t>
+      </w:r>
+      <w:proofErr w:type="gramEnd"/>
+      <w:r>
+        <w:rPr>
+          <w:rFonts w:ascii="Times New Roman" w:eastAsia="MS Mincho" w:hAnsi="Times New Roman" w:cs="Times New Roman"/>
+          <w:sz w:val="28"/>
+          <w:szCs w:val="28"/>
+          <w:lang w:eastAsia="ja-JP" w:bidi="en-US"/>
+        </w:rPr>
+        <w:t>0) = 0,0</w:t>
       </w:r>
       <w:r>
         <w:rPr>
@@ -15126,7 +15554,31 @@
           <w:lang w:eastAsia="ja-JP" w:bidi="en-US"/>
         </w:rPr>
         <w:lastRenderedPageBreak/>
-        <w:t>Поиск солитонов с использованием симплектического алгоритма типа Верле в скоростной форме.</w:t>
+        <w:t xml:space="preserve">Поиск солитонов с использованием </w:t>
+      </w:r>
+      <w:proofErr w:type="spellStart"/>
+      <w:r>
+        <w:rPr>
+          <w:rFonts w:ascii="Times New Roman" w:eastAsia="MS Mincho" w:hAnsi="Times New Roman" w:cs="Times New Roman"/>
+          <w:b/>
+          <w:bCs/>
+          <w:sz w:val="28"/>
+          <w:szCs w:val="28"/>
+          <w:lang w:eastAsia="ja-JP" w:bidi="en-US"/>
+        </w:rPr>
+        <w:t>симплектического</w:t>
+      </w:r>
+      <w:proofErr w:type="spellEnd"/>
+      <w:r>
+        <w:rPr>
+          <w:rFonts w:ascii="Times New Roman" w:eastAsia="MS Mincho" w:hAnsi="Times New Roman" w:cs="Times New Roman"/>
+          <w:b/>
+          <w:bCs/>
+          <w:sz w:val="28"/>
+          <w:szCs w:val="28"/>
+          <w:lang w:eastAsia="ja-JP" w:bidi="en-US"/>
+        </w:rPr>
+        <w:t xml:space="preserve"> алгоритма типа Верле в скоростной форме.</w:t>
       </w:r>
     </w:p>
     <w:p>
@@ -15328,7 +15780,31 @@
           <w:szCs w:val="28"/>
           <w:lang w:eastAsia="en-GB"/>
         </w:rPr>
-        <w:t xml:space="preserve"> – Односолитонное решение при </w:t>
+        <w:t xml:space="preserve"> – </w:t>
+      </w:r>
+      <w:proofErr w:type="spellStart"/>
+      <w:r>
+        <w:rPr>
+          <w:rFonts w:ascii="Times New Roman" w:eastAsia="Times New Roman" w:hAnsi="Times New Roman" w:cs="Times New Roman"/>
+          <w:bCs/>
+          <w:iCs/>
+          <w:sz w:val="28"/>
+          <w:szCs w:val="28"/>
+          <w:lang w:eastAsia="en-GB"/>
+        </w:rPr>
+        <w:t>Односолитонное</w:t>
+      </w:r>
+      <w:proofErr w:type="spellEnd"/>
+      <w:r>
+        <w:rPr>
+          <w:rFonts w:ascii="Times New Roman" w:eastAsia="Times New Roman" w:hAnsi="Times New Roman" w:cs="Times New Roman"/>
+          <w:bCs/>
+          <w:iCs/>
+          <w:sz w:val="28"/>
+          <w:szCs w:val="28"/>
+          <w:lang w:eastAsia="en-GB"/>
+        </w:rPr>
+        <w:t xml:space="preserve"> решение при </w:t>
       </w:r>
       <m:oMath>
         <m:r>
@@ -15538,7 +16014,31 @@
           <w:szCs w:val="28"/>
           <w:lang w:eastAsia="en-GB"/>
         </w:rPr>
-        <w:t xml:space="preserve"> – Односолитонное решение при </w:t>
+        <w:t xml:space="preserve"> – </w:t>
+      </w:r>
+      <w:proofErr w:type="spellStart"/>
+      <w:r>
+        <w:rPr>
+          <w:rFonts w:ascii="Times New Roman" w:eastAsia="Times New Roman" w:hAnsi="Times New Roman" w:cs="Times New Roman"/>
+          <w:bCs/>
+          <w:iCs/>
+          <w:sz w:val="28"/>
+          <w:szCs w:val="28"/>
+          <w:lang w:eastAsia="en-GB"/>
+        </w:rPr>
+        <w:t>Односолитонное</w:t>
+      </w:r>
+      <w:proofErr w:type="spellEnd"/>
+      <w:r>
+        <w:rPr>
+          <w:rFonts w:ascii="Times New Roman" w:eastAsia="Times New Roman" w:hAnsi="Times New Roman" w:cs="Times New Roman"/>
+          <w:bCs/>
+          <w:iCs/>
+          <w:sz w:val="28"/>
+          <w:szCs w:val="28"/>
+          <w:lang w:eastAsia="en-GB"/>
+        </w:rPr>
+        <w:t xml:space="preserve"> решение при </w:t>
       </w:r>
       <m:oMath>
         <m:r>
@@ -15735,7 +16235,31 @@
           <w:szCs w:val="28"/>
           <w:lang w:eastAsia="en-GB"/>
         </w:rPr>
-        <w:t xml:space="preserve"> – Двухсолитонное решение при </w:t>
+        <w:t xml:space="preserve"> – </w:t>
+      </w:r>
+      <w:proofErr w:type="spellStart"/>
+      <w:r>
+        <w:rPr>
+          <w:rFonts w:ascii="Times New Roman" w:eastAsia="Times New Roman" w:hAnsi="Times New Roman" w:cs="Times New Roman"/>
+          <w:bCs/>
+          <w:iCs/>
+          <w:sz w:val="28"/>
+          <w:szCs w:val="28"/>
+          <w:lang w:eastAsia="en-GB"/>
+        </w:rPr>
+        <w:t>Двухсолитонное</w:t>
+      </w:r>
+      <w:proofErr w:type="spellEnd"/>
+      <w:r>
+        <w:rPr>
+          <w:rFonts w:ascii="Times New Roman" w:eastAsia="Times New Roman" w:hAnsi="Times New Roman" w:cs="Times New Roman"/>
+          <w:bCs/>
+          <w:iCs/>
+          <w:sz w:val="28"/>
+          <w:szCs w:val="28"/>
+          <w:lang w:eastAsia="en-GB"/>
+        </w:rPr>
+        <w:t xml:space="preserve"> решение при </w:t>
       </w:r>
       <m:oMath>
         <m:r>
@@ -15943,7 +16467,31 @@
           <w:szCs w:val="28"/>
           <w:lang w:eastAsia="en-GB"/>
         </w:rPr>
-        <w:t xml:space="preserve"> – Трехсолитонное решение при </w:t>
+        <w:t xml:space="preserve"> – </w:t>
+      </w:r>
+      <w:proofErr w:type="spellStart"/>
+      <w:r>
+        <w:rPr>
+          <w:rFonts w:ascii="Times New Roman" w:eastAsia="Times New Roman" w:hAnsi="Times New Roman" w:cs="Times New Roman"/>
+          <w:bCs/>
+          <w:iCs/>
+          <w:sz w:val="28"/>
+          <w:szCs w:val="28"/>
+          <w:lang w:eastAsia="en-GB"/>
+        </w:rPr>
+        <w:t>Трехсолитонное</w:t>
+      </w:r>
+      <w:proofErr w:type="spellEnd"/>
+      <w:r>
+        <w:rPr>
+          <w:rFonts w:ascii="Times New Roman" w:eastAsia="Times New Roman" w:hAnsi="Times New Roman" w:cs="Times New Roman"/>
+          <w:bCs/>
+          <w:iCs/>
+          <w:sz w:val="28"/>
+          <w:szCs w:val="28"/>
+          <w:lang w:eastAsia="en-GB"/>
+        </w:rPr>
+        <w:t xml:space="preserve"> решение при </w:t>
       </w:r>
       <m:oMath>
         <m:r>
@@ -16140,6 +16688,7 @@
         </w:rPr>
         <w:t xml:space="preserve"> связанных </w:t>
       </w:r>
+      <w:proofErr w:type="gramStart"/>
       <w:r>
         <w:rPr>
           <w:rFonts w:ascii="Times New Roman" w:hAnsi="Times New Roman" w:cs="Times New Roman"/>
@@ -16149,6 +16698,7 @@
         </w:rPr>
         <w:t>нелинейным потенциалом взаимодействия типа</w:t>
       </w:r>
+      <w:proofErr w:type="gramEnd"/>
       <w:r>
         <w:rPr>
           <w:rFonts w:ascii="Times New Roman" w:hAnsi="Times New Roman" w:cs="Times New Roman"/>
@@ -16156,7 +16706,27 @@
           <w:sz w:val="28"/>
           <w:szCs w:val="28"/>
         </w:rPr>
-        <w:t xml:space="preserve"> Ферми-Паста-Улама. Было проведено сравнение алгоритмов интегрирования движения частиц и сделан вывод о точности алгоритмов. </w:t>
+        <w:t xml:space="preserve"> Ферми-Паста-</w:t>
+      </w:r>
+      <w:proofErr w:type="spellStart"/>
+      <w:r>
+        <w:rPr>
+          <w:rFonts w:ascii="Times New Roman" w:hAnsi="Times New Roman" w:cs="Times New Roman"/>
+          <w:bCs/>
+          <w:sz w:val="28"/>
+          <w:szCs w:val="28"/>
+        </w:rPr>
+        <w:t>Улама</w:t>
+      </w:r>
+      <w:proofErr w:type="spellEnd"/>
+      <w:r>
+        <w:rPr>
+          <w:rFonts w:ascii="Times New Roman" w:hAnsi="Times New Roman" w:cs="Times New Roman"/>
+          <w:bCs/>
+          <w:sz w:val="28"/>
+          <w:szCs w:val="28"/>
+        </w:rPr>
+        <w:t xml:space="preserve">. Было проведено сравнение алгоритмов интегрирования движения частиц и сделан вывод о точности алгоритмов. </w:t>
       </w:r>
       <w:r>
         <w:rPr>
@@ -16277,7 +16847,7 @@
           <w:rFonts w:ascii="Times New Roman" w:eastAsiaTheme="minorEastAsia" w:hAnsi="Times New Roman" w:cs="Times New Roman"/>
           <w:sz w:val="28"/>
           <w:szCs w:val="28"/>
-          <w:lang w:val="en-GB" w:bidi="en-US"/>
+          <w:lang w:val="en-US" w:bidi="en-US"/>
         </w:rPr>
         <w:br w:type="page"/>
       </w:r>
@@ -16393,7 +16963,29 @@
           <w:szCs w:val="19"/>
           <w:lang w:val="en-US" w:eastAsia="ja-JP"/>
         </w:rPr>
-        <w:t>&lt;fstream&gt;</w:t>
+        <w:t>&lt;</w:t>
+      </w:r>
+      <w:proofErr w:type="spellStart"/>
+      <w:r>
+        <w:rPr>
+          <w:rFonts w:ascii="Cascadia Mono" w:eastAsiaTheme="minorEastAsia" w:hAnsi="Cascadia Mono" w:cs="Cascadia Mono"/>
+          <w:color w:val="A31515"/>
+          <w:sz w:val="19"/>
+          <w:szCs w:val="19"/>
+          <w:lang w:val="en-US" w:eastAsia="ja-JP"/>
+        </w:rPr>
+        <w:t>fstream</w:t>
+      </w:r>
+      <w:proofErr w:type="spellEnd"/>
+      <w:r>
+        <w:rPr>
+          <w:rFonts w:ascii="Cascadia Mono" w:eastAsiaTheme="minorEastAsia" w:hAnsi="Cascadia Mono" w:cs="Cascadia Mono"/>
+          <w:color w:val="A31515"/>
+          <w:sz w:val="19"/>
+          <w:szCs w:val="19"/>
+          <w:lang w:val="en-US" w:eastAsia="ja-JP"/>
+        </w:rPr>
+        <w:t>&gt;</w:t>
       </w:r>
     </w:p>
     <w:p>
@@ -16513,7 +17105,29 @@
           <w:szCs w:val="19"/>
           <w:lang w:eastAsia="ja-JP"/>
         </w:rPr>
-        <w:t>&lt;cmath&gt;</w:t>
+        <w:t>&lt;</w:t>
+      </w:r>
+      <w:proofErr w:type="spellStart"/>
+      <w:r>
+        <w:rPr>
+          <w:rFonts w:ascii="Cascadia Mono" w:eastAsiaTheme="minorEastAsia" w:hAnsi="Cascadia Mono" w:cs="Cascadia Mono"/>
+          <w:color w:val="A31515"/>
+          <w:sz w:val="19"/>
+          <w:szCs w:val="19"/>
+          <w:lang w:eastAsia="ja-JP"/>
+        </w:rPr>
+        <w:t>cmath</w:t>
+      </w:r>
+      <w:proofErr w:type="spellEnd"/>
+      <w:r>
+        <w:rPr>
+          <w:rFonts w:ascii="Cascadia Mono" w:eastAsiaTheme="minorEastAsia" w:hAnsi="Cascadia Mono" w:cs="Cascadia Mono"/>
+          <w:color w:val="A31515"/>
+          <w:sz w:val="19"/>
+          <w:szCs w:val="19"/>
+          <w:lang w:eastAsia="ja-JP"/>
+        </w:rPr>
+        <w:t>&gt;</w:t>
       </w:r>
     </w:p>
     <w:p>
@@ -16578,7 +17192,51 @@
           <w:szCs w:val="19"/>
           <w:lang w:eastAsia="ja-JP"/>
         </w:rPr>
-        <w:t>//const int n = 500; // Число частиц</w:t>
+        <w:t>//</w:t>
+      </w:r>
+      <w:proofErr w:type="spellStart"/>
+      <w:r>
+        <w:rPr>
+          <w:rFonts w:ascii="Cascadia Mono" w:eastAsiaTheme="minorEastAsia" w:hAnsi="Cascadia Mono" w:cs="Cascadia Mono"/>
+          <w:color w:val="008000"/>
+          <w:sz w:val="19"/>
+          <w:szCs w:val="19"/>
+          <w:lang w:eastAsia="ja-JP"/>
+        </w:rPr>
+        <w:t>const</w:t>
+      </w:r>
+      <w:proofErr w:type="spellEnd"/>
+      <w:r>
+        <w:rPr>
+          <w:rFonts w:ascii="Cascadia Mono" w:eastAsiaTheme="minorEastAsia" w:hAnsi="Cascadia Mono" w:cs="Cascadia Mono"/>
+          <w:color w:val="008000"/>
+          <w:sz w:val="19"/>
+          <w:szCs w:val="19"/>
+          <w:lang w:eastAsia="ja-JP"/>
+        </w:rPr>
+        <w:t xml:space="preserve"> </w:t>
+      </w:r>
+      <w:proofErr w:type="spellStart"/>
+      <w:r>
+        <w:rPr>
+          <w:rFonts w:ascii="Cascadia Mono" w:eastAsiaTheme="minorEastAsia" w:hAnsi="Cascadia Mono" w:cs="Cascadia Mono"/>
+          <w:color w:val="008000"/>
+          <w:sz w:val="19"/>
+          <w:szCs w:val="19"/>
+          <w:lang w:eastAsia="ja-JP"/>
+        </w:rPr>
+        <w:t>int</w:t>
+      </w:r>
+      <w:proofErr w:type="spellEnd"/>
+      <w:r>
+        <w:rPr>
+          <w:rFonts w:ascii="Cascadia Mono" w:eastAsiaTheme="minorEastAsia" w:hAnsi="Cascadia Mono" w:cs="Cascadia Mono"/>
+          <w:color w:val="008000"/>
+          <w:sz w:val="19"/>
+          <w:szCs w:val="19"/>
+          <w:lang w:eastAsia="ja-JP"/>
+        </w:rPr>
+        <w:t xml:space="preserve"> n = 500; // Число частиц</w:t>
       </w:r>
     </w:p>
     <w:p>
@@ -16603,7 +17261,73 @@
           <w:szCs w:val="19"/>
           <w:lang w:eastAsia="ja-JP"/>
         </w:rPr>
-        <w:t>//const int N_time = 1e6; // Число слоев по времени</w:t>
+        <w:t>//</w:t>
+      </w:r>
+      <w:proofErr w:type="spellStart"/>
+      <w:r>
+        <w:rPr>
+          <w:rFonts w:ascii="Cascadia Mono" w:eastAsiaTheme="minorEastAsia" w:hAnsi="Cascadia Mono" w:cs="Cascadia Mono"/>
+          <w:color w:val="008000"/>
+          <w:sz w:val="19"/>
+          <w:szCs w:val="19"/>
+          <w:lang w:eastAsia="ja-JP"/>
+        </w:rPr>
+        <w:t>const</w:t>
+      </w:r>
+      <w:proofErr w:type="spellEnd"/>
+      <w:r>
+        <w:rPr>
+          <w:rFonts w:ascii="Cascadia Mono" w:eastAsiaTheme="minorEastAsia" w:hAnsi="Cascadia Mono" w:cs="Cascadia Mono"/>
+          <w:color w:val="008000"/>
+          <w:sz w:val="19"/>
+          <w:szCs w:val="19"/>
+          <w:lang w:eastAsia="ja-JP"/>
+        </w:rPr>
+        <w:t xml:space="preserve"> </w:t>
+      </w:r>
+      <w:proofErr w:type="spellStart"/>
+      <w:r>
+        <w:rPr>
+          <w:rFonts w:ascii="Cascadia Mono" w:eastAsiaTheme="minorEastAsia" w:hAnsi="Cascadia Mono" w:cs="Cascadia Mono"/>
+          <w:color w:val="008000"/>
+          <w:sz w:val="19"/>
+          <w:szCs w:val="19"/>
+          <w:lang w:eastAsia="ja-JP"/>
+        </w:rPr>
+        <w:t>int</w:t>
+      </w:r>
+      <w:proofErr w:type="spellEnd"/>
+      <w:r>
+        <w:rPr>
+          <w:rFonts w:ascii="Cascadia Mono" w:eastAsiaTheme="minorEastAsia" w:hAnsi="Cascadia Mono" w:cs="Cascadia Mono"/>
+          <w:color w:val="008000"/>
+          <w:sz w:val="19"/>
+          <w:szCs w:val="19"/>
+          <w:lang w:eastAsia="ja-JP"/>
+        </w:rPr>
+        <w:t xml:space="preserve"> </w:t>
+      </w:r>
+      <w:proofErr w:type="spellStart"/>
+      <w:r>
+        <w:rPr>
+          <w:rFonts w:ascii="Cascadia Mono" w:eastAsiaTheme="minorEastAsia" w:hAnsi="Cascadia Mono" w:cs="Cascadia Mono"/>
+          <w:color w:val="008000"/>
+          <w:sz w:val="19"/>
+          <w:szCs w:val="19"/>
+          <w:lang w:eastAsia="ja-JP"/>
+        </w:rPr>
+        <w:t>N_time</w:t>
+      </w:r>
+      <w:proofErr w:type="spellEnd"/>
+      <w:r>
+        <w:rPr>
+          <w:rFonts w:ascii="Cascadia Mono" w:eastAsiaTheme="minorEastAsia" w:hAnsi="Cascadia Mono" w:cs="Cascadia Mono"/>
+          <w:color w:val="008000"/>
+          <w:sz w:val="19"/>
+          <w:szCs w:val="19"/>
+          <w:lang w:eastAsia="ja-JP"/>
+        </w:rPr>
+        <w:t xml:space="preserve"> = 1e6; // Число слоев по времени</w:t>
       </w:r>
     </w:p>
     <w:p>
@@ -16628,8 +17352,20 @@
           <w:szCs w:val="19"/>
           <w:lang w:val="en-US" w:eastAsia="ja-JP"/>
         </w:rPr>
-        <w:t>//const double alpha = 1, beta = 1.;</w:t>
-      </w:r>
+        <w:t>//const double alpha = 1, beta = 1</w:t>
+      </w:r>
+      <w:proofErr w:type="gramStart"/>
+      <w:r>
+        <w:rPr>
+          <w:rFonts w:ascii="Cascadia Mono" w:eastAsiaTheme="minorEastAsia" w:hAnsi="Cascadia Mono" w:cs="Cascadia Mono"/>
+          <w:color w:val="008000"/>
+          <w:sz w:val="19"/>
+          <w:szCs w:val="19"/>
+          <w:lang w:val="en-US" w:eastAsia="ja-JP"/>
+        </w:rPr>
+        <w:t>.;</w:t>
+      </w:r>
+      <w:proofErr w:type="gramEnd"/>
     </w:p>
     <w:p>
       <w:pPr>
@@ -16653,8 +17389,20 @@
           <w:szCs w:val="19"/>
           <w:lang w:val="en-US" w:eastAsia="ja-JP"/>
         </w:rPr>
-        <w:t>//const double tau = 0.01, m = 1.0;</w:t>
-      </w:r>
+        <w:t xml:space="preserve">//const double tau = 0.01, m = </w:t>
+      </w:r>
+      <w:proofErr w:type="gramStart"/>
+      <w:r>
+        <w:rPr>
+          <w:rFonts w:ascii="Cascadia Mono" w:eastAsiaTheme="minorEastAsia" w:hAnsi="Cascadia Mono" w:cs="Cascadia Mono"/>
+          <w:color w:val="008000"/>
+          <w:sz w:val="19"/>
+          <w:szCs w:val="19"/>
+          <w:lang w:val="en-US" w:eastAsia="ja-JP"/>
+        </w:rPr>
+        <w:t>1.0;</w:t>
+      </w:r>
+      <w:proofErr w:type="gramEnd"/>
     </w:p>
     <w:p>
       <w:pPr>
@@ -16678,8 +17426,20 @@
           <w:szCs w:val="19"/>
           <w:lang w:val="en-US" w:eastAsia="ja-JP"/>
         </w:rPr>
-        <w:t>//const double xi = 0.1931833275037836;</w:t>
-      </w:r>
+        <w:t xml:space="preserve">//const double xi = </w:t>
+      </w:r>
+      <w:proofErr w:type="gramStart"/>
+      <w:r>
+        <w:rPr>
+          <w:rFonts w:ascii="Cascadia Mono" w:eastAsiaTheme="minorEastAsia" w:hAnsi="Cascadia Mono" w:cs="Cascadia Mono"/>
+          <w:color w:val="008000"/>
+          <w:sz w:val="19"/>
+          <w:szCs w:val="19"/>
+          <w:lang w:val="en-US" w:eastAsia="ja-JP"/>
+        </w:rPr>
+        <w:t>0.1931833275037836;</w:t>
+      </w:r>
+      <w:proofErr w:type="gramEnd"/>
     </w:p>
     <w:p>
       <w:pPr>
@@ -16703,8 +17463,20 @@
           <w:szCs w:val="19"/>
           <w:lang w:val="en-US" w:eastAsia="ja-JP"/>
         </w:rPr>
-        <w:t>//double q0 = 0.06;</w:t>
-      </w:r>
+        <w:t xml:space="preserve">//double q0 = </w:t>
+      </w:r>
+      <w:proofErr w:type="gramStart"/>
+      <w:r>
+        <w:rPr>
+          <w:rFonts w:ascii="Cascadia Mono" w:eastAsiaTheme="minorEastAsia" w:hAnsi="Cascadia Mono" w:cs="Cascadia Mono"/>
+          <w:color w:val="008000"/>
+          <w:sz w:val="19"/>
+          <w:szCs w:val="19"/>
+          <w:lang w:val="en-US" w:eastAsia="ja-JP"/>
+        </w:rPr>
+        <w:t>0.06;</w:t>
+      </w:r>
+      <w:proofErr w:type="gramEnd"/>
     </w:p>
     <w:p>
       <w:pPr>
@@ -16843,7 +17615,29 @@
           <w:szCs w:val="19"/>
           <w:lang w:val="en-US" w:eastAsia="ja-JP"/>
         </w:rPr>
-        <w:t xml:space="preserve">//const int N_time = 1e5; // </w:t>
+        <w:t xml:space="preserve">//const int </w:t>
+      </w:r>
+      <w:proofErr w:type="spellStart"/>
+      <w:r>
+        <w:rPr>
+          <w:rFonts w:ascii="Cascadia Mono" w:eastAsiaTheme="minorEastAsia" w:hAnsi="Cascadia Mono" w:cs="Cascadia Mono"/>
+          <w:color w:val="008000"/>
+          <w:sz w:val="19"/>
+          <w:szCs w:val="19"/>
+          <w:lang w:val="en-US" w:eastAsia="ja-JP"/>
+        </w:rPr>
+        <w:t>N_time</w:t>
+      </w:r>
+      <w:proofErr w:type="spellEnd"/>
+      <w:r>
+        <w:rPr>
+          <w:rFonts w:ascii="Cascadia Mono" w:eastAsiaTheme="minorEastAsia" w:hAnsi="Cascadia Mono" w:cs="Cascadia Mono"/>
+          <w:color w:val="008000"/>
+          <w:sz w:val="19"/>
+          <w:szCs w:val="19"/>
+          <w:lang w:val="en-US" w:eastAsia="ja-JP"/>
+        </w:rPr>
+        <w:t xml:space="preserve"> = 1e5; // </w:t>
       </w:r>
       <w:r>
         <w:rPr>
@@ -16938,8 +17732,20 @@
           <w:szCs w:val="19"/>
           <w:lang w:val="en-US" w:eastAsia="ja-JP"/>
         </w:rPr>
-        <w:t>//const double alpha = 0.7, beta = 0.;</w:t>
-      </w:r>
+        <w:t>//const double alpha = 0.7, beta = 0</w:t>
+      </w:r>
+      <w:proofErr w:type="gramStart"/>
+      <w:r>
+        <w:rPr>
+          <w:rFonts w:ascii="Cascadia Mono" w:eastAsiaTheme="minorEastAsia" w:hAnsi="Cascadia Mono" w:cs="Cascadia Mono"/>
+          <w:color w:val="008000"/>
+          <w:sz w:val="19"/>
+          <w:szCs w:val="19"/>
+          <w:lang w:val="en-US" w:eastAsia="ja-JP"/>
+        </w:rPr>
+        <w:t>.;</w:t>
+      </w:r>
+      <w:proofErr w:type="gramEnd"/>
     </w:p>
     <w:p>
       <w:pPr>
@@ -16963,8 +17769,20 @@
           <w:szCs w:val="19"/>
           <w:lang w:val="en-US" w:eastAsia="ja-JP"/>
         </w:rPr>
-        <w:t>//const double tau = 0.01, m = 1.0;</w:t>
-      </w:r>
+        <w:t xml:space="preserve">//const double tau = 0.01, m = </w:t>
+      </w:r>
+      <w:proofErr w:type="gramStart"/>
+      <w:r>
+        <w:rPr>
+          <w:rFonts w:ascii="Cascadia Mono" w:eastAsiaTheme="minorEastAsia" w:hAnsi="Cascadia Mono" w:cs="Cascadia Mono"/>
+          <w:color w:val="008000"/>
+          <w:sz w:val="19"/>
+          <w:szCs w:val="19"/>
+          <w:lang w:val="en-US" w:eastAsia="ja-JP"/>
+        </w:rPr>
+        <w:t>1.0;</w:t>
+      </w:r>
+      <w:proofErr w:type="gramEnd"/>
     </w:p>
     <w:p>
       <w:pPr>
@@ -16988,8 +17806,20 @@
           <w:szCs w:val="19"/>
           <w:lang w:val="en-US" w:eastAsia="ja-JP"/>
         </w:rPr>
-        <w:t>//const double xi = 0.1931833275037836;</w:t>
-      </w:r>
+        <w:t xml:space="preserve">//const double xi = </w:t>
+      </w:r>
+      <w:proofErr w:type="gramStart"/>
+      <w:r>
+        <w:rPr>
+          <w:rFonts w:ascii="Cascadia Mono" w:eastAsiaTheme="minorEastAsia" w:hAnsi="Cascadia Mono" w:cs="Cascadia Mono"/>
+          <w:color w:val="008000"/>
+          <w:sz w:val="19"/>
+          <w:szCs w:val="19"/>
+          <w:lang w:val="en-US" w:eastAsia="ja-JP"/>
+        </w:rPr>
+        <w:t>0.1931833275037836;</w:t>
+      </w:r>
+      <w:proofErr w:type="gramEnd"/>
     </w:p>
     <w:p>
       <w:pPr>
@@ -17013,8 +17843,20 @@
           <w:szCs w:val="19"/>
           <w:lang w:val="en-US" w:eastAsia="ja-JP"/>
         </w:rPr>
-        <w:t>//double q0 = 0.5;</w:t>
-      </w:r>
+        <w:t xml:space="preserve">//double q0 = </w:t>
+      </w:r>
+      <w:proofErr w:type="gramStart"/>
+      <w:r>
+        <w:rPr>
+          <w:rFonts w:ascii="Cascadia Mono" w:eastAsiaTheme="minorEastAsia" w:hAnsi="Cascadia Mono" w:cs="Cascadia Mono"/>
+          <w:color w:val="008000"/>
+          <w:sz w:val="19"/>
+          <w:szCs w:val="19"/>
+          <w:lang w:val="en-US" w:eastAsia="ja-JP"/>
+        </w:rPr>
+        <w:t>0.5;</w:t>
+      </w:r>
+      <w:proofErr w:type="gramEnd"/>
     </w:p>
     <w:p>
       <w:pPr>
@@ -17153,7 +17995,29 @@
           <w:szCs w:val="19"/>
           <w:lang w:val="en-US" w:eastAsia="ja-JP"/>
         </w:rPr>
-        <w:t xml:space="preserve">//const int N_time = 1e5; // </w:t>
+        <w:t xml:space="preserve">//const int </w:t>
+      </w:r>
+      <w:proofErr w:type="spellStart"/>
+      <w:r>
+        <w:rPr>
+          <w:rFonts w:ascii="Cascadia Mono" w:eastAsiaTheme="minorEastAsia" w:hAnsi="Cascadia Mono" w:cs="Cascadia Mono"/>
+          <w:color w:val="008000"/>
+          <w:sz w:val="19"/>
+          <w:szCs w:val="19"/>
+          <w:lang w:val="en-US" w:eastAsia="ja-JP"/>
+        </w:rPr>
+        <w:t>N_time</w:t>
+      </w:r>
+      <w:proofErr w:type="spellEnd"/>
+      <w:r>
+        <w:rPr>
+          <w:rFonts w:ascii="Cascadia Mono" w:eastAsiaTheme="minorEastAsia" w:hAnsi="Cascadia Mono" w:cs="Cascadia Mono"/>
+          <w:color w:val="008000"/>
+          <w:sz w:val="19"/>
+          <w:szCs w:val="19"/>
+          <w:lang w:val="en-US" w:eastAsia="ja-JP"/>
+        </w:rPr>
+        <w:t xml:space="preserve"> = 1e5; // </w:t>
       </w:r>
       <w:r>
         <w:rPr>
@@ -17248,8 +18112,20 @@
           <w:szCs w:val="19"/>
           <w:lang w:val="en-US" w:eastAsia="ja-JP"/>
         </w:rPr>
-        <w:t>//const double alpha = 0., beta = 50;</w:t>
-      </w:r>
+        <w:t xml:space="preserve">//const double alpha = 0., beta = </w:t>
+      </w:r>
+      <w:proofErr w:type="gramStart"/>
+      <w:r>
+        <w:rPr>
+          <w:rFonts w:ascii="Cascadia Mono" w:eastAsiaTheme="minorEastAsia" w:hAnsi="Cascadia Mono" w:cs="Cascadia Mono"/>
+          <w:color w:val="008000"/>
+          <w:sz w:val="19"/>
+          <w:szCs w:val="19"/>
+          <w:lang w:val="en-US" w:eastAsia="ja-JP"/>
+        </w:rPr>
+        <w:t>50;</w:t>
+      </w:r>
+      <w:proofErr w:type="gramEnd"/>
     </w:p>
     <w:p>
       <w:pPr>
@@ -17273,8 +18149,20 @@
           <w:szCs w:val="19"/>
           <w:lang w:val="en-US" w:eastAsia="ja-JP"/>
         </w:rPr>
-        <w:t>//const double tau = 0.01, m = 1.0;</w:t>
-      </w:r>
+        <w:t xml:space="preserve">//const double tau = 0.01, m = </w:t>
+      </w:r>
+      <w:proofErr w:type="gramStart"/>
+      <w:r>
+        <w:rPr>
+          <w:rFonts w:ascii="Cascadia Mono" w:eastAsiaTheme="minorEastAsia" w:hAnsi="Cascadia Mono" w:cs="Cascadia Mono"/>
+          <w:color w:val="008000"/>
+          <w:sz w:val="19"/>
+          <w:szCs w:val="19"/>
+          <w:lang w:val="en-US" w:eastAsia="ja-JP"/>
+        </w:rPr>
+        <w:t>1.0;</w:t>
+      </w:r>
+      <w:proofErr w:type="gramEnd"/>
     </w:p>
     <w:p>
       <w:pPr>
@@ -17298,8 +18186,20 @@
           <w:szCs w:val="19"/>
           <w:lang w:val="en-US" w:eastAsia="ja-JP"/>
         </w:rPr>
-        <w:t>//const double xi = 0.1931833275037836;</w:t>
-      </w:r>
+        <w:t xml:space="preserve">//const double xi = </w:t>
+      </w:r>
+      <w:proofErr w:type="gramStart"/>
+      <w:r>
+        <w:rPr>
+          <w:rFonts w:ascii="Cascadia Mono" w:eastAsiaTheme="minorEastAsia" w:hAnsi="Cascadia Mono" w:cs="Cascadia Mono"/>
+          <w:color w:val="008000"/>
+          <w:sz w:val="19"/>
+          <w:szCs w:val="19"/>
+          <w:lang w:val="en-US" w:eastAsia="ja-JP"/>
+        </w:rPr>
+        <w:t>0.1931833275037836;</w:t>
+      </w:r>
+      <w:proofErr w:type="gramEnd"/>
     </w:p>
     <w:p>
       <w:pPr>
@@ -17323,8 +18223,20 @@
           <w:szCs w:val="19"/>
           <w:lang w:val="en-US" w:eastAsia="ja-JP"/>
         </w:rPr>
-        <w:t>//double q0 = 0.9;</w:t>
-      </w:r>
+        <w:t xml:space="preserve">//double q0 = </w:t>
+      </w:r>
+      <w:proofErr w:type="gramStart"/>
+      <w:r>
+        <w:rPr>
+          <w:rFonts w:ascii="Cascadia Mono" w:eastAsiaTheme="minorEastAsia" w:hAnsi="Cascadia Mono" w:cs="Cascadia Mono"/>
+          <w:color w:val="008000"/>
+          <w:sz w:val="19"/>
+          <w:szCs w:val="19"/>
+          <w:lang w:val="en-US" w:eastAsia="ja-JP"/>
+        </w:rPr>
+        <w:t>0.9;</w:t>
+      </w:r>
+      <w:proofErr w:type="gramEnd"/>
     </w:p>
     <w:p>
       <w:pPr>
@@ -17463,7 +18375,29 @@
           <w:szCs w:val="19"/>
           <w:lang w:val="en-US" w:eastAsia="ja-JP"/>
         </w:rPr>
-        <w:t xml:space="preserve">//const int N_time = 1e5; // </w:t>
+        <w:t xml:space="preserve">//const int </w:t>
+      </w:r>
+      <w:proofErr w:type="spellStart"/>
+      <w:r>
+        <w:rPr>
+          <w:rFonts w:ascii="Cascadia Mono" w:eastAsiaTheme="minorEastAsia" w:hAnsi="Cascadia Mono" w:cs="Cascadia Mono"/>
+          <w:color w:val="008000"/>
+          <w:sz w:val="19"/>
+          <w:szCs w:val="19"/>
+          <w:lang w:val="en-US" w:eastAsia="ja-JP"/>
+        </w:rPr>
+        <w:t>N_time</w:t>
+      </w:r>
+      <w:proofErr w:type="spellEnd"/>
+      <w:r>
+        <w:rPr>
+          <w:rFonts w:ascii="Cascadia Mono" w:eastAsiaTheme="minorEastAsia" w:hAnsi="Cascadia Mono" w:cs="Cascadia Mono"/>
+          <w:color w:val="008000"/>
+          <w:sz w:val="19"/>
+          <w:szCs w:val="19"/>
+          <w:lang w:val="en-US" w:eastAsia="ja-JP"/>
+        </w:rPr>
+        <w:t xml:space="preserve"> = 1e5; // </w:t>
       </w:r>
       <w:r>
         <w:rPr>
@@ -17558,8 +18492,20 @@
           <w:szCs w:val="19"/>
           <w:lang w:val="en-US" w:eastAsia="ja-JP"/>
         </w:rPr>
-        <w:t>//const double alpha = 0., beta = 64;</w:t>
-      </w:r>
+        <w:t xml:space="preserve">//const double alpha = 0., beta = </w:t>
+      </w:r>
+      <w:proofErr w:type="gramStart"/>
+      <w:r>
+        <w:rPr>
+          <w:rFonts w:ascii="Cascadia Mono" w:eastAsiaTheme="minorEastAsia" w:hAnsi="Cascadia Mono" w:cs="Cascadia Mono"/>
+          <w:color w:val="008000"/>
+          <w:sz w:val="19"/>
+          <w:szCs w:val="19"/>
+          <w:lang w:val="en-US" w:eastAsia="ja-JP"/>
+        </w:rPr>
+        <w:t>64;</w:t>
+      </w:r>
+      <w:proofErr w:type="gramEnd"/>
     </w:p>
     <w:p>
       <w:pPr>
@@ -17583,8 +18529,20 @@
           <w:szCs w:val="19"/>
           <w:lang w:val="en-US" w:eastAsia="ja-JP"/>
         </w:rPr>
-        <w:t>//const double tau = 0.01, m = 1.0;</w:t>
-      </w:r>
+        <w:t xml:space="preserve">//const double tau = 0.01, m = </w:t>
+      </w:r>
+      <w:proofErr w:type="gramStart"/>
+      <w:r>
+        <w:rPr>
+          <w:rFonts w:ascii="Cascadia Mono" w:eastAsiaTheme="minorEastAsia" w:hAnsi="Cascadia Mono" w:cs="Cascadia Mono"/>
+          <w:color w:val="008000"/>
+          <w:sz w:val="19"/>
+          <w:szCs w:val="19"/>
+          <w:lang w:val="en-US" w:eastAsia="ja-JP"/>
+        </w:rPr>
+        <w:t>1.0;</w:t>
+      </w:r>
+      <w:proofErr w:type="gramEnd"/>
     </w:p>
     <w:p>
       <w:pPr>
@@ -17608,8 +18566,20 @@
           <w:szCs w:val="19"/>
           <w:lang w:val="en-US" w:eastAsia="ja-JP"/>
         </w:rPr>
-        <w:t>//const double xi = 0.1931833275037836;</w:t>
-      </w:r>
+        <w:t xml:space="preserve">//const double xi = </w:t>
+      </w:r>
+      <w:proofErr w:type="gramStart"/>
+      <w:r>
+        <w:rPr>
+          <w:rFonts w:ascii="Cascadia Mono" w:eastAsiaTheme="minorEastAsia" w:hAnsi="Cascadia Mono" w:cs="Cascadia Mono"/>
+          <w:color w:val="008000"/>
+          <w:sz w:val="19"/>
+          <w:szCs w:val="19"/>
+          <w:lang w:val="en-US" w:eastAsia="ja-JP"/>
+        </w:rPr>
+        <w:t>0.1931833275037836;</w:t>
+      </w:r>
+      <w:proofErr w:type="gramEnd"/>
     </w:p>
     <w:p>
       <w:pPr>
@@ -17633,8 +18603,20 @@
           <w:szCs w:val="19"/>
           <w:lang w:val="en-US" w:eastAsia="ja-JP"/>
         </w:rPr>
-        <w:t>//double q0 = 0.9;</w:t>
-      </w:r>
+        <w:t xml:space="preserve">//double q0 = </w:t>
+      </w:r>
+      <w:proofErr w:type="gramStart"/>
+      <w:r>
+        <w:rPr>
+          <w:rFonts w:ascii="Cascadia Mono" w:eastAsiaTheme="minorEastAsia" w:hAnsi="Cascadia Mono" w:cs="Cascadia Mono"/>
+          <w:color w:val="008000"/>
+          <w:sz w:val="19"/>
+          <w:szCs w:val="19"/>
+          <w:lang w:val="en-US" w:eastAsia="ja-JP"/>
+        </w:rPr>
+        <w:t>0.9;</w:t>
+      </w:r>
+      <w:proofErr w:type="gramEnd"/>
     </w:p>
     <w:p>
       <w:pPr>
@@ -17773,7 +18755,29 @@
           <w:szCs w:val="19"/>
           <w:lang w:val="en-US" w:eastAsia="ja-JP"/>
         </w:rPr>
-        <w:t xml:space="preserve">//const int N_time = 1e5; // </w:t>
+        <w:t xml:space="preserve">//const int </w:t>
+      </w:r>
+      <w:proofErr w:type="spellStart"/>
+      <w:r>
+        <w:rPr>
+          <w:rFonts w:ascii="Cascadia Mono" w:eastAsiaTheme="minorEastAsia" w:hAnsi="Cascadia Mono" w:cs="Cascadia Mono"/>
+          <w:color w:val="008000"/>
+          <w:sz w:val="19"/>
+          <w:szCs w:val="19"/>
+          <w:lang w:val="en-US" w:eastAsia="ja-JP"/>
+        </w:rPr>
+        <w:t>N_time</w:t>
+      </w:r>
+      <w:proofErr w:type="spellEnd"/>
+      <w:r>
+        <w:rPr>
+          <w:rFonts w:ascii="Cascadia Mono" w:eastAsiaTheme="minorEastAsia" w:hAnsi="Cascadia Mono" w:cs="Cascadia Mono"/>
+          <w:color w:val="008000"/>
+          <w:sz w:val="19"/>
+          <w:szCs w:val="19"/>
+          <w:lang w:val="en-US" w:eastAsia="ja-JP"/>
+        </w:rPr>
+        <w:t xml:space="preserve"> = 1e5; // </w:t>
       </w:r>
       <w:r>
         <w:rPr>
@@ -17868,8 +18872,20 @@
           <w:szCs w:val="19"/>
           <w:lang w:val="en-US" w:eastAsia="ja-JP"/>
         </w:rPr>
-        <w:t>//const double alpha = 0., beta = 200;</w:t>
-      </w:r>
+        <w:t xml:space="preserve">//const double alpha = 0., beta = </w:t>
+      </w:r>
+      <w:proofErr w:type="gramStart"/>
+      <w:r>
+        <w:rPr>
+          <w:rFonts w:ascii="Cascadia Mono" w:eastAsiaTheme="minorEastAsia" w:hAnsi="Cascadia Mono" w:cs="Cascadia Mono"/>
+          <w:color w:val="008000"/>
+          <w:sz w:val="19"/>
+          <w:szCs w:val="19"/>
+          <w:lang w:val="en-US" w:eastAsia="ja-JP"/>
+        </w:rPr>
+        <w:t>200;</w:t>
+      </w:r>
+      <w:proofErr w:type="gramEnd"/>
     </w:p>
     <w:p>
       <w:pPr>
@@ -17893,8 +18909,20 @@
           <w:szCs w:val="19"/>
           <w:lang w:val="en-US" w:eastAsia="ja-JP"/>
         </w:rPr>
-        <w:t>//const double tau = 0.01, m = 1.0;</w:t>
-      </w:r>
+        <w:t xml:space="preserve">//const double tau = 0.01, m = </w:t>
+      </w:r>
+      <w:proofErr w:type="gramStart"/>
+      <w:r>
+        <w:rPr>
+          <w:rFonts w:ascii="Cascadia Mono" w:eastAsiaTheme="minorEastAsia" w:hAnsi="Cascadia Mono" w:cs="Cascadia Mono"/>
+          <w:color w:val="008000"/>
+          <w:sz w:val="19"/>
+          <w:szCs w:val="19"/>
+          <w:lang w:val="en-US" w:eastAsia="ja-JP"/>
+        </w:rPr>
+        <w:t>1.0;</w:t>
+      </w:r>
+      <w:proofErr w:type="gramEnd"/>
     </w:p>
     <w:p>
       <w:pPr>
@@ -17918,8 +18946,20 @@
           <w:szCs w:val="19"/>
           <w:lang w:val="en-US" w:eastAsia="ja-JP"/>
         </w:rPr>
-        <w:t>//const double xi = 0.1931833275037836;</w:t>
-      </w:r>
+        <w:t xml:space="preserve">//const double xi = </w:t>
+      </w:r>
+      <w:proofErr w:type="gramStart"/>
+      <w:r>
+        <w:rPr>
+          <w:rFonts w:ascii="Cascadia Mono" w:eastAsiaTheme="minorEastAsia" w:hAnsi="Cascadia Mono" w:cs="Cascadia Mono"/>
+          <w:color w:val="008000"/>
+          <w:sz w:val="19"/>
+          <w:szCs w:val="19"/>
+          <w:lang w:val="en-US" w:eastAsia="ja-JP"/>
+        </w:rPr>
+        <w:t>0.1931833275037836;</w:t>
+      </w:r>
+      <w:proofErr w:type="gramEnd"/>
     </w:p>
     <w:p>
       <w:pPr>
@@ -17943,8 +18983,20 @@
           <w:szCs w:val="19"/>
           <w:lang w:val="en-US" w:eastAsia="ja-JP"/>
         </w:rPr>
-        <w:t>//double q0 = 0.9;</w:t>
-      </w:r>
+        <w:t xml:space="preserve">//double q0 = </w:t>
+      </w:r>
+      <w:proofErr w:type="gramStart"/>
+      <w:r>
+        <w:rPr>
+          <w:rFonts w:ascii="Cascadia Mono" w:eastAsiaTheme="minorEastAsia" w:hAnsi="Cascadia Mono" w:cs="Cascadia Mono"/>
+          <w:color w:val="008000"/>
+          <w:sz w:val="19"/>
+          <w:szCs w:val="19"/>
+          <w:lang w:val="en-US" w:eastAsia="ja-JP"/>
+        </w:rPr>
+        <w:t>0.9;</w:t>
+      </w:r>
+      <w:proofErr w:type="gramEnd"/>
     </w:p>
     <w:p>
       <w:pPr>
@@ -17975,6 +19027,7 @@
           <w:lang w:val="en-US" w:eastAsia="ja-JP"/>
         </w:rPr>
       </w:pPr>
+      <w:proofErr w:type="gramStart"/>
       <w:r>
         <w:rPr>
           <w:rFonts w:ascii="Cascadia Mono" w:eastAsiaTheme="minorEastAsia" w:hAnsi="Cascadia Mono" w:cs="Cascadia Mono"/>
@@ -17985,6 +19038,7 @@
         </w:rPr>
         <w:t>std::</w:t>
       </w:r>
+      <w:proofErr w:type="gramEnd"/>
       <w:r>
         <w:rPr>
           <w:rFonts w:ascii="Cascadia Mono" w:eastAsiaTheme="minorEastAsia" w:hAnsi="Cascadia Mono" w:cs="Cascadia Mono"/>
@@ -18023,7 +19077,29 @@
           <w:szCs w:val="19"/>
           <w:lang w:val="en-US" w:eastAsia="ja-JP"/>
         </w:rPr>
-        <w:t>&gt; GradV(std::</w:t>
+        <w:t xml:space="preserve">&gt; </w:t>
+      </w:r>
+      <w:proofErr w:type="spellStart"/>
+      <w:r>
+        <w:rPr>
+          <w:rFonts w:ascii="Cascadia Mono" w:eastAsiaTheme="minorEastAsia" w:hAnsi="Cascadia Mono" w:cs="Cascadia Mono"/>
+          <w:color w:val="000000"/>
+          <w:sz w:val="19"/>
+          <w:szCs w:val="19"/>
+          <w:lang w:val="en-US" w:eastAsia="ja-JP"/>
+        </w:rPr>
+        <w:t>GradV</w:t>
+      </w:r>
+      <w:proofErr w:type="spellEnd"/>
+      <w:r>
+        <w:rPr>
+          <w:rFonts w:ascii="Cascadia Mono" w:eastAsiaTheme="minorEastAsia" w:hAnsi="Cascadia Mono" w:cs="Cascadia Mono"/>
+          <w:color w:val="000000"/>
+          <w:sz w:val="19"/>
+          <w:szCs w:val="19"/>
+          <w:lang w:val="en-US" w:eastAsia="ja-JP"/>
+        </w:rPr>
+        <w:t>(std::</w:t>
       </w:r>
       <w:r>
         <w:rPr>
@@ -18134,8 +19210,19 @@
           <w:lang w:val="en-US" w:eastAsia="ja-JP"/>
         </w:rPr>
         <w:tab/>
+      </w:r>
+      <w:proofErr w:type="gramStart"/>
+      <w:r>
+        <w:rPr>
+          <w:rFonts w:ascii="Cascadia Mono" w:eastAsiaTheme="minorEastAsia" w:hAnsi="Cascadia Mono" w:cs="Cascadia Mono"/>
+          <w:color w:val="000000"/>
+          <w:sz w:val="19"/>
+          <w:szCs w:val="19"/>
+          <w:lang w:val="en-US" w:eastAsia="ja-JP"/>
+        </w:rPr>
         <w:t>std::</w:t>
       </w:r>
+      <w:proofErr w:type="gramEnd"/>
       <w:r>
         <w:rPr>
           <w:rFonts w:ascii="Cascadia Mono" w:eastAsiaTheme="minorEastAsia" w:hAnsi="Cascadia Mono" w:cs="Cascadia Mono"/>
@@ -18174,8 +19261,31 @@
           <w:szCs w:val="19"/>
           <w:lang w:val="en-US" w:eastAsia="ja-JP"/>
         </w:rPr>
-        <w:t>&gt; GradV_vector(</w:t>
-      </w:r>
+        <w:t xml:space="preserve">&gt; </w:t>
+      </w:r>
+      <w:proofErr w:type="spellStart"/>
+      <w:r>
+        <w:rPr>
+          <w:rFonts w:ascii="Cascadia Mono" w:eastAsiaTheme="minorEastAsia" w:hAnsi="Cascadia Mono" w:cs="Cascadia Mono"/>
+          <w:color w:val="000000"/>
+          <w:sz w:val="19"/>
+          <w:szCs w:val="19"/>
+          <w:lang w:val="en-US" w:eastAsia="ja-JP"/>
+        </w:rPr>
+        <w:t>GradV_vector</w:t>
+      </w:r>
+      <w:proofErr w:type="spellEnd"/>
+      <w:r>
+        <w:rPr>
+          <w:rFonts w:ascii="Cascadia Mono" w:eastAsiaTheme="minorEastAsia" w:hAnsi="Cascadia Mono" w:cs="Cascadia Mono"/>
+          <w:color w:val="000000"/>
+          <w:sz w:val="19"/>
+          <w:szCs w:val="19"/>
+          <w:lang w:val="en-US" w:eastAsia="ja-JP"/>
+        </w:rPr>
+        <w:t>(</w:t>
+      </w:r>
+      <w:proofErr w:type="spellStart"/>
       <w:r>
         <w:rPr>
           <w:rFonts w:ascii="Cascadia Mono" w:eastAsiaTheme="minorEastAsia" w:hAnsi="Cascadia Mono" w:cs="Cascadia Mono"/>
@@ -18194,7 +19304,18 @@
           <w:szCs w:val="19"/>
           <w:lang w:val="en-US" w:eastAsia="ja-JP"/>
         </w:rPr>
-        <w:t>.size());</w:t>
+        <w:t>.size</w:t>
+      </w:r>
+      <w:proofErr w:type="spellEnd"/>
+      <w:r>
+        <w:rPr>
+          <w:rFonts w:ascii="Cascadia Mono" w:eastAsiaTheme="minorEastAsia" w:hAnsi="Cascadia Mono" w:cs="Cascadia Mono"/>
+          <w:color w:val="000000"/>
+          <w:sz w:val="19"/>
+          <w:szCs w:val="19"/>
+          <w:lang w:val="en-US" w:eastAsia="ja-JP"/>
+        </w:rPr>
+        <w:t>());</w:t>
       </w:r>
     </w:p>
     <w:p>
@@ -18259,7 +19380,73 @@
           <w:szCs w:val="19"/>
           <w:lang w:val="en-US" w:eastAsia="ja-JP"/>
         </w:rPr>
-        <w:t xml:space="preserve"> i = 1; i &lt; n - 1; i++)</w:t>
+        <w:t xml:space="preserve"> </w:t>
+      </w:r>
+      <w:proofErr w:type="spellStart"/>
+      <w:r>
+        <w:rPr>
+          <w:rFonts w:ascii="Cascadia Mono" w:eastAsiaTheme="minorEastAsia" w:hAnsi="Cascadia Mono" w:cs="Cascadia Mono"/>
+          <w:color w:val="000000"/>
+          <w:sz w:val="19"/>
+          <w:szCs w:val="19"/>
+          <w:lang w:val="en-US" w:eastAsia="ja-JP"/>
+        </w:rPr>
+        <w:t>i</w:t>
+      </w:r>
+      <w:proofErr w:type="spellEnd"/>
+      <w:r>
+        <w:rPr>
+          <w:rFonts w:ascii="Cascadia Mono" w:eastAsiaTheme="minorEastAsia" w:hAnsi="Cascadia Mono" w:cs="Cascadia Mono"/>
+          <w:color w:val="000000"/>
+          <w:sz w:val="19"/>
+          <w:szCs w:val="19"/>
+          <w:lang w:val="en-US" w:eastAsia="ja-JP"/>
+        </w:rPr>
+        <w:t xml:space="preserve"> = 1; </w:t>
+      </w:r>
+      <w:proofErr w:type="spellStart"/>
+      <w:r>
+        <w:rPr>
+          <w:rFonts w:ascii="Cascadia Mono" w:eastAsiaTheme="minorEastAsia" w:hAnsi="Cascadia Mono" w:cs="Cascadia Mono"/>
+          <w:color w:val="000000"/>
+          <w:sz w:val="19"/>
+          <w:szCs w:val="19"/>
+          <w:lang w:val="en-US" w:eastAsia="ja-JP"/>
+        </w:rPr>
+        <w:t>i</w:t>
+      </w:r>
+      <w:proofErr w:type="spellEnd"/>
+      <w:r>
+        <w:rPr>
+          <w:rFonts w:ascii="Cascadia Mono" w:eastAsiaTheme="minorEastAsia" w:hAnsi="Cascadia Mono" w:cs="Cascadia Mono"/>
+          <w:color w:val="000000"/>
+          <w:sz w:val="19"/>
+          <w:szCs w:val="19"/>
+          <w:lang w:val="en-US" w:eastAsia="ja-JP"/>
+        </w:rPr>
+        <w:t xml:space="preserve"> &lt; n - 1; </w:t>
+      </w:r>
+      <w:proofErr w:type="spellStart"/>
+      <w:r>
+        <w:rPr>
+          <w:rFonts w:ascii="Cascadia Mono" w:eastAsiaTheme="minorEastAsia" w:hAnsi="Cascadia Mono" w:cs="Cascadia Mono"/>
+          <w:color w:val="000000"/>
+          <w:sz w:val="19"/>
+          <w:szCs w:val="19"/>
+          <w:lang w:val="en-US" w:eastAsia="ja-JP"/>
+        </w:rPr>
+        <w:t>i</w:t>
+      </w:r>
+      <w:proofErr w:type="spellEnd"/>
+      <w:r>
+        <w:rPr>
+          <w:rFonts w:ascii="Cascadia Mono" w:eastAsiaTheme="minorEastAsia" w:hAnsi="Cascadia Mono" w:cs="Cascadia Mono"/>
+          <w:color w:val="000000"/>
+          <w:sz w:val="19"/>
+          <w:szCs w:val="19"/>
+          <w:lang w:val="en-US" w:eastAsia="ja-JP"/>
+        </w:rPr>
+        <w:t>++)</w:t>
       </w:r>
     </w:p>
     <w:p>
@@ -18321,8 +19508,19 @@
           <w:lang w:val="en-US" w:eastAsia="ja-JP"/>
         </w:rPr>
         <w:tab/>
+      </w:r>
+      <w:proofErr w:type="spellStart"/>
+      <w:r>
+        <w:rPr>
+          <w:rFonts w:ascii="Cascadia Mono" w:eastAsiaTheme="minorEastAsia" w:hAnsi="Cascadia Mono" w:cs="Cascadia Mono"/>
+          <w:color w:val="000000"/>
+          <w:sz w:val="19"/>
+          <w:szCs w:val="19"/>
+          <w:lang w:val="en-US" w:eastAsia="ja-JP"/>
+        </w:rPr>
         <w:t>GradV_vector</w:t>
       </w:r>
+      <w:proofErr w:type="spellEnd"/>
       <w:r>
         <w:rPr>
           <w:rFonts w:ascii="Cascadia Mono" w:eastAsiaTheme="minorEastAsia" w:hAnsi="Cascadia Mono" w:cs="Cascadia Mono"/>
@@ -18333,6 +19531,7 @@
         </w:rPr>
         <w:t>[</w:t>
       </w:r>
+      <w:proofErr w:type="spellStart"/>
       <w:r>
         <w:rPr>
           <w:rFonts w:ascii="Cascadia Mono" w:eastAsiaTheme="minorEastAsia" w:hAnsi="Cascadia Mono" w:cs="Cascadia Mono"/>
@@ -18343,6 +19542,7 @@
         </w:rPr>
         <w:t>i</w:t>
       </w:r>
+      <w:proofErr w:type="spellEnd"/>
       <w:r>
         <w:rPr>
           <w:rFonts w:ascii="Cascadia Mono" w:eastAsiaTheme="minorEastAsia" w:hAnsi="Cascadia Mono" w:cs="Cascadia Mono"/>
@@ -18363,6 +19563,7 @@
         </w:rPr>
         <w:t xml:space="preserve"> = (</w:t>
       </w:r>
+      <w:proofErr w:type="gramStart"/>
       <w:r>
         <w:rPr>
           <w:rFonts w:ascii="Cascadia Mono" w:eastAsiaTheme="minorEastAsia" w:hAnsi="Cascadia Mono" w:cs="Cascadia Mono"/>
@@ -18383,15 +19584,28 @@
         </w:rPr>
         <w:t>[</w:t>
       </w:r>
-      <w:r>
-        <w:rPr>
-          <w:rFonts w:ascii="Cascadia Mono" w:eastAsiaTheme="minorEastAsia" w:hAnsi="Cascadia Mono" w:cs="Cascadia Mono"/>
-          <w:color w:val="000000"/>
-          <w:sz w:val="19"/>
-          <w:szCs w:val="19"/>
-          <w:lang w:val="en-US" w:eastAsia="ja-JP"/>
-        </w:rPr>
-        <w:t>i + 1</w:t>
+      <w:proofErr w:type="spellStart"/>
+      <w:proofErr w:type="gramEnd"/>
+      <w:r>
+        <w:rPr>
+          <w:rFonts w:ascii="Cascadia Mono" w:eastAsiaTheme="minorEastAsia" w:hAnsi="Cascadia Mono" w:cs="Cascadia Mono"/>
+          <w:color w:val="000000"/>
+          <w:sz w:val="19"/>
+          <w:szCs w:val="19"/>
+          <w:lang w:val="en-US" w:eastAsia="ja-JP"/>
+        </w:rPr>
+        <w:t>i</w:t>
+      </w:r>
+      <w:proofErr w:type="spellEnd"/>
+      <w:r>
+        <w:rPr>
+          <w:rFonts w:ascii="Cascadia Mono" w:eastAsiaTheme="minorEastAsia" w:hAnsi="Cascadia Mono" w:cs="Cascadia Mono"/>
+          <w:color w:val="000000"/>
+          <w:sz w:val="19"/>
+          <w:szCs w:val="19"/>
+          <w:lang w:val="en-US" w:eastAsia="ja-JP"/>
+        </w:rPr>
+        <w:t xml:space="preserve"> + 1</w:t>
       </w:r>
       <w:r>
         <w:rPr>
@@ -18433,6 +19647,7 @@
         </w:rPr>
         <w:t>[</w:t>
       </w:r>
+      <w:proofErr w:type="spellStart"/>
       <w:r>
         <w:rPr>
           <w:rFonts w:ascii="Cascadia Mono" w:eastAsiaTheme="minorEastAsia" w:hAnsi="Cascadia Mono" w:cs="Cascadia Mono"/>
@@ -18443,6 +19658,7 @@
         </w:rPr>
         <w:t>i</w:t>
       </w:r>
+      <w:proofErr w:type="spellEnd"/>
       <w:r>
         <w:rPr>
           <w:rFonts w:ascii="Cascadia Mono" w:eastAsiaTheme="minorEastAsia" w:hAnsi="Cascadia Mono" w:cs="Cascadia Mono"/>
@@ -18483,15 +19699,27 @@
         </w:rPr>
         <w:t>[</w:t>
       </w:r>
-      <w:r>
-        <w:rPr>
-          <w:rFonts w:ascii="Cascadia Mono" w:eastAsiaTheme="minorEastAsia" w:hAnsi="Cascadia Mono" w:cs="Cascadia Mono"/>
-          <w:color w:val="000000"/>
-          <w:sz w:val="19"/>
-          <w:szCs w:val="19"/>
-          <w:lang w:val="en-US" w:eastAsia="ja-JP"/>
-        </w:rPr>
-        <w:t>i - 1</w:t>
+      <w:proofErr w:type="spellStart"/>
+      <w:r>
+        <w:rPr>
+          <w:rFonts w:ascii="Cascadia Mono" w:eastAsiaTheme="minorEastAsia" w:hAnsi="Cascadia Mono" w:cs="Cascadia Mono"/>
+          <w:color w:val="000000"/>
+          <w:sz w:val="19"/>
+          <w:szCs w:val="19"/>
+          <w:lang w:val="en-US" w:eastAsia="ja-JP"/>
+        </w:rPr>
+        <w:t>i</w:t>
+      </w:r>
+      <w:proofErr w:type="spellEnd"/>
+      <w:r>
+        <w:rPr>
+          <w:rFonts w:ascii="Cascadia Mono" w:eastAsiaTheme="minorEastAsia" w:hAnsi="Cascadia Mono" w:cs="Cascadia Mono"/>
+          <w:color w:val="000000"/>
+          <w:sz w:val="19"/>
+          <w:szCs w:val="19"/>
+          <w:lang w:val="en-US" w:eastAsia="ja-JP"/>
+        </w:rPr>
+        <w:t xml:space="preserve"> - 1</w:t>
       </w:r>
       <w:r>
         <w:rPr>
@@ -18557,8 +19785,20 @@
           <w:lang w:val="en-US" w:eastAsia="ja-JP"/>
         </w:rPr>
         <w:tab/>
-        <w:t>alpha * (pow(</w:t>
-      </w:r>
+        <w:t>alpha * (</w:t>
+      </w:r>
+      <w:proofErr w:type="gramStart"/>
+      <w:r>
+        <w:rPr>
+          <w:rFonts w:ascii="Cascadia Mono" w:eastAsiaTheme="minorEastAsia" w:hAnsi="Cascadia Mono" w:cs="Cascadia Mono"/>
+          <w:color w:val="000000"/>
+          <w:sz w:val="19"/>
+          <w:szCs w:val="19"/>
+          <w:lang w:val="en-US" w:eastAsia="ja-JP"/>
+        </w:rPr>
+        <w:t>pow(</w:t>
+      </w:r>
+      <w:proofErr w:type="gramEnd"/>
       <w:r>
         <w:rPr>
           <w:rFonts w:ascii="Cascadia Mono" w:eastAsiaTheme="minorEastAsia" w:hAnsi="Cascadia Mono" w:cs="Cascadia Mono"/>
@@ -18579,15 +19819,27 @@
         </w:rPr>
         <w:t>[</w:t>
       </w:r>
-      <w:r>
-        <w:rPr>
-          <w:rFonts w:ascii="Cascadia Mono" w:eastAsiaTheme="minorEastAsia" w:hAnsi="Cascadia Mono" w:cs="Cascadia Mono"/>
-          <w:color w:val="000000"/>
-          <w:sz w:val="19"/>
-          <w:szCs w:val="19"/>
-          <w:lang w:val="en-US" w:eastAsia="ja-JP"/>
-        </w:rPr>
-        <w:t>i + 1</w:t>
+      <w:proofErr w:type="spellStart"/>
+      <w:r>
+        <w:rPr>
+          <w:rFonts w:ascii="Cascadia Mono" w:eastAsiaTheme="minorEastAsia" w:hAnsi="Cascadia Mono" w:cs="Cascadia Mono"/>
+          <w:color w:val="000000"/>
+          <w:sz w:val="19"/>
+          <w:szCs w:val="19"/>
+          <w:lang w:val="en-US" w:eastAsia="ja-JP"/>
+        </w:rPr>
+        <w:t>i</w:t>
+      </w:r>
+      <w:proofErr w:type="spellEnd"/>
+      <w:r>
+        <w:rPr>
+          <w:rFonts w:ascii="Cascadia Mono" w:eastAsiaTheme="minorEastAsia" w:hAnsi="Cascadia Mono" w:cs="Cascadia Mono"/>
+          <w:color w:val="000000"/>
+          <w:sz w:val="19"/>
+          <w:szCs w:val="19"/>
+          <w:lang w:val="en-US" w:eastAsia="ja-JP"/>
+        </w:rPr>
+        <w:t xml:space="preserve"> + 1</w:t>
       </w:r>
       <w:r>
         <w:rPr>
@@ -18629,6 +19881,7 @@
         </w:rPr>
         <w:t>[</w:t>
       </w:r>
+      <w:proofErr w:type="spellStart"/>
       <w:r>
         <w:rPr>
           <w:rFonts w:ascii="Cascadia Mono" w:eastAsiaTheme="minorEastAsia" w:hAnsi="Cascadia Mono" w:cs="Cascadia Mono"/>
@@ -18639,6 +19892,7 @@
         </w:rPr>
         <w:t>i</w:t>
       </w:r>
+      <w:proofErr w:type="spellEnd"/>
       <w:r>
         <w:rPr>
           <w:rFonts w:ascii="Cascadia Mono" w:eastAsiaTheme="minorEastAsia" w:hAnsi="Cascadia Mono" w:cs="Cascadia Mono"/>
@@ -18679,6 +19933,7 @@
         </w:rPr>
         <w:t>[</w:t>
       </w:r>
+      <w:proofErr w:type="spellStart"/>
       <w:r>
         <w:rPr>
           <w:rFonts w:ascii="Cascadia Mono" w:eastAsiaTheme="minorEastAsia" w:hAnsi="Cascadia Mono" w:cs="Cascadia Mono"/>
@@ -18689,6 +19944,7 @@
         </w:rPr>
         <w:t>i</w:t>
       </w:r>
+      <w:proofErr w:type="spellEnd"/>
       <w:r>
         <w:rPr>
           <w:rFonts w:ascii="Cascadia Mono" w:eastAsiaTheme="minorEastAsia" w:hAnsi="Cascadia Mono" w:cs="Cascadia Mono"/>
@@ -18729,15 +19985,27 @@
         </w:rPr>
         <w:t>[</w:t>
       </w:r>
-      <w:r>
-        <w:rPr>
-          <w:rFonts w:ascii="Cascadia Mono" w:eastAsiaTheme="minorEastAsia" w:hAnsi="Cascadia Mono" w:cs="Cascadia Mono"/>
-          <w:color w:val="000000"/>
-          <w:sz w:val="19"/>
-          <w:szCs w:val="19"/>
-          <w:lang w:val="en-US" w:eastAsia="ja-JP"/>
-        </w:rPr>
-        <w:t>i - 1</w:t>
+      <w:proofErr w:type="spellStart"/>
+      <w:r>
+        <w:rPr>
+          <w:rFonts w:ascii="Cascadia Mono" w:eastAsiaTheme="minorEastAsia" w:hAnsi="Cascadia Mono" w:cs="Cascadia Mono"/>
+          <w:color w:val="000000"/>
+          <w:sz w:val="19"/>
+          <w:szCs w:val="19"/>
+          <w:lang w:val="en-US" w:eastAsia="ja-JP"/>
+        </w:rPr>
+        <w:t>i</w:t>
+      </w:r>
+      <w:proofErr w:type="spellEnd"/>
+      <w:r>
+        <w:rPr>
+          <w:rFonts w:ascii="Cascadia Mono" w:eastAsiaTheme="minorEastAsia" w:hAnsi="Cascadia Mono" w:cs="Cascadia Mono"/>
+          <w:color w:val="000000"/>
+          <w:sz w:val="19"/>
+          <w:szCs w:val="19"/>
+          <w:lang w:val="en-US" w:eastAsia="ja-JP"/>
+        </w:rPr>
+        <w:t xml:space="preserve"> - 1</w:t>
       </w:r>
       <w:r>
         <w:rPr>
@@ -18803,8 +20071,20 @@
           <w:lang w:val="en-US" w:eastAsia="ja-JP"/>
         </w:rPr>
         <w:tab/>
-        <w:t>beta * (pow(</w:t>
-      </w:r>
+        <w:t>beta * (</w:t>
+      </w:r>
+      <w:proofErr w:type="gramStart"/>
+      <w:r>
+        <w:rPr>
+          <w:rFonts w:ascii="Cascadia Mono" w:eastAsiaTheme="minorEastAsia" w:hAnsi="Cascadia Mono" w:cs="Cascadia Mono"/>
+          <w:color w:val="000000"/>
+          <w:sz w:val="19"/>
+          <w:szCs w:val="19"/>
+          <w:lang w:val="en-US" w:eastAsia="ja-JP"/>
+        </w:rPr>
+        <w:t>pow(</w:t>
+      </w:r>
+      <w:proofErr w:type="gramEnd"/>
       <w:r>
         <w:rPr>
           <w:rFonts w:ascii="Cascadia Mono" w:eastAsiaTheme="minorEastAsia" w:hAnsi="Cascadia Mono" w:cs="Cascadia Mono"/>
@@ -18825,15 +20105,27 @@
         </w:rPr>
         <w:t>[</w:t>
       </w:r>
-      <w:r>
-        <w:rPr>
-          <w:rFonts w:ascii="Cascadia Mono" w:eastAsiaTheme="minorEastAsia" w:hAnsi="Cascadia Mono" w:cs="Cascadia Mono"/>
-          <w:color w:val="000000"/>
-          <w:sz w:val="19"/>
-          <w:szCs w:val="19"/>
-          <w:lang w:val="en-US" w:eastAsia="ja-JP"/>
-        </w:rPr>
-        <w:t>i + 1</w:t>
+      <w:proofErr w:type="spellStart"/>
+      <w:r>
+        <w:rPr>
+          <w:rFonts w:ascii="Cascadia Mono" w:eastAsiaTheme="minorEastAsia" w:hAnsi="Cascadia Mono" w:cs="Cascadia Mono"/>
+          <w:color w:val="000000"/>
+          <w:sz w:val="19"/>
+          <w:szCs w:val="19"/>
+          <w:lang w:val="en-US" w:eastAsia="ja-JP"/>
+        </w:rPr>
+        <w:t>i</w:t>
+      </w:r>
+      <w:proofErr w:type="spellEnd"/>
+      <w:r>
+        <w:rPr>
+          <w:rFonts w:ascii="Cascadia Mono" w:eastAsiaTheme="minorEastAsia" w:hAnsi="Cascadia Mono" w:cs="Cascadia Mono"/>
+          <w:color w:val="000000"/>
+          <w:sz w:val="19"/>
+          <w:szCs w:val="19"/>
+          <w:lang w:val="en-US" w:eastAsia="ja-JP"/>
+        </w:rPr>
+        <w:t xml:space="preserve"> + 1</w:t>
       </w:r>
       <w:r>
         <w:rPr>
@@ -18875,6 +20167,7 @@
         </w:rPr>
         <w:t>[</w:t>
       </w:r>
+      <w:proofErr w:type="spellStart"/>
       <w:r>
         <w:rPr>
           <w:rFonts w:ascii="Cascadia Mono" w:eastAsiaTheme="minorEastAsia" w:hAnsi="Cascadia Mono" w:cs="Cascadia Mono"/>
@@ -18885,6 +20178,7 @@
         </w:rPr>
         <w:t>i</w:t>
       </w:r>
+      <w:proofErr w:type="spellEnd"/>
       <w:r>
         <w:rPr>
           <w:rFonts w:ascii="Cascadia Mono" w:eastAsiaTheme="minorEastAsia" w:hAnsi="Cascadia Mono" w:cs="Cascadia Mono"/>
@@ -18925,6 +20219,7 @@
         </w:rPr>
         <w:t>[</w:t>
       </w:r>
+      <w:proofErr w:type="spellStart"/>
       <w:r>
         <w:rPr>
           <w:rFonts w:ascii="Cascadia Mono" w:eastAsiaTheme="minorEastAsia" w:hAnsi="Cascadia Mono" w:cs="Cascadia Mono"/>
@@ -18935,6 +20230,7 @@
         </w:rPr>
         <w:t>i</w:t>
       </w:r>
+      <w:proofErr w:type="spellEnd"/>
       <w:r>
         <w:rPr>
           <w:rFonts w:ascii="Cascadia Mono" w:eastAsiaTheme="minorEastAsia" w:hAnsi="Cascadia Mono" w:cs="Cascadia Mono"/>
@@ -18975,15 +20271,27 @@
         </w:rPr>
         <w:t>[</w:t>
       </w:r>
-      <w:r>
-        <w:rPr>
-          <w:rFonts w:ascii="Cascadia Mono" w:eastAsiaTheme="minorEastAsia" w:hAnsi="Cascadia Mono" w:cs="Cascadia Mono"/>
-          <w:color w:val="000000"/>
-          <w:sz w:val="19"/>
-          <w:szCs w:val="19"/>
-          <w:lang w:val="en-US" w:eastAsia="ja-JP"/>
-        </w:rPr>
-        <w:t>i - 1</w:t>
+      <w:proofErr w:type="spellStart"/>
+      <w:r>
+        <w:rPr>
+          <w:rFonts w:ascii="Cascadia Mono" w:eastAsiaTheme="minorEastAsia" w:hAnsi="Cascadia Mono" w:cs="Cascadia Mono"/>
+          <w:color w:val="000000"/>
+          <w:sz w:val="19"/>
+          <w:szCs w:val="19"/>
+          <w:lang w:val="en-US" w:eastAsia="ja-JP"/>
+        </w:rPr>
+        <w:t>i</w:t>
+      </w:r>
+      <w:proofErr w:type="spellEnd"/>
+      <w:r>
+        <w:rPr>
+          <w:rFonts w:ascii="Cascadia Mono" w:eastAsiaTheme="minorEastAsia" w:hAnsi="Cascadia Mono" w:cs="Cascadia Mono"/>
+          <w:color w:val="000000"/>
+          <w:sz w:val="19"/>
+          <w:szCs w:val="19"/>
+          <w:lang w:val="en-US" w:eastAsia="ja-JP"/>
+        </w:rPr>
+        <w:t xml:space="preserve"> - 1</w:t>
       </w:r>
       <w:r>
         <w:rPr>
@@ -19074,8 +20382,42 @@
           <w:szCs w:val="19"/>
           <w:lang w:val="en-US" w:eastAsia="ja-JP"/>
         </w:rPr>
-        <w:t xml:space="preserve"> GradV_vector;</w:t>
-      </w:r>
+        <w:t xml:space="preserve"> </w:t>
+      </w:r>
+      <w:proofErr w:type="spellStart"/>
+      <w:r>
+        <w:rPr>
+          <w:rFonts w:ascii="Cascadia Mono" w:eastAsiaTheme="minorEastAsia" w:hAnsi="Cascadia Mono" w:cs="Cascadia Mono"/>
+          <w:color w:val="000000"/>
+          <w:sz w:val="19"/>
+          <w:szCs w:val="19"/>
+          <w:lang w:val="en-US" w:eastAsia="ja-JP"/>
+        </w:rPr>
+        <w:t>GradV_</w:t>
+      </w:r>
+      <w:proofErr w:type="gramStart"/>
+      <w:r>
+        <w:rPr>
+          <w:rFonts w:ascii="Cascadia Mono" w:eastAsiaTheme="minorEastAsia" w:hAnsi="Cascadia Mono" w:cs="Cascadia Mono"/>
+          <w:color w:val="000000"/>
+          <w:sz w:val="19"/>
+          <w:szCs w:val="19"/>
+          <w:lang w:val="en-US" w:eastAsia="ja-JP"/>
+        </w:rPr>
+        <w:t>vector</w:t>
+      </w:r>
+      <w:proofErr w:type="spellEnd"/>
+      <w:r>
+        <w:rPr>
+          <w:rFonts w:ascii="Cascadia Mono" w:eastAsiaTheme="minorEastAsia" w:hAnsi="Cascadia Mono" w:cs="Cascadia Mono"/>
+          <w:color w:val="000000"/>
+          <w:sz w:val="19"/>
+          <w:szCs w:val="19"/>
+          <w:lang w:val="en-US" w:eastAsia="ja-JP"/>
+        </w:rPr>
+        <w:t>;</w:t>
+      </w:r>
+      <w:proofErr w:type="gramEnd"/>
     </w:p>
     <w:p>
       <w:pPr>
@@ -19149,7 +20491,29 @@
           <w:szCs w:val="19"/>
           <w:lang w:val="en-US" w:eastAsia="ja-JP"/>
         </w:rPr>
-        <w:t xml:space="preserve"> Verle(std::</w:t>
+        <w:t xml:space="preserve"> </w:t>
+      </w:r>
+      <w:proofErr w:type="gramStart"/>
+      <w:r>
+        <w:rPr>
+          <w:rFonts w:ascii="Cascadia Mono" w:eastAsiaTheme="minorEastAsia" w:hAnsi="Cascadia Mono" w:cs="Cascadia Mono"/>
+          <w:color w:val="000000"/>
+          <w:sz w:val="19"/>
+          <w:szCs w:val="19"/>
+          <w:lang w:val="en-US" w:eastAsia="ja-JP"/>
+        </w:rPr>
+        <w:t>Verle(</w:t>
+      </w:r>
+      <w:proofErr w:type="gramEnd"/>
+      <w:r>
+        <w:rPr>
+          <w:rFonts w:ascii="Cascadia Mono" w:eastAsiaTheme="minorEastAsia" w:hAnsi="Cascadia Mono" w:cs="Cascadia Mono"/>
+          <w:color w:val="000000"/>
+          <w:sz w:val="19"/>
+          <w:szCs w:val="19"/>
+          <w:lang w:val="en-US" w:eastAsia="ja-JP"/>
+        </w:rPr>
+        <w:t>std::</w:t>
       </w:r>
       <w:r>
         <w:rPr>
@@ -19379,10 +20743,21 @@
           <w:szCs w:val="19"/>
           <w:lang w:val="en-US" w:eastAsia="ja-JP"/>
         </w:rPr>
-        <w:lastRenderedPageBreak/>
         <w:tab/>
+      </w:r>
+      <w:proofErr w:type="gramStart"/>
+      <w:r>
+        <w:rPr>
+          <w:rFonts w:ascii="Cascadia Mono" w:eastAsiaTheme="minorEastAsia" w:hAnsi="Cascadia Mono" w:cs="Cascadia Mono"/>
+          <w:color w:val="000000"/>
+          <w:sz w:val="19"/>
+          <w:szCs w:val="19"/>
+          <w:lang w:val="en-US" w:eastAsia="ja-JP"/>
+        </w:rPr>
         <w:t>std::</w:t>
       </w:r>
+      <w:proofErr w:type="spellStart"/>
+      <w:proofErr w:type="gramEnd"/>
       <w:r>
         <w:rPr>
           <w:rFonts w:ascii="Cascadia Mono" w:eastAsiaTheme="minorEastAsia" w:hAnsi="Cascadia Mono" w:cs="Cascadia Mono"/>
@@ -19393,15 +20768,38 @@
         </w:rPr>
         <w:t>ofstream</w:t>
       </w:r>
-      <w:r>
-        <w:rPr>
-          <w:rFonts w:ascii="Cascadia Mono" w:eastAsiaTheme="minorEastAsia" w:hAnsi="Cascadia Mono" w:cs="Cascadia Mono"/>
-          <w:color w:val="000000"/>
-          <w:sz w:val="19"/>
-          <w:szCs w:val="19"/>
-          <w:lang w:val="en-US" w:eastAsia="ja-JP"/>
-        </w:rPr>
-        <w:t xml:space="preserve"> f_out;</w:t>
+      <w:proofErr w:type="spellEnd"/>
+      <w:r>
+        <w:rPr>
+          <w:rFonts w:ascii="Cascadia Mono" w:eastAsiaTheme="minorEastAsia" w:hAnsi="Cascadia Mono" w:cs="Cascadia Mono"/>
+          <w:color w:val="000000"/>
+          <w:sz w:val="19"/>
+          <w:szCs w:val="19"/>
+          <w:lang w:val="en-US" w:eastAsia="ja-JP"/>
+        </w:rPr>
+        <w:t xml:space="preserve"> </w:t>
+      </w:r>
+      <w:proofErr w:type="spellStart"/>
+      <w:r>
+        <w:rPr>
+          <w:rFonts w:ascii="Cascadia Mono" w:eastAsiaTheme="minorEastAsia" w:hAnsi="Cascadia Mono" w:cs="Cascadia Mono"/>
+          <w:color w:val="000000"/>
+          <w:sz w:val="19"/>
+          <w:szCs w:val="19"/>
+          <w:lang w:val="en-US" w:eastAsia="ja-JP"/>
+        </w:rPr>
+        <w:t>f_out</w:t>
+      </w:r>
+      <w:proofErr w:type="spellEnd"/>
+      <w:r>
+        <w:rPr>
+          <w:rFonts w:ascii="Cascadia Mono" w:eastAsiaTheme="minorEastAsia" w:hAnsi="Cascadia Mono" w:cs="Cascadia Mono"/>
+          <w:color w:val="000000"/>
+          <w:sz w:val="19"/>
+          <w:szCs w:val="19"/>
+          <w:lang w:val="en-US" w:eastAsia="ja-JP"/>
+        </w:rPr>
+        <w:t>;</w:t>
       </w:r>
     </w:p>
     <w:p>
@@ -19427,7 +20825,40 @@
           <w:lang w:val="en-US" w:eastAsia="ja-JP"/>
         </w:rPr>
         <w:tab/>
-        <w:t>f_out.open(</w:t>
+      </w:r>
+      <w:proofErr w:type="spellStart"/>
+      <w:r>
+        <w:rPr>
+          <w:rFonts w:ascii="Cascadia Mono" w:eastAsiaTheme="minorEastAsia" w:hAnsi="Cascadia Mono" w:cs="Cascadia Mono"/>
+          <w:color w:val="000000"/>
+          <w:sz w:val="19"/>
+          <w:szCs w:val="19"/>
+          <w:lang w:val="en-US" w:eastAsia="ja-JP"/>
+        </w:rPr>
+        <w:t>f_</w:t>
+      </w:r>
+      <w:proofErr w:type="gramStart"/>
+      <w:r>
+        <w:rPr>
+          <w:rFonts w:ascii="Cascadia Mono" w:eastAsiaTheme="minorEastAsia" w:hAnsi="Cascadia Mono" w:cs="Cascadia Mono"/>
+          <w:color w:val="000000"/>
+          <w:sz w:val="19"/>
+          <w:szCs w:val="19"/>
+          <w:lang w:val="en-US" w:eastAsia="ja-JP"/>
+        </w:rPr>
+        <w:t>out.open</w:t>
+      </w:r>
+      <w:proofErr w:type="spellEnd"/>
+      <w:proofErr w:type="gramEnd"/>
+      <w:r>
+        <w:rPr>
+          <w:rFonts w:ascii="Cascadia Mono" w:eastAsiaTheme="minorEastAsia" w:hAnsi="Cascadia Mono" w:cs="Cascadia Mono"/>
+          <w:color w:val="000000"/>
+          <w:sz w:val="19"/>
+          <w:szCs w:val="19"/>
+          <w:lang w:val="en-US" w:eastAsia="ja-JP"/>
+        </w:rPr>
+        <w:t>(</w:t>
       </w:r>
       <w:r>
         <w:rPr>
@@ -19474,6 +20905,7 @@
         </w:rPr>
         <w:tab/>
       </w:r>
+      <w:proofErr w:type="spellStart"/>
       <w:r>
         <w:rPr>
           <w:rFonts w:ascii="Cascadia Mono" w:eastAsiaTheme="minorEastAsia" w:hAnsi="Cascadia Mono" w:cs="Cascadia Mono"/>
@@ -19484,15 +20916,60 @@
         </w:rPr>
         <w:t>clock_t</w:t>
       </w:r>
-      <w:r>
-        <w:rPr>
-          <w:rFonts w:ascii="Cascadia Mono" w:eastAsiaTheme="minorEastAsia" w:hAnsi="Cascadia Mono" w:cs="Cascadia Mono"/>
-          <w:color w:val="000000"/>
-          <w:sz w:val="19"/>
-          <w:szCs w:val="19"/>
-          <w:lang w:val="en-US" w:eastAsia="ja-JP"/>
-        </w:rPr>
-        <w:t xml:space="preserve"> t_solv_end = clock();</w:t>
+      <w:proofErr w:type="spellEnd"/>
+      <w:r>
+        <w:rPr>
+          <w:rFonts w:ascii="Cascadia Mono" w:eastAsiaTheme="minorEastAsia" w:hAnsi="Cascadia Mono" w:cs="Cascadia Mono"/>
+          <w:color w:val="000000"/>
+          <w:sz w:val="19"/>
+          <w:szCs w:val="19"/>
+          <w:lang w:val="en-US" w:eastAsia="ja-JP"/>
+        </w:rPr>
+        <w:t xml:space="preserve"> </w:t>
+      </w:r>
+      <w:proofErr w:type="spellStart"/>
+      <w:r>
+        <w:rPr>
+          <w:rFonts w:ascii="Cascadia Mono" w:eastAsiaTheme="minorEastAsia" w:hAnsi="Cascadia Mono" w:cs="Cascadia Mono"/>
+          <w:color w:val="000000"/>
+          <w:sz w:val="19"/>
+          <w:szCs w:val="19"/>
+          <w:lang w:val="en-US" w:eastAsia="ja-JP"/>
+        </w:rPr>
+        <w:t>t_solv_end</w:t>
+      </w:r>
+      <w:proofErr w:type="spellEnd"/>
+      <w:r>
+        <w:rPr>
+          <w:rFonts w:ascii="Cascadia Mono" w:eastAsiaTheme="minorEastAsia" w:hAnsi="Cascadia Mono" w:cs="Cascadia Mono"/>
+          <w:color w:val="000000"/>
+          <w:sz w:val="19"/>
+          <w:szCs w:val="19"/>
+          <w:lang w:val="en-US" w:eastAsia="ja-JP"/>
+        </w:rPr>
+        <w:t xml:space="preserve"> = </w:t>
+      </w:r>
+      <w:proofErr w:type="gramStart"/>
+      <w:r>
+        <w:rPr>
+          <w:rFonts w:ascii="Cascadia Mono" w:eastAsiaTheme="minorEastAsia" w:hAnsi="Cascadia Mono" w:cs="Cascadia Mono"/>
+          <w:color w:val="000000"/>
+          <w:sz w:val="19"/>
+          <w:szCs w:val="19"/>
+          <w:lang w:val="en-US" w:eastAsia="ja-JP"/>
+        </w:rPr>
+        <w:t>clock(</w:t>
+      </w:r>
+      <w:proofErr w:type="gramEnd"/>
+      <w:r>
+        <w:rPr>
+          <w:rFonts w:ascii="Cascadia Mono" w:eastAsiaTheme="minorEastAsia" w:hAnsi="Cascadia Mono" w:cs="Cascadia Mono"/>
+          <w:color w:val="000000"/>
+          <w:sz w:val="19"/>
+          <w:szCs w:val="19"/>
+          <w:lang w:val="en-US" w:eastAsia="ja-JP"/>
+        </w:rPr>
+        <w:t>);</w:t>
       </w:r>
     </w:p>
     <w:p>
@@ -19517,6 +20994,7 @@
           <w:szCs w:val="19"/>
           <w:lang w:val="en-US" w:eastAsia="ja-JP"/>
         </w:rPr>
+        <w:lastRenderedPageBreak/>
         <w:tab/>
       </w:r>
       <w:r>
@@ -19557,7 +21035,95 @@
           <w:szCs w:val="19"/>
           <w:lang w:val="en-US" w:eastAsia="ja-JP"/>
         </w:rPr>
-        <w:t xml:space="preserve"> i = 0; i &lt; N_time; i++)</w:t>
+        <w:t xml:space="preserve"> </w:t>
+      </w:r>
+      <w:proofErr w:type="spellStart"/>
+      <w:r>
+        <w:rPr>
+          <w:rFonts w:ascii="Cascadia Mono" w:eastAsiaTheme="minorEastAsia" w:hAnsi="Cascadia Mono" w:cs="Cascadia Mono"/>
+          <w:color w:val="000000"/>
+          <w:sz w:val="19"/>
+          <w:szCs w:val="19"/>
+          <w:lang w:val="en-US" w:eastAsia="ja-JP"/>
+        </w:rPr>
+        <w:t>i</w:t>
+      </w:r>
+      <w:proofErr w:type="spellEnd"/>
+      <w:r>
+        <w:rPr>
+          <w:rFonts w:ascii="Cascadia Mono" w:eastAsiaTheme="minorEastAsia" w:hAnsi="Cascadia Mono" w:cs="Cascadia Mono"/>
+          <w:color w:val="000000"/>
+          <w:sz w:val="19"/>
+          <w:szCs w:val="19"/>
+          <w:lang w:val="en-US" w:eastAsia="ja-JP"/>
+        </w:rPr>
+        <w:t xml:space="preserve"> = 0; </w:t>
+      </w:r>
+      <w:proofErr w:type="spellStart"/>
+      <w:r>
+        <w:rPr>
+          <w:rFonts w:ascii="Cascadia Mono" w:eastAsiaTheme="minorEastAsia" w:hAnsi="Cascadia Mono" w:cs="Cascadia Mono"/>
+          <w:color w:val="000000"/>
+          <w:sz w:val="19"/>
+          <w:szCs w:val="19"/>
+          <w:lang w:val="en-US" w:eastAsia="ja-JP"/>
+        </w:rPr>
+        <w:t>i</w:t>
+      </w:r>
+      <w:proofErr w:type="spellEnd"/>
+      <w:r>
+        <w:rPr>
+          <w:rFonts w:ascii="Cascadia Mono" w:eastAsiaTheme="minorEastAsia" w:hAnsi="Cascadia Mono" w:cs="Cascadia Mono"/>
+          <w:color w:val="000000"/>
+          <w:sz w:val="19"/>
+          <w:szCs w:val="19"/>
+          <w:lang w:val="en-US" w:eastAsia="ja-JP"/>
+        </w:rPr>
+        <w:t xml:space="preserve"> &lt; </w:t>
+      </w:r>
+      <w:proofErr w:type="spellStart"/>
+      <w:r>
+        <w:rPr>
+          <w:rFonts w:ascii="Cascadia Mono" w:eastAsiaTheme="minorEastAsia" w:hAnsi="Cascadia Mono" w:cs="Cascadia Mono"/>
+          <w:color w:val="000000"/>
+          <w:sz w:val="19"/>
+          <w:szCs w:val="19"/>
+          <w:lang w:val="en-US" w:eastAsia="ja-JP"/>
+        </w:rPr>
+        <w:t>N_time</w:t>
+      </w:r>
+      <w:proofErr w:type="spellEnd"/>
+      <w:r>
+        <w:rPr>
+          <w:rFonts w:ascii="Cascadia Mono" w:eastAsiaTheme="minorEastAsia" w:hAnsi="Cascadia Mono" w:cs="Cascadia Mono"/>
+          <w:color w:val="000000"/>
+          <w:sz w:val="19"/>
+          <w:szCs w:val="19"/>
+          <w:lang w:val="en-US" w:eastAsia="ja-JP"/>
+        </w:rPr>
+        <w:t xml:space="preserve">; </w:t>
+      </w:r>
+      <w:proofErr w:type="spellStart"/>
+      <w:r>
+        <w:rPr>
+          <w:rFonts w:ascii="Cascadia Mono" w:eastAsiaTheme="minorEastAsia" w:hAnsi="Cascadia Mono" w:cs="Cascadia Mono"/>
+          <w:color w:val="000000"/>
+          <w:sz w:val="19"/>
+          <w:szCs w:val="19"/>
+          <w:lang w:val="en-US" w:eastAsia="ja-JP"/>
+        </w:rPr>
+        <w:t>i</w:t>
+      </w:r>
+      <w:proofErr w:type="spellEnd"/>
+      <w:r>
+        <w:rPr>
+          <w:rFonts w:ascii="Cascadia Mono" w:eastAsiaTheme="minorEastAsia" w:hAnsi="Cascadia Mono" w:cs="Cascadia Mono"/>
+          <w:color w:val="000000"/>
+          <w:sz w:val="19"/>
+          <w:szCs w:val="19"/>
+          <w:lang w:val="en-US" w:eastAsia="ja-JP"/>
+        </w:rPr>
+        <w:t>++)</w:t>
       </w:r>
     </w:p>
     <w:p>
@@ -19620,6 +21186,7 @@
         </w:rPr>
         <w:tab/>
       </w:r>
+      <w:proofErr w:type="spellStart"/>
       <w:r>
         <w:rPr>
           <w:rFonts w:ascii="Cascadia Mono" w:eastAsiaTheme="minorEastAsia" w:hAnsi="Cascadia Mono" w:cs="Cascadia Mono"/>
@@ -19630,15 +21197,38 @@
         </w:rPr>
         <w:t>clock_t</w:t>
       </w:r>
-      <w:r>
-        <w:rPr>
-          <w:rFonts w:ascii="Cascadia Mono" w:eastAsiaTheme="minorEastAsia" w:hAnsi="Cascadia Mono" w:cs="Cascadia Mono"/>
-          <w:color w:val="000000"/>
-          <w:sz w:val="19"/>
-          <w:szCs w:val="19"/>
-          <w:lang w:val="en-US" w:eastAsia="ja-JP"/>
-        </w:rPr>
-        <w:t xml:space="preserve"> t = clock();</w:t>
+      <w:proofErr w:type="spellEnd"/>
+      <w:r>
+        <w:rPr>
+          <w:rFonts w:ascii="Cascadia Mono" w:eastAsiaTheme="minorEastAsia" w:hAnsi="Cascadia Mono" w:cs="Cascadia Mono"/>
+          <w:color w:val="000000"/>
+          <w:sz w:val="19"/>
+          <w:szCs w:val="19"/>
+          <w:lang w:val="en-US" w:eastAsia="ja-JP"/>
+        </w:rPr>
+        <w:t xml:space="preserve"> t = </w:t>
+      </w:r>
+      <w:proofErr w:type="gramStart"/>
+      <w:r>
+        <w:rPr>
+          <w:rFonts w:ascii="Cascadia Mono" w:eastAsiaTheme="minorEastAsia" w:hAnsi="Cascadia Mono" w:cs="Cascadia Mono"/>
+          <w:color w:val="000000"/>
+          <w:sz w:val="19"/>
+          <w:szCs w:val="19"/>
+          <w:lang w:val="en-US" w:eastAsia="ja-JP"/>
+        </w:rPr>
+        <w:t>clock(</w:t>
+      </w:r>
+      <w:proofErr w:type="gramEnd"/>
+      <w:r>
+        <w:rPr>
+          <w:rFonts w:ascii="Cascadia Mono" w:eastAsiaTheme="minorEastAsia" w:hAnsi="Cascadia Mono" w:cs="Cascadia Mono"/>
+          <w:color w:val="000000"/>
+          <w:sz w:val="19"/>
+          <w:szCs w:val="19"/>
+          <w:lang w:val="en-US" w:eastAsia="ja-JP"/>
+        </w:rPr>
+        <w:t>);</w:t>
       </w:r>
     </w:p>
     <w:p>
@@ -19693,7 +21283,29 @@
           <w:szCs w:val="19"/>
           <w:lang w:val="en-US" w:eastAsia="ja-JP"/>
         </w:rPr>
-        <w:t xml:space="preserve"> (i % 100 == 0)</w:t>
+        <w:t xml:space="preserve"> (</w:t>
+      </w:r>
+      <w:proofErr w:type="spellStart"/>
+      <w:r>
+        <w:rPr>
+          <w:rFonts w:ascii="Cascadia Mono" w:eastAsiaTheme="minorEastAsia" w:hAnsi="Cascadia Mono" w:cs="Cascadia Mono"/>
+          <w:color w:val="000000"/>
+          <w:sz w:val="19"/>
+          <w:szCs w:val="19"/>
+          <w:lang w:val="en-US" w:eastAsia="ja-JP"/>
+        </w:rPr>
+        <w:t>i</w:t>
+      </w:r>
+      <w:proofErr w:type="spellEnd"/>
+      <w:r>
+        <w:rPr>
+          <w:rFonts w:ascii="Cascadia Mono" w:eastAsiaTheme="minorEastAsia" w:hAnsi="Cascadia Mono" w:cs="Cascadia Mono"/>
+          <w:color w:val="000000"/>
+          <w:sz w:val="19"/>
+          <w:szCs w:val="19"/>
+          <w:lang w:val="en-US" w:eastAsia="ja-JP"/>
+        </w:rPr>
+        <w:t xml:space="preserve"> % 100 == 0)</w:t>
       </w:r>
     </w:p>
     <w:p>
@@ -19814,7 +21426,29 @@
           <w:szCs w:val="19"/>
           <w:lang w:val="en-US" w:eastAsia="ja-JP"/>
         </w:rPr>
-        <w:t xml:space="preserve"> j = 0; j &lt; n; j++)</w:t>
+        <w:t xml:space="preserve"> j = 0; j &lt; n; </w:t>
+      </w:r>
+      <w:proofErr w:type="spellStart"/>
+      <w:r>
+        <w:rPr>
+          <w:rFonts w:ascii="Cascadia Mono" w:eastAsiaTheme="minorEastAsia" w:hAnsi="Cascadia Mono" w:cs="Cascadia Mono"/>
+          <w:color w:val="000000"/>
+          <w:sz w:val="19"/>
+          <w:szCs w:val="19"/>
+          <w:lang w:val="en-US" w:eastAsia="ja-JP"/>
+        </w:rPr>
+        <w:t>j++</w:t>
+      </w:r>
+      <w:proofErr w:type="spellEnd"/>
+      <w:r>
+        <w:rPr>
+          <w:rFonts w:ascii="Cascadia Mono" w:eastAsiaTheme="minorEastAsia" w:hAnsi="Cascadia Mono" w:cs="Cascadia Mono"/>
+          <w:color w:val="000000"/>
+          <w:sz w:val="19"/>
+          <w:szCs w:val="19"/>
+          <w:lang w:val="en-US" w:eastAsia="ja-JP"/>
+        </w:rPr>
+        <w:t>)</w:t>
       </w:r>
     </w:p>
     <w:p>
@@ -19916,7 +21550,28 @@
           <w:lang w:val="en-US" w:eastAsia="ja-JP"/>
         </w:rPr>
         <w:tab/>
-        <w:t xml:space="preserve">f_out </w:t>
+      </w:r>
+      <w:proofErr w:type="spellStart"/>
+      <w:r>
+        <w:rPr>
+          <w:rFonts w:ascii="Cascadia Mono" w:eastAsiaTheme="minorEastAsia" w:hAnsi="Cascadia Mono" w:cs="Cascadia Mono"/>
+          <w:color w:val="000000"/>
+          <w:sz w:val="19"/>
+          <w:szCs w:val="19"/>
+          <w:lang w:val="en-US" w:eastAsia="ja-JP"/>
+        </w:rPr>
+        <w:t>f_out</w:t>
+      </w:r>
+      <w:proofErr w:type="spellEnd"/>
+      <w:r>
+        <w:rPr>
+          <w:rFonts w:ascii="Cascadia Mono" w:eastAsiaTheme="minorEastAsia" w:hAnsi="Cascadia Mono" w:cs="Cascadia Mono"/>
+          <w:color w:val="000000"/>
+          <w:sz w:val="19"/>
+          <w:szCs w:val="19"/>
+          <w:lang w:val="en-US" w:eastAsia="ja-JP"/>
+        </w:rPr>
+        <w:t xml:space="preserve"> </w:t>
       </w:r>
       <w:r>
         <w:rPr>
@@ -20016,7 +21671,18 @@
           <w:szCs w:val="19"/>
           <w:lang w:val="en-US" w:eastAsia="ja-JP"/>
         </w:rPr>
-        <w:t>" "</w:t>
+        <w:t xml:space="preserve">" </w:t>
+      </w:r>
+      <w:proofErr w:type="gramStart"/>
+      <w:r>
+        <w:rPr>
+          <w:rFonts w:ascii="Cascadia Mono" w:eastAsiaTheme="minorEastAsia" w:hAnsi="Cascadia Mono" w:cs="Cascadia Mono"/>
+          <w:color w:val="A31515"/>
+          <w:sz w:val="19"/>
+          <w:szCs w:val="19"/>
+          <w:lang w:val="en-US" w:eastAsia="ja-JP"/>
+        </w:rPr>
+        <w:t>"</w:t>
       </w:r>
       <w:r>
         <w:rPr>
@@ -20028,6 +21694,7 @@
         </w:rPr>
         <w:t>;</w:t>
       </w:r>
+      <w:proofErr w:type="gramEnd"/>
     </w:p>
     <w:p>
       <w:pPr>
@@ -20118,7 +21785,28 @@
           <w:lang w:val="en-US" w:eastAsia="ja-JP"/>
         </w:rPr>
         <w:tab/>
-        <w:t xml:space="preserve">f_out </w:t>
+      </w:r>
+      <w:proofErr w:type="spellStart"/>
+      <w:r>
+        <w:rPr>
+          <w:rFonts w:ascii="Cascadia Mono" w:eastAsiaTheme="minorEastAsia" w:hAnsi="Cascadia Mono" w:cs="Cascadia Mono"/>
+          <w:color w:val="000000"/>
+          <w:sz w:val="19"/>
+          <w:szCs w:val="19"/>
+          <w:lang w:val="en-US" w:eastAsia="ja-JP"/>
+        </w:rPr>
+        <w:t>f_out</w:t>
+      </w:r>
+      <w:proofErr w:type="spellEnd"/>
+      <w:r>
+        <w:rPr>
+          <w:rFonts w:ascii="Cascadia Mono" w:eastAsiaTheme="minorEastAsia" w:hAnsi="Cascadia Mono" w:cs="Cascadia Mono"/>
+          <w:color w:val="000000"/>
+          <w:sz w:val="19"/>
+          <w:szCs w:val="19"/>
+          <w:lang w:val="en-US" w:eastAsia="ja-JP"/>
+        </w:rPr>
+        <w:t xml:space="preserve"> </w:t>
       </w:r>
       <w:r>
         <w:rPr>
@@ -20148,7 +21836,18 @@
           <w:szCs w:val="19"/>
           <w:lang w:val="en-US" w:eastAsia="ja-JP"/>
         </w:rPr>
-        <w:t>"\n"</w:t>
+        <w:t>"\n</w:t>
+      </w:r>
+      <w:proofErr w:type="gramStart"/>
+      <w:r>
+        <w:rPr>
+          <w:rFonts w:ascii="Cascadia Mono" w:eastAsiaTheme="minorEastAsia" w:hAnsi="Cascadia Mono" w:cs="Cascadia Mono"/>
+          <w:color w:val="A31515"/>
+          <w:sz w:val="19"/>
+          <w:szCs w:val="19"/>
+          <w:lang w:val="en-US" w:eastAsia="ja-JP"/>
+        </w:rPr>
+        <w:t>"</w:t>
       </w:r>
       <w:r>
         <w:rPr>
@@ -20160,6 +21859,7 @@
         </w:rPr>
         <w:t>;</w:t>
       </w:r>
+      <w:proofErr w:type="gramEnd"/>
     </w:p>
     <w:p>
       <w:pPr>
@@ -20284,7 +21984,29 @@
           <w:szCs w:val="19"/>
           <w:lang w:val="en-US" w:eastAsia="ja-JP"/>
         </w:rPr>
-        <w:t xml:space="preserve"> j = 1; j &lt; n - 1; j++)</w:t>
+        <w:t xml:space="preserve"> j = 1; j &lt; n - 1; </w:t>
+      </w:r>
+      <w:proofErr w:type="spellStart"/>
+      <w:r>
+        <w:rPr>
+          <w:rFonts w:ascii="Cascadia Mono" w:eastAsiaTheme="minorEastAsia" w:hAnsi="Cascadia Mono" w:cs="Cascadia Mono"/>
+          <w:color w:val="000000"/>
+          <w:sz w:val="19"/>
+          <w:szCs w:val="19"/>
+          <w:lang w:val="en-US" w:eastAsia="ja-JP"/>
+        </w:rPr>
+        <w:t>j++</w:t>
+      </w:r>
+      <w:proofErr w:type="spellEnd"/>
+      <w:r>
+        <w:rPr>
+          <w:rFonts w:ascii="Cascadia Mono" w:eastAsiaTheme="minorEastAsia" w:hAnsi="Cascadia Mono" w:cs="Cascadia Mono"/>
+          <w:color w:val="000000"/>
+          <w:sz w:val="19"/>
+          <w:szCs w:val="19"/>
+          <w:lang w:val="en-US" w:eastAsia="ja-JP"/>
+        </w:rPr>
+        <w:t>)</w:t>
       </w:r>
     </w:p>
     <w:p>
@@ -20565,8 +22287,20 @@
           <w:szCs w:val="19"/>
           <w:lang w:val="en-US" w:eastAsia="ja-JP"/>
         </w:rPr>
-        <w:t xml:space="preserve"> * tau * tau;</w:t>
-      </w:r>
+        <w:t xml:space="preserve"> * tau * </w:t>
+      </w:r>
+      <w:proofErr w:type="gramStart"/>
+      <w:r>
+        <w:rPr>
+          <w:rFonts w:ascii="Cascadia Mono" w:eastAsiaTheme="minorEastAsia" w:hAnsi="Cascadia Mono" w:cs="Cascadia Mono"/>
+          <w:color w:val="000000"/>
+          <w:sz w:val="19"/>
+          <w:szCs w:val="19"/>
+          <w:lang w:val="en-US" w:eastAsia="ja-JP"/>
+        </w:rPr>
+        <w:t>tau;</w:t>
+      </w:r>
+      <w:proofErr w:type="gramEnd"/>
     </w:p>
     <w:p>
       <w:pPr>
@@ -20775,8 +22509,20 @@
           <w:szCs w:val="19"/>
           <w:lang w:val="en-US" w:eastAsia="ja-JP"/>
         </w:rPr>
-        <w:t xml:space="preserve"> * tau;</w:t>
-      </w:r>
+        <w:t xml:space="preserve"> * </w:t>
+      </w:r>
+      <w:proofErr w:type="gramStart"/>
+      <w:r>
+        <w:rPr>
+          <w:rFonts w:ascii="Cascadia Mono" w:eastAsiaTheme="minorEastAsia" w:hAnsi="Cascadia Mono" w:cs="Cascadia Mono"/>
+          <w:color w:val="000000"/>
+          <w:sz w:val="19"/>
+          <w:szCs w:val="19"/>
+          <w:lang w:val="en-US" w:eastAsia="ja-JP"/>
+        </w:rPr>
+        <w:t>tau;</w:t>
+      </w:r>
+      <w:proofErr w:type="gramEnd"/>
     </w:p>
     <w:p>
       <w:pPr>
@@ -20863,6 +22609,7 @@
         </w:rPr>
         <w:tab/>
       </w:r>
+      <w:proofErr w:type="gramStart"/>
       <w:r>
         <w:rPr>
           <w:rFonts w:ascii="Cascadia Mono" w:eastAsiaTheme="minorEastAsia" w:hAnsi="Cascadia Mono" w:cs="Cascadia Mono"/>
@@ -20883,6 +22630,7 @@
         </w:rPr>
         <w:t>[</w:t>
       </w:r>
+      <w:proofErr w:type="gramEnd"/>
       <w:r>
         <w:rPr>
           <w:rFonts w:ascii="Cascadia Mono" w:eastAsiaTheme="minorEastAsia" w:hAnsi="Cascadia Mono" w:cs="Cascadia Mono"/>
@@ -20968,6 +22716,7 @@
         </w:rPr>
         <w:tab/>
       </w:r>
+      <w:proofErr w:type="gramStart"/>
       <w:r>
         <w:rPr>
           <w:rFonts w:ascii="Cascadia Mono" w:eastAsiaTheme="minorEastAsia" w:hAnsi="Cascadia Mono" w:cs="Cascadia Mono"/>
@@ -20988,6 +22737,7 @@
         </w:rPr>
         <w:t>[</w:t>
       </w:r>
+      <w:proofErr w:type="gramEnd"/>
       <w:r>
         <w:rPr>
           <w:rFonts w:ascii="Cascadia Mono" w:eastAsiaTheme="minorEastAsia" w:hAnsi="Cascadia Mono" w:cs="Cascadia Mono"/>
@@ -21088,6 +22838,7 @@
         </w:rPr>
         <w:tab/>
       </w:r>
+      <w:proofErr w:type="gramStart"/>
       <w:r>
         <w:rPr>
           <w:rFonts w:ascii="Cascadia Mono" w:eastAsiaTheme="minorEastAsia" w:hAnsi="Cascadia Mono" w:cs="Cascadia Mono"/>
@@ -21106,7 +22857,18 @@
           <w:szCs w:val="19"/>
           <w:lang w:val="en-US" w:eastAsia="ja-JP"/>
         </w:rPr>
-        <w:t xml:space="preserve">[n - 1] = </w:t>
+        <w:t>[</w:t>
+      </w:r>
+      <w:proofErr w:type="gramEnd"/>
+      <w:r>
+        <w:rPr>
+          <w:rFonts w:ascii="Cascadia Mono" w:eastAsiaTheme="minorEastAsia" w:hAnsi="Cascadia Mono" w:cs="Cascadia Mono"/>
+          <w:color w:val="000000"/>
+          <w:sz w:val="19"/>
+          <w:szCs w:val="19"/>
+          <w:lang w:val="en-US" w:eastAsia="ja-JP"/>
+        </w:rPr>
+        <w:t xml:space="preserve">n - 1] = </w:t>
       </w:r>
       <w:r>
         <w:rPr>
@@ -21193,6 +22955,7 @@
         </w:rPr>
         <w:tab/>
       </w:r>
+      <w:proofErr w:type="gramStart"/>
       <w:r>
         <w:rPr>
           <w:rFonts w:ascii="Cascadia Mono" w:eastAsiaTheme="minorEastAsia" w:hAnsi="Cascadia Mono" w:cs="Cascadia Mono"/>
@@ -21211,7 +22974,18 @@
           <w:szCs w:val="19"/>
           <w:lang w:val="en-US" w:eastAsia="ja-JP"/>
         </w:rPr>
-        <w:t xml:space="preserve">[n - 1] = </w:t>
+        <w:t>[</w:t>
+      </w:r>
+      <w:proofErr w:type="gramEnd"/>
+      <w:r>
+        <w:rPr>
+          <w:rFonts w:ascii="Cascadia Mono" w:eastAsiaTheme="minorEastAsia" w:hAnsi="Cascadia Mono" w:cs="Cascadia Mono"/>
+          <w:color w:val="000000"/>
+          <w:sz w:val="19"/>
+          <w:szCs w:val="19"/>
+          <w:lang w:val="en-US" w:eastAsia="ja-JP"/>
+        </w:rPr>
+        <w:t xml:space="preserve">n - 1] = </w:t>
       </w:r>
       <w:r>
         <w:rPr>
@@ -21312,8 +23086,19 @@
           <w:lang w:val="en-US" w:eastAsia="ja-JP"/>
         </w:rPr>
         <w:tab/>
+      </w:r>
+      <w:proofErr w:type="gramStart"/>
+      <w:r>
+        <w:rPr>
+          <w:rFonts w:ascii="Cascadia Mono" w:eastAsiaTheme="minorEastAsia" w:hAnsi="Cascadia Mono" w:cs="Cascadia Mono"/>
+          <w:color w:val="000000"/>
+          <w:sz w:val="19"/>
+          <w:szCs w:val="19"/>
+          <w:lang w:val="en-US" w:eastAsia="ja-JP"/>
+        </w:rPr>
         <w:t>std::</w:t>
       </w:r>
+      <w:proofErr w:type="gramEnd"/>
       <w:r>
         <w:rPr>
           <w:rFonts w:ascii="Cascadia Mono" w:eastAsiaTheme="minorEastAsia" w:hAnsi="Cascadia Mono" w:cs="Cascadia Mono"/>
@@ -21352,7 +23137,51 @@
           <w:szCs w:val="19"/>
           <w:lang w:val="en-US" w:eastAsia="ja-JP"/>
         </w:rPr>
-        <w:t>&gt; GradV_vector = GradV(</w:t>
+        <w:t xml:space="preserve">&gt; </w:t>
+      </w:r>
+      <w:proofErr w:type="spellStart"/>
+      <w:r>
+        <w:rPr>
+          <w:rFonts w:ascii="Cascadia Mono" w:eastAsiaTheme="minorEastAsia" w:hAnsi="Cascadia Mono" w:cs="Cascadia Mono"/>
+          <w:color w:val="000000"/>
+          <w:sz w:val="19"/>
+          <w:szCs w:val="19"/>
+          <w:lang w:val="en-US" w:eastAsia="ja-JP"/>
+        </w:rPr>
+        <w:t>GradV_vector</w:t>
+      </w:r>
+      <w:proofErr w:type="spellEnd"/>
+      <w:r>
+        <w:rPr>
+          <w:rFonts w:ascii="Cascadia Mono" w:eastAsiaTheme="minorEastAsia" w:hAnsi="Cascadia Mono" w:cs="Cascadia Mono"/>
+          <w:color w:val="000000"/>
+          <w:sz w:val="19"/>
+          <w:szCs w:val="19"/>
+          <w:lang w:val="en-US" w:eastAsia="ja-JP"/>
+        </w:rPr>
+        <w:t xml:space="preserve"> = </w:t>
+      </w:r>
+      <w:proofErr w:type="spellStart"/>
+      <w:r>
+        <w:rPr>
+          <w:rFonts w:ascii="Cascadia Mono" w:eastAsiaTheme="minorEastAsia" w:hAnsi="Cascadia Mono" w:cs="Cascadia Mono"/>
+          <w:color w:val="000000"/>
+          <w:sz w:val="19"/>
+          <w:szCs w:val="19"/>
+          <w:lang w:val="en-US" w:eastAsia="ja-JP"/>
+        </w:rPr>
+        <w:t>GradV</w:t>
+      </w:r>
+      <w:proofErr w:type="spellEnd"/>
+      <w:r>
+        <w:rPr>
+          <w:rFonts w:ascii="Cascadia Mono" w:eastAsiaTheme="minorEastAsia" w:hAnsi="Cascadia Mono" w:cs="Cascadia Mono"/>
+          <w:color w:val="000000"/>
+          <w:sz w:val="19"/>
+          <w:szCs w:val="19"/>
+          <w:lang w:val="en-US" w:eastAsia="ja-JP"/>
+        </w:rPr>
+        <w:t>(</w:t>
       </w:r>
       <w:r>
         <w:rPr>
@@ -21462,7 +23291,29 @@
           <w:szCs w:val="19"/>
           <w:lang w:val="en-US" w:eastAsia="ja-JP"/>
         </w:rPr>
-        <w:t xml:space="preserve"> j = 1; j &lt; n - 1; j++)</w:t>
+        <w:t xml:space="preserve"> j = 1; j &lt; n - 1; </w:t>
+      </w:r>
+      <w:proofErr w:type="spellStart"/>
+      <w:r>
+        <w:rPr>
+          <w:rFonts w:ascii="Cascadia Mono" w:eastAsiaTheme="minorEastAsia" w:hAnsi="Cascadia Mono" w:cs="Cascadia Mono"/>
+          <w:color w:val="000000"/>
+          <w:sz w:val="19"/>
+          <w:szCs w:val="19"/>
+          <w:lang w:val="en-US" w:eastAsia="ja-JP"/>
+        </w:rPr>
+        <w:t>j++</w:t>
+      </w:r>
+      <w:proofErr w:type="spellEnd"/>
+      <w:r>
+        <w:rPr>
+          <w:rFonts w:ascii="Cascadia Mono" w:eastAsiaTheme="minorEastAsia" w:hAnsi="Cascadia Mono" w:cs="Cascadia Mono"/>
+          <w:color w:val="000000"/>
+          <w:sz w:val="19"/>
+          <w:szCs w:val="19"/>
+          <w:lang w:val="en-US" w:eastAsia="ja-JP"/>
+        </w:rPr>
+        <w:t>)</w:t>
       </w:r>
     </w:p>
     <w:p>
@@ -21593,8 +23444,20 @@
           <w:szCs w:val="19"/>
           <w:lang w:val="en-US" w:eastAsia="ja-JP"/>
         </w:rPr>
-        <w:t xml:space="preserve"> = 1. / m * GradV_vector</w:t>
-      </w:r>
+        <w:t xml:space="preserve"> = 1. / m * </w:t>
+      </w:r>
+      <w:proofErr w:type="spellStart"/>
+      <w:r>
+        <w:rPr>
+          <w:rFonts w:ascii="Cascadia Mono" w:eastAsiaTheme="minorEastAsia" w:hAnsi="Cascadia Mono" w:cs="Cascadia Mono"/>
+          <w:color w:val="000000"/>
+          <w:sz w:val="19"/>
+          <w:szCs w:val="19"/>
+          <w:lang w:val="en-US" w:eastAsia="ja-JP"/>
+        </w:rPr>
+        <w:t>GradV_vector</w:t>
+      </w:r>
+      <w:proofErr w:type="spellEnd"/>
       <w:r>
         <w:rPr>
           <w:rFonts w:ascii="Cascadia Mono" w:eastAsiaTheme="minorEastAsia" w:hAnsi="Cascadia Mono" w:cs="Cascadia Mono"/>
@@ -21615,6 +23478,7 @@
         </w:rPr>
         <w:t>j</w:t>
       </w:r>
+      <w:proofErr w:type="gramStart"/>
       <w:r>
         <w:rPr>
           <w:rFonts w:ascii="Cascadia Mono" w:eastAsiaTheme="minorEastAsia" w:hAnsi="Cascadia Mono" w:cs="Cascadia Mono"/>
@@ -21635,6 +23499,7 @@
         </w:rPr>
         <w:t>;</w:t>
       </w:r>
+      <w:proofErr w:type="gramEnd"/>
     </w:p>
     <w:p>
       <w:pPr>
@@ -21843,8 +23708,20 @@
           <w:szCs w:val="19"/>
           <w:lang w:val="en-US" w:eastAsia="ja-JP"/>
         </w:rPr>
-        <w:t xml:space="preserve"> * tau;</w:t>
-      </w:r>
+        <w:t xml:space="preserve"> * </w:t>
+      </w:r>
+      <w:proofErr w:type="gramStart"/>
+      <w:r>
+        <w:rPr>
+          <w:rFonts w:ascii="Cascadia Mono" w:eastAsiaTheme="minorEastAsia" w:hAnsi="Cascadia Mono" w:cs="Cascadia Mono"/>
+          <w:color w:val="000000"/>
+          <w:sz w:val="19"/>
+          <w:szCs w:val="19"/>
+          <w:lang w:val="en-US" w:eastAsia="ja-JP"/>
+        </w:rPr>
+        <w:t>tau;</w:t>
+      </w:r>
+      <w:proofErr w:type="gramEnd"/>
     </w:p>
     <w:p>
       <w:pPr>
@@ -21915,7 +23792,29 @@
           <w:lang w:val="en-US" w:eastAsia="ja-JP"/>
         </w:rPr>
         <w:tab/>
-        <w:t>t = clock() - t;</w:t>
+        <w:t xml:space="preserve">t = </w:t>
+      </w:r>
+      <w:proofErr w:type="gramStart"/>
+      <w:r>
+        <w:rPr>
+          <w:rFonts w:ascii="Cascadia Mono" w:eastAsiaTheme="minorEastAsia" w:hAnsi="Cascadia Mono" w:cs="Cascadia Mono"/>
+          <w:color w:val="000000"/>
+          <w:sz w:val="19"/>
+          <w:szCs w:val="19"/>
+          <w:lang w:val="en-US" w:eastAsia="ja-JP"/>
+        </w:rPr>
+        <w:t>clock(</w:t>
+      </w:r>
+      <w:proofErr w:type="gramEnd"/>
+      <w:r>
+        <w:rPr>
+          <w:rFonts w:ascii="Cascadia Mono" w:eastAsiaTheme="minorEastAsia" w:hAnsi="Cascadia Mono" w:cs="Cascadia Mono"/>
+          <w:color w:val="000000"/>
+          <w:sz w:val="19"/>
+          <w:szCs w:val="19"/>
+          <w:lang w:val="en-US" w:eastAsia="ja-JP"/>
+        </w:rPr>
+        <w:t>) - t;</w:t>
       </w:r>
     </w:p>
     <w:p>
@@ -21940,8 +23839,20 @@
           <w:szCs w:val="19"/>
           <w:lang w:val="en-US" w:eastAsia="ja-JP"/>
         </w:rPr>
-        <w:t>#ifndef</w:t>
-      </w:r>
+        <w:t>#</w:t>
+      </w:r>
+      <w:proofErr w:type="gramStart"/>
+      <w:r>
+        <w:rPr>
+          <w:rFonts w:ascii="Cascadia Mono" w:eastAsiaTheme="minorEastAsia" w:hAnsi="Cascadia Mono" w:cs="Cascadia Mono"/>
+          <w:color w:val="808080"/>
+          <w:sz w:val="19"/>
+          <w:szCs w:val="19"/>
+          <w:lang w:val="en-US" w:eastAsia="ja-JP"/>
+        </w:rPr>
+        <w:t>ifndef</w:t>
+      </w:r>
+      <w:proofErr w:type="gramEnd"/>
       <w:r>
         <w:rPr>
           <w:rFonts w:ascii="Cascadia Mono" w:eastAsiaTheme="minorEastAsia" w:hAnsi="Cascadia Mono" w:cs="Cascadia Mono"/>
@@ -21986,7 +23897,40 @@
           <w:lang w:val="en-US" w:eastAsia="ja-JP"/>
         </w:rPr>
         <w:tab/>
-        <w:t xml:space="preserve">std::cout </w:t>
+      </w:r>
+      <w:proofErr w:type="gramStart"/>
+      <w:r>
+        <w:rPr>
+          <w:rFonts w:ascii="Cascadia Mono" w:eastAsiaTheme="minorEastAsia" w:hAnsi="Cascadia Mono" w:cs="Cascadia Mono"/>
+          <w:color w:val="000000"/>
+          <w:sz w:val="19"/>
+          <w:szCs w:val="19"/>
+          <w:lang w:val="en-US" w:eastAsia="ja-JP"/>
+        </w:rPr>
+        <w:t>std::</w:t>
+      </w:r>
+      <w:proofErr w:type="spellStart"/>
+      <w:proofErr w:type="gramEnd"/>
+      <w:r>
+        <w:rPr>
+          <w:rFonts w:ascii="Cascadia Mono" w:eastAsiaTheme="minorEastAsia" w:hAnsi="Cascadia Mono" w:cs="Cascadia Mono"/>
+          <w:color w:val="000000"/>
+          <w:sz w:val="19"/>
+          <w:szCs w:val="19"/>
+          <w:lang w:val="en-US" w:eastAsia="ja-JP"/>
+        </w:rPr>
+        <w:t>cout</w:t>
+      </w:r>
+      <w:proofErr w:type="spellEnd"/>
+      <w:r>
+        <w:rPr>
+          <w:rFonts w:ascii="Cascadia Mono" w:eastAsiaTheme="minorEastAsia" w:hAnsi="Cascadia Mono" w:cs="Cascadia Mono"/>
+          <w:color w:val="000000"/>
+          <w:sz w:val="19"/>
+          <w:szCs w:val="19"/>
+          <w:lang w:val="en-US" w:eastAsia="ja-JP"/>
+        </w:rPr>
+        <w:t xml:space="preserve"> </w:t>
       </w:r>
       <w:r>
         <w:rPr>
@@ -22222,7 +24166,40 @@
           <w:lang w:val="en-US" w:eastAsia="ja-JP"/>
         </w:rPr>
         <w:tab/>
-        <w:t xml:space="preserve">std::cout </w:t>
+      </w:r>
+      <w:proofErr w:type="gramStart"/>
+      <w:r>
+        <w:rPr>
+          <w:rFonts w:ascii="Cascadia Mono" w:eastAsiaTheme="minorEastAsia" w:hAnsi="Cascadia Mono" w:cs="Cascadia Mono"/>
+          <w:color w:val="000000"/>
+          <w:sz w:val="19"/>
+          <w:szCs w:val="19"/>
+          <w:lang w:val="en-US" w:eastAsia="ja-JP"/>
+        </w:rPr>
+        <w:t>std::</w:t>
+      </w:r>
+      <w:proofErr w:type="spellStart"/>
+      <w:proofErr w:type="gramEnd"/>
+      <w:r>
+        <w:rPr>
+          <w:rFonts w:ascii="Cascadia Mono" w:eastAsiaTheme="minorEastAsia" w:hAnsi="Cascadia Mono" w:cs="Cascadia Mono"/>
+          <w:color w:val="000000"/>
+          <w:sz w:val="19"/>
+          <w:szCs w:val="19"/>
+          <w:lang w:val="en-US" w:eastAsia="ja-JP"/>
+        </w:rPr>
+        <w:t>cout</w:t>
+      </w:r>
+      <w:proofErr w:type="spellEnd"/>
+      <w:r>
+        <w:rPr>
+          <w:rFonts w:ascii="Cascadia Mono" w:eastAsiaTheme="minorEastAsia" w:hAnsi="Cascadia Mono" w:cs="Cascadia Mono"/>
+          <w:color w:val="000000"/>
+          <w:sz w:val="19"/>
+          <w:szCs w:val="19"/>
+          <w:lang w:val="en-US" w:eastAsia="ja-JP"/>
+        </w:rPr>
+        <w:t xml:space="preserve"> </w:t>
       </w:r>
       <w:r>
         <w:rPr>
@@ -22262,7 +24239,51 @@
           <w:szCs w:val="19"/>
           <w:lang w:val="en-US" w:eastAsia="ja-JP"/>
         </w:rPr>
-        <w:t xml:space="preserve"> &lt;&lt; (i * 100) / (N_time) &lt;&lt; </w:t>
+        <w:t xml:space="preserve"> &lt;&lt; (</w:t>
+      </w:r>
+      <w:proofErr w:type="spellStart"/>
+      <w:r>
+        <w:rPr>
+          <w:rFonts w:ascii="Cascadia Mono" w:eastAsiaTheme="minorEastAsia" w:hAnsi="Cascadia Mono" w:cs="Cascadia Mono"/>
+          <w:color w:val="000000"/>
+          <w:sz w:val="19"/>
+          <w:szCs w:val="19"/>
+          <w:lang w:val="en-US" w:eastAsia="ja-JP"/>
+        </w:rPr>
+        <w:t>i</w:t>
+      </w:r>
+      <w:proofErr w:type="spellEnd"/>
+      <w:r>
+        <w:rPr>
+          <w:rFonts w:ascii="Cascadia Mono" w:eastAsiaTheme="minorEastAsia" w:hAnsi="Cascadia Mono" w:cs="Cascadia Mono"/>
+          <w:color w:val="000000"/>
+          <w:sz w:val="19"/>
+          <w:szCs w:val="19"/>
+          <w:lang w:val="en-US" w:eastAsia="ja-JP"/>
+        </w:rPr>
+        <w:t xml:space="preserve"> * 100) / (</w:t>
+      </w:r>
+      <w:proofErr w:type="spellStart"/>
+      <w:r>
+        <w:rPr>
+          <w:rFonts w:ascii="Cascadia Mono" w:eastAsiaTheme="minorEastAsia" w:hAnsi="Cascadia Mono" w:cs="Cascadia Mono"/>
+          <w:color w:val="000000"/>
+          <w:sz w:val="19"/>
+          <w:szCs w:val="19"/>
+          <w:lang w:val="en-US" w:eastAsia="ja-JP"/>
+        </w:rPr>
+        <w:t>N_time</w:t>
+      </w:r>
+      <w:proofErr w:type="spellEnd"/>
+      <w:r>
+        <w:rPr>
+          <w:rFonts w:ascii="Cascadia Mono" w:eastAsiaTheme="minorEastAsia" w:hAnsi="Cascadia Mono" w:cs="Cascadia Mono"/>
+          <w:color w:val="000000"/>
+          <w:sz w:val="19"/>
+          <w:szCs w:val="19"/>
+          <w:lang w:val="en-US" w:eastAsia="ja-JP"/>
+        </w:rPr>
+        <w:t xml:space="preserve">) &lt;&lt; </w:t>
       </w:r>
       <w:r>
         <w:rPr>
@@ -22327,8 +24348,20 @@
           <w:szCs w:val="19"/>
           <w:lang w:val="en-GB" w:eastAsia="ja-JP"/>
         </w:rPr>
-        <w:t>//  NDEBUG</w:t>
-      </w:r>
+        <w:t>/</w:t>
+      </w:r>
+      <w:proofErr w:type="gramStart"/>
+      <w:r>
+        <w:rPr>
+          <w:rFonts w:ascii="Cascadia Mono" w:eastAsiaTheme="minorEastAsia" w:hAnsi="Cascadia Mono" w:cs="Cascadia Mono"/>
+          <w:color w:val="008000"/>
+          <w:sz w:val="19"/>
+          <w:szCs w:val="19"/>
+          <w:lang w:val="en-GB" w:eastAsia="ja-JP"/>
+        </w:rPr>
+        <w:t>/  NDEBUG</w:t>
+      </w:r>
+      <w:proofErr w:type="gramEnd"/>
     </w:p>
     <w:p>
       <w:pPr>
@@ -22382,7 +24415,63 @@
           <w:szCs w:val="19"/>
           <w:lang w:val="en-US" w:eastAsia="ja-JP"/>
         </w:rPr>
-        <w:t xml:space="preserve"> (i % 100 == 0) std::cout </w:t>
+        <w:t xml:space="preserve"> (</w:t>
+      </w:r>
+      <w:proofErr w:type="spellStart"/>
+      <w:r>
+        <w:rPr>
+          <w:rFonts w:ascii="Cascadia Mono" w:eastAsiaTheme="minorEastAsia" w:hAnsi="Cascadia Mono" w:cs="Cascadia Mono"/>
+          <w:color w:val="000000"/>
+          <w:sz w:val="19"/>
+          <w:szCs w:val="19"/>
+          <w:lang w:val="en-US" w:eastAsia="ja-JP"/>
+        </w:rPr>
+        <w:t>i</w:t>
+      </w:r>
+      <w:proofErr w:type="spellEnd"/>
+      <w:r>
+        <w:rPr>
+          <w:rFonts w:ascii="Cascadia Mono" w:eastAsiaTheme="minorEastAsia" w:hAnsi="Cascadia Mono" w:cs="Cascadia Mono"/>
+          <w:color w:val="000000"/>
+          <w:sz w:val="19"/>
+          <w:szCs w:val="19"/>
+          <w:lang w:val="en-US" w:eastAsia="ja-JP"/>
+        </w:rPr>
+        <w:t xml:space="preserve"> % 100 == 0) </w:t>
+      </w:r>
+      <w:proofErr w:type="gramStart"/>
+      <w:r>
+        <w:rPr>
+          <w:rFonts w:ascii="Cascadia Mono" w:eastAsiaTheme="minorEastAsia" w:hAnsi="Cascadia Mono" w:cs="Cascadia Mono"/>
+          <w:color w:val="000000"/>
+          <w:sz w:val="19"/>
+          <w:szCs w:val="19"/>
+          <w:lang w:val="en-US" w:eastAsia="ja-JP"/>
+        </w:rPr>
+        <w:t>std::</w:t>
+      </w:r>
+      <w:proofErr w:type="spellStart"/>
+      <w:proofErr w:type="gramEnd"/>
+      <w:r>
+        <w:rPr>
+          <w:rFonts w:ascii="Cascadia Mono" w:eastAsiaTheme="minorEastAsia" w:hAnsi="Cascadia Mono" w:cs="Cascadia Mono"/>
+          <w:color w:val="000000"/>
+          <w:sz w:val="19"/>
+          <w:szCs w:val="19"/>
+          <w:lang w:val="en-US" w:eastAsia="ja-JP"/>
+        </w:rPr>
+        <w:t>cout</w:t>
+      </w:r>
+      <w:proofErr w:type="spellEnd"/>
+      <w:r>
+        <w:rPr>
+          <w:rFonts w:ascii="Cascadia Mono" w:eastAsiaTheme="minorEastAsia" w:hAnsi="Cascadia Mono" w:cs="Cascadia Mono"/>
+          <w:color w:val="000000"/>
+          <w:sz w:val="19"/>
+          <w:szCs w:val="19"/>
+          <w:lang w:val="en-US" w:eastAsia="ja-JP"/>
+        </w:rPr>
+        <w:t xml:space="preserve"> </w:t>
       </w:r>
       <w:r>
         <w:rPr>
@@ -22422,7 +24511,51 @@
           <w:szCs w:val="19"/>
           <w:lang w:val="en-US" w:eastAsia="ja-JP"/>
         </w:rPr>
-        <w:t xml:space="preserve"> &lt;&lt; (i * 100) / (N_time) &lt;&lt; </w:t>
+        <w:t xml:space="preserve"> &lt;&lt; (</w:t>
+      </w:r>
+      <w:proofErr w:type="spellStart"/>
+      <w:r>
+        <w:rPr>
+          <w:rFonts w:ascii="Cascadia Mono" w:eastAsiaTheme="minorEastAsia" w:hAnsi="Cascadia Mono" w:cs="Cascadia Mono"/>
+          <w:color w:val="000000"/>
+          <w:sz w:val="19"/>
+          <w:szCs w:val="19"/>
+          <w:lang w:val="en-US" w:eastAsia="ja-JP"/>
+        </w:rPr>
+        <w:t>i</w:t>
+      </w:r>
+      <w:proofErr w:type="spellEnd"/>
+      <w:r>
+        <w:rPr>
+          <w:rFonts w:ascii="Cascadia Mono" w:eastAsiaTheme="minorEastAsia" w:hAnsi="Cascadia Mono" w:cs="Cascadia Mono"/>
+          <w:color w:val="000000"/>
+          <w:sz w:val="19"/>
+          <w:szCs w:val="19"/>
+          <w:lang w:val="en-US" w:eastAsia="ja-JP"/>
+        </w:rPr>
+        <w:t xml:space="preserve"> * 100) / (</w:t>
+      </w:r>
+      <w:proofErr w:type="spellStart"/>
+      <w:r>
+        <w:rPr>
+          <w:rFonts w:ascii="Cascadia Mono" w:eastAsiaTheme="minorEastAsia" w:hAnsi="Cascadia Mono" w:cs="Cascadia Mono"/>
+          <w:color w:val="000000"/>
+          <w:sz w:val="19"/>
+          <w:szCs w:val="19"/>
+          <w:lang w:val="en-US" w:eastAsia="ja-JP"/>
+        </w:rPr>
+        <w:t>N_time</w:t>
+      </w:r>
+      <w:proofErr w:type="spellEnd"/>
+      <w:r>
+        <w:rPr>
+          <w:rFonts w:ascii="Cascadia Mono" w:eastAsiaTheme="minorEastAsia" w:hAnsi="Cascadia Mono" w:cs="Cascadia Mono"/>
+          <w:color w:val="000000"/>
+          <w:sz w:val="19"/>
+          <w:szCs w:val="19"/>
+          <w:lang w:val="en-US" w:eastAsia="ja-JP"/>
+        </w:rPr>
+        <w:t xml:space="preserve">) &lt;&lt; </w:t>
       </w:r>
       <w:r>
         <w:rPr>
@@ -22494,7 +24627,72 @@
           <w:lang w:val="en-US" w:eastAsia="ja-JP"/>
         </w:rPr>
         <w:tab/>
-        <w:t>t_solv_end = clock() - t_solv_end;</w:t>
+      </w:r>
+      <w:proofErr w:type="spellStart"/>
+      <w:r>
+        <w:rPr>
+          <w:rFonts w:ascii="Cascadia Mono" w:eastAsiaTheme="minorEastAsia" w:hAnsi="Cascadia Mono" w:cs="Cascadia Mono"/>
+          <w:color w:val="000000"/>
+          <w:sz w:val="19"/>
+          <w:szCs w:val="19"/>
+          <w:lang w:val="en-US" w:eastAsia="ja-JP"/>
+        </w:rPr>
+        <w:t>t_solv_end</w:t>
+      </w:r>
+      <w:proofErr w:type="spellEnd"/>
+      <w:r>
+        <w:rPr>
+          <w:rFonts w:ascii="Cascadia Mono" w:eastAsiaTheme="minorEastAsia" w:hAnsi="Cascadia Mono" w:cs="Cascadia Mono"/>
+          <w:color w:val="000000"/>
+          <w:sz w:val="19"/>
+          <w:szCs w:val="19"/>
+          <w:lang w:val="en-US" w:eastAsia="ja-JP"/>
+        </w:rPr>
+        <w:t xml:space="preserve"> = </w:t>
+      </w:r>
+      <w:proofErr w:type="gramStart"/>
+      <w:r>
+        <w:rPr>
+          <w:rFonts w:ascii="Cascadia Mono" w:eastAsiaTheme="minorEastAsia" w:hAnsi="Cascadia Mono" w:cs="Cascadia Mono"/>
+          <w:color w:val="000000"/>
+          <w:sz w:val="19"/>
+          <w:szCs w:val="19"/>
+          <w:lang w:val="en-US" w:eastAsia="ja-JP"/>
+        </w:rPr>
+        <w:t>clock(</w:t>
+      </w:r>
+      <w:proofErr w:type="gramEnd"/>
+      <w:r>
+        <w:rPr>
+          <w:rFonts w:ascii="Cascadia Mono" w:eastAsiaTheme="minorEastAsia" w:hAnsi="Cascadia Mono" w:cs="Cascadia Mono"/>
+          <w:color w:val="000000"/>
+          <w:sz w:val="19"/>
+          <w:szCs w:val="19"/>
+          <w:lang w:val="en-US" w:eastAsia="ja-JP"/>
+        </w:rPr>
+        <w:t xml:space="preserve">) - </w:t>
+      </w:r>
+      <w:proofErr w:type="spellStart"/>
+      <w:r>
+        <w:rPr>
+          <w:rFonts w:ascii="Cascadia Mono" w:eastAsiaTheme="minorEastAsia" w:hAnsi="Cascadia Mono" w:cs="Cascadia Mono"/>
+          <w:color w:val="000000"/>
+          <w:sz w:val="19"/>
+          <w:szCs w:val="19"/>
+          <w:lang w:val="en-US" w:eastAsia="ja-JP"/>
+        </w:rPr>
+        <w:t>t_solv_end</w:t>
+      </w:r>
+      <w:proofErr w:type="spellEnd"/>
+      <w:r>
+        <w:rPr>
+          <w:rFonts w:ascii="Cascadia Mono" w:eastAsiaTheme="minorEastAsia" w:hAnsi="Cascadia Mono" w:cs="Cascadia Mono"/>
+          <w:color w:val="000000"/>
+          <w:sz w:val="19"/>
+          <w:szCs w:val="19"/>
+          <w:lang w:val="en-US" w:eastAsia="ja-JP"/>
+        </w:rPr>
+        <w:t>;</w:t>
       </w:r>
     </w:p>
     <w:p>
@@ -22520,7 +24718,40 @@
           <w:lang w:val="en-US" w:eastAsia="ja-JP"/>
         </w:rPr>
         <w:tab/>
-        <w:t xml:space="preserve">std::cout </w:t>
+      </w:r>
+      <w:proofErr w:type="gramStart"/>
+      <w:r>
+        <w:rPr>
+          <w:rFonts w:ascii="Cascadia Mono" w:eastAsiaTheme="minorEastAsia" w:hAnsi="Cascadia Mono" w:cs="Cascadia Mono"/>
+          <w:color w:val="000000"/>
+          <w:sz w:val="19"/>
+          <w:szCs w:val="19"/>
+          <w:lang w:val="en-US" w:eastAsia="ja-JP"/>
+        </w:rPr>
+        <w:t>std::</w:t>
+      </w:r>
+      <w:proofErr w:type="spellStart"/>
+      <w:proofErr w:type="gramEnd"/>
+      <w:r>
+        <w:rPr>
+          <w:rFonts w:ascii="Cascadia Mono" w:eastAsiaTheme="minorEastAsia" w:hAnsi="Cascadia Mono" w:cs="Cascadia Mono"/>
+          <w:color w:val="000000"/>
+          <w:sz w:val="19"/>
+          <w:szCs w:val="19"/>
+          <w:lang w:val="en-US" w:eastAsia="ja-JP"/>
+        </w:rPr>
+        <w:t>cout</w:t>
+      </w:r>
+      <w:proofErr w:type="spellEnd"/>
+      <w:r>
+        <w:rPr>
+          <w:rFonts w:ascii="Cascadia Mono" w:eastAsiaTheme="minorEastAsia" w:hAnsi="Cascadia Mono" w:cs="Cascadia Mono"/>
+          <w:color w:val="000000"/>
+          <w:sz w:val="19"/>
+          <w:szCs w:val="19"/>
+          <w:lang w:val="en-US" w:eastAsia="ja-JP"/>
+        </w:rPr>
+        <w:t xml:space="preserve"> </w:t>
       </w:r>
       <w:r>
         <w:rPr>
@@ -22580,7 +24811,29 @@
           <w:szCs w:val="19"/>
           <w:lang w:val="en-US" w:eastAsia="ja-JP"/>
         </w:rPr>
-        <w:t xml:space="preserve"> t_solv_end </w:t>
+        <w:t xml:space="preserve"> </w:t>
+      </w:r>
+      <w:proofErr w:type="spellStart"/>
+      <w:r>
+        <w:rPr>
+          <w:rFonts w:ascii="Cascadia Mono" w:eastAsiaTheme="minorEastAsia" w:hAnsi="Cascadia Mono" w:cs="Cascadia Mono"/>
+          <w:color w:val="000000"/>
+          <w:sz w:val="19"/>
+          <w:szCs w:val="19"/>
+          <w:lang w:val="en-US" w:eastAsia="ja-JP"/>
+        </w:rPr>
+        <w:t>t_solv_end</w:t>
+      </w:r>
+      <w:proofErr w:type="spellEnd"/>
+      <w:r>
+        <w:rPr>
+          <w:rFonts w:ascii="Cascadia Mono" w:eastAsiaTheme="minorEastAsia" w:hAnsi="Cascadia Mono" w:cs="Cascadia Mono"/>
+          <w:color w:val="000000"/>
+          <w:sz w:val="19"/>
+          <w:szCs w:val="19"/>
+          <w:lang w:val="en-US" w:eastAsia="ja-JP"/>
+        </w:rPr>
+        <w:t xml:space="preserve"> </w:t>
       </w:r>
       <w:r>
         <w:rPr>
@@ -22660,7 +24913,29 @@
           <w:szCs w:val="19"/>
           <w:lang w:val="en-US" w:eastAsia="ja-JP"/>
         </w:rPr>
-        <w:t xml:space="preserve">)t_solv_end) / </w:t>
+        <w:t>)</w:t>
+      </w:r>
+      <w:proofErr w:type="spellStart"/>
+      <w:r>
+        <w:rPr>
+          <w:rFonts w:ascii="Cascadia Mono" w:eastAsiaTheme="minorEastAsia" w:hAnsi="Cascadia Mono" w:cs="Cascadia Mono"/>
+          <w:color w:val="000000"/>
+          <w:sz w:val="19"/>
+          <w:szCs w:val="19"/>
+          <w:lang w:val="en-US" w:eastAsia="ja-JP"/>
+        </w:rPr>
+        <w:t>t_solv_end</w:t>
+      </w:r>
+      <w:proofErr w:type="spellEnd"/>
+      <w:r>
+        <w:rPr>
+          <w:rFonts w:ascii="Cascadia Mono" w:eastAsiaTheme="minorEastAsia" w:hAnsi="Cascadia Mono" w:cs="Cascadia Mono"/>
+          <w:color w:val="000000"/>
+          <w:sz w:val="19"/>
+          <w:szCs w:val="19"/>
+          <w:lang w:val="en-US" w:eastAsia="ja-JP"/>
+        </w:rPr>
+        <w:t xml:space="preserve">) / </w:t>
       </w:r>
       <w:r>
         <w:rPr>
@@ -22785,7 +25060,29 @@
           <w:szCs w:val="19"/>
           <w:lang w:val="en-US" w:eastAsia="ja-JP"/>
         </w:rPr>
-        <w:t xml:space="preserve"> j = 0; j &lt; n; j++)</w:t>
+        <w:t xml:space="preserve"> j = 0; j &lt; n; </w:t>
+      </w:r>
+      <w:proofErr w:type="spellStart"/>
+      <w:r>
+        <w:rPr>
+          <w:rFonts w:ascii="Cascadia Mono" w:eastAsiaTheme="minorEastAsia" w:hAnsi="Cascadia Mono" w:cs="Cascadia Mono"/>
+          <w:color w:val="000000"/>
+          <w:sz w:val="19"/>
+          <w:szCs w:val="19"/>
+          <w:lang w:val="en-US" w:eastAsia="ja-JP"/>
+        </w:rPr>
+        <w:t>j++</w:t>
+      </w:r>
+      <w:proofErr w:type="spellEnd"/>
+      <w:r>
+        <w:rPr>
+          <w:rFonts w:ascii="Cascadia Mono" w:eastAsiaTheme="minorEastAsia" w:hAnsi="Cascadia Mono" w:cs="Cascadia Mono"/>
+          <w:color w:val="000000"/>
+          <w:sz w:val="19"/>
+          <w:szCs w:val="19"/>
+          <w:lang w:val="en-US" w:eastAsia="ja-JP"/>
+        </w:rPr>
+        <w:t>)</w:t>
       </w:r>
     </w:p>
     <w:p>
@@ -22847,7 +25144,28 @@
           <w:lang w:val="en-US" w:eastAsia="ja-JP"/>
         </w:rPr>
         <w:tab/>
-        <w:t xml:space="preserve">f_out </w:t>
+      </w:r>
+      <w:proofErr w:type="spellStart"/>
+      <w:r>
+        <w:rPr>
+          <w:rFonts w:ascii="Cascadia Mono" w:eastAsiaTheme="minorEastAsia" w:hAnsi="Cascadia Mono" w:cs="Cascadia Mono"/>
+          <w:color w:val="000000"/>
+          <w:sz w:val="19"/>
+          <w:szCs w:val="19"/>
+          <w:lang w:val="en-US" w:eastAsia="ja-JP"/>
+        </w:rPr>
+        <w:t>f_out</w:t>
+      </w:r>
+      <w:proofErr w:type="spellEnd"/>
+      <w:r>
+        <w:rPr>
+          <w:rFonts w:ascii="Cascadia Mono" w:eastAsiaTheme="minorEastAsia" w:hAnsi="Cascadia Mono" w:cs="Cascadia Mono"/>
+          <w:color w:val="000000"/>
+          <w:sz w:val="19"/>
+          <w:szCs w:val="19"/>
+          <w:lang w:val="en-US" w:eastAsia="ja-JP"/>
+        </w:rPr>
+        <w:t xml:space="preserve"> </w:t>
       </w:r>
       <w:r>
         <w:rPr>
@@ -22947,7 +25265,18 @@
           <w:szCs w:val="19"/>
           <w:lang w:val="en-US" w:eastAsia="ja-JP"/>
         </w:rPr>
-        <w:t>" "</w:t>
+        <w:t xml:space="preserve">" </w:t>
+      </w:r>
+      <w:proofErr w:type="gramStart"/>
+      <w:r>
+        <w:rPr>
+          <w:rFonts w:ascii="Cascadia Mono" w:eastAsiaTheme="minorEastAsia" w:hAnsi="Cascadia Mono" w:cs="Cascadia Mono"/>
+          <w:color w:val="A31515"/>
+          <w:sz w:val="19"/>
+          <w:szCs w:val="19"/>
+          <w:lang w:val="en-US" w:eastAsia="ja-JP"/>
+        </w:rPr>
+        <w:t>"</w:t>
       </w:r>
       <w:r>
         <w:rPr>
@@ -22959,6 +25288,7 @@
         </w:rPr>
         <w:t>;</w:t>
       </w:r>
+      <w:proofErr w:type="gramEnd"/>
     </w:p>
     <w:p>
       <w:pPr>
@@ -23009,7 +25339,28 @@
           <w:lang w:val="en-US" w:eastAsia="ja-JP"/>
         </w:rPr>
         <w:tab/>
-        <w:t xml:space="preserve">f_out </w:t>
+      </w:r>
+      <w:proofErr w:type="spellStart"/>
+      <w:r>
+        <w:rPr>
+          <w:rFonts w:ascii="Cascadia Mono" w:eastAsiaTheme="minorEastAsia" w:hAnsi="Cascadia Mono" w:cs="Cascadia Mono"/>
+          <w:color w:val="000000"/>
+          <w:sz w:val="19"/>
+          <w:szCs w:val="19"/>
+          <w:lang w:val="en-US" w:eastAsia="ja-JP"/>
+        </w:rPr>
+        <w:t>f_out</w:t>
+      </w:r>
+      <w:proofErr w:type="spellEnd"/>
+      <w:r>
+        <w:rPr>
+          <w:rFonts w:ascii="Cascadia Mono" w:eastAsiaTheme="minorEastAsia" w:hAnsi="Cascadia Mono" w:cs="Cascadia Mono"/>
+          <w:color w:val="000000"/>
+          <w:sz w:val="19"/>
+          <w:szCs w:val="19"/>
+          <w:lang w:val="en-US" w:eastAsia="ja-JP"/>
+        </w:rPr>
+        <w:t xml:space="preserve"> </w:t>
       </w:r>
       <w:r>
         <w:rPr>
@@ -23039,7 +25390,18 @@
           <w:szCs w:val="19"/>
           <w:lang w:val="en-US" w:eastAsia="ja-JP"/>
         </w:rPr>
-        <w:t>"\n"</w:t>
+        <w:t>"\n</w:t>
+      </w:r>
+      <w:proofErr w:type="gramStart"/>
+      <w:r>
+        <w:rPr>
+          <w:rFonts w:ascii="Cascadia Mono" w:eastAsiaTheme="minorEastAsia" w:hAnsi="Cascadia Mono" w:cs="Cascadia Mono"/>
+          <w:color w:val="A31515"/>
+          <w:sz w:val="19"/>
+          <w:szCs w:val="19"/>
+          <w:lang w:val="en-US" w:eastAsia="ja-JP"/>
+        </w:rPr>
+        <w:t>"</w:t>
       </w:r>
       <w:r>
         <w:rPr>
@@ -23051,6 +25413,7 @@
         </w:rPr>
         <w:t>;</w:t>
       </w:r>
+      <w:proofErr w:type="gramEnd"/>
     </w:p>
     <w:p>
       <w:pPr>
@@ -23075,7 +25438,40 @@
           <w:lang w:val="en-US" w:eastAsia="ja-JP"/>
         </w:rPr>
         <w:tab/>
-        <w:t>f_out.close();</w:t>
+      </w:r>
+      <w:proofErr w:type="spellStart"/>
+      <w:r>
+        <w:rPr>
+          <w:rFonts w:ascii="Cascadia Mono" w:eastAsiaTheme="minorEastAsia" w:hAnsi="Cascadia Mono" w:cs="Cascadia Mono"/>
+          <w:color w:val="000000"/>
+          <w:sz w:val="19"/>
+          <w:szCs w:val="19"/>
+          <w:lang w:val="en-US" w:eastAsia="ja-JP"/>
+        </w:rPr>
+        <w:t>f_</w:t>
+      </w:r>
+      <w:proofErr w:type="gramStart"/>
+      <w:r>
+        <w:rPr>
+          <w:rFonts w:ascii="Cascadia Mono" w:eastAsiaTheme="minorEastAsia" w:hAnsi="Cascadia Mono" w:cs="Cascadia Mono"/>
+          <w:color w:val="000000"/>
+          <w:sz w:val="19"/>
+          <w:szCs w:val="19"/>
+          <w:lang w:val="en-US" w:eastAsia="ja-JP"/>
+        </w:rPr>
+        <w:t>out.close</w:t>
+      </w:r>
+      <w:proofErr w:type="spellEnd"/>
+      <w:proofErr w:type="gramEnd"/>
+      <w:r>
+        <w:rPr>
+          <w:rFonts w:ascii="Cascadia Mono" w:eastAsiaTheme="minorEastAsia" w:hAnsi="Cascadia Mono" w:cs="Cascadia Mono"/>
+          <w:color w:val="000000"/>
+          <w:sz w:val="19"/>
+          <w:szCs w:val="19"/>
+          <w:lang w:val="en-US" w:eastAsia="ja-JP"/>
+        </w:rPr>
+        <w:t>();</w:t>
       </w:r>
     </w:p>
     <w:p>
@@ -23150,7 +25546,41 @@
           <w:szCs w:val="19"/>
           <w:lang w:val="en-US" w:eastAsia="ja-JP"/>
         </w:rPr>
-        <w:t xml:space="preserve"> simplexVerle(std::</w:t>
+        <w:t xml:space="preserve"> </w:t>
+      </w:r>
+      <w:proofErr w:type="spellStart"/>
+      <w:proofErr w:type="gramStart"/>
+      <w:r>
+        <w:rPr>
+          <w:rFonts w:ascii="Cascadia Mono" w:eastAsiaTheme="minorEastAsia" w:hAnsi="Cascadia Mono" w:cs="Cascadia Mono"/>
+          <w:color w:val="000000"/>
+          <w:sz w:val="19"/>
+          <w:szCs w:val="19"/>
+          <w:lang w:val="en-US" w:eastAsia="ja-JP"/>
+        </w:rPr>
+        <w:t>simplexVerle</w:t>
+      </w:r>
+      <w:proofErr w:type="spellEnd"/>
+      <w:r>
+        <w:rPr>
+          <w:rFonts w:ascii="Cascadia Mono" w:eastAsiaTheme="minorEastAsia" w:hAnsi="Cascadia Mono" w:cs="Cascadia Mono"/>
+          <w:color w:val="000000"/>
+          <w:sz w:val="19"/>
+          <w:szCs w:val="19"/>
+          <w:lang w:val="en-US" w:eastAsia="ja-JP"/>
+        </w:rPr>
+        <w:t>(</w:t>
+      </w:r>
+      <w:proofErr w:type="gramEnd"/>
+      <w:r>
+        <w:rPr>
+          <w:rFonts w:ascii="Cascadia Mono" w:eastAsiaTheme="minorEastAsia" w:hAnsi="Cascadia Mono" w:cs="Cascadia Mono"/>
+          <w:color w:val="000000"/>
+          <w:sz w:val="19"/>
+          <w:szCs w:val="19"/>
+          <w:lang w:val="en-US" w:eastAsia="ja-JP"/>
+        </w:rPr>
+        <w:t>std::</w:t>
       </w:r>
       <w:r>
         <w:rPr>
@@ -23381,8 +25811,20 @@
           <w:lang w:val="en-US" w:eastAsia="ja-JP"/>
         </w:rPr>
         <w:tab/>
+      </w:r>
+      <w:proofErr w:type="gramStart"/>
+      <w:r>
+        <w:rPr>
+          <w:rFonts w:ascii="Cascadia Mono" w:eastAsiaTheme="minorEastAsia" w:hAnsi="Cascadia Mono" w:cs="Cascadia Mono"/>
+          <w:color w:val="000000"/>
+          <w:sz w:val="19"/>
+          <w:szCs w:val="19"/>
+          <w:lang w:val="en-US" w:eastAsia="ja-JP"/>
+        </w:rPr>
         <w:t>std::</w:t>
       </w:r>
+      <w:proofErr w:type="spellStart"/>
+      <w:proofErr w:type="gramEnd"/>
       <w:r>
         <w:rPr>
           <w:rFonts w:ascii="Cascadia Mono" w:eastAsiaTheme="minorEastAsia" w:hAnsi="Cascadia Mono" w:cs="Cascadia Mono"/>
@@ -23393,15 +25835,38 @@
         </w:rPr>
         <w:t>ofstream</w:t>
       </w:r>
-      <w:r>
-        <w:rPr>
-          <w:rFonts w:ascii="Cascadia Mono" w:eastAsiaTheme="minorEastAsia" w:hAnsi="Cascadia Mono" w:cs="Cascadia Mono"/>
-          <w:color w:val="000000"/>
-          <w:sz w:val="19"/>
-          <w:szCs w:val="19"/>
-          <w:lang w:val="en-US" w:eastAsia="ja-JP"/>
-        </w:rPr>
-        <w:t xml:space="preserve"> f_out;</w:t>
+      <w:proofErr w:type="spellEnd"/>
+      <w:r>
+        <w:rPr>
+          <w:rFonts w:ascii="Cascadia Mono" w:eastAsiaTheme="minorEastAsia" w:hAnsi="Cascadia Mono" w:cs="Cascadia Mono"/>
+          <w:color w:val="000000"/>
+          <w:sz w:val="19"/>
+          <w:szCs w:val="19"/>
+          <w:lang w:val="en-US" w:eastAsia="ja-JP"/>
+        </w:rPr>
+        <w:t xml:space="preserve"> </w:t>
+      </w:r>
+      <w:proofErr w:type="spellStart"/>
+      <w:r>
+        <w:rPr>
+          <w:rFonts w:ascii="Cascadia Mono" w:eastAsiaTheme="minorEastAsia" w:hAnsi="Cascadia Mono" w:cs="Cascadia Mono"/>
+          <w:color w:val="000000"/>
+          <w:sz w:val="19"/>
+          <w:szCs w:val="19"/>
+          <w:lang w:val="en-US" w:eastAsia="ja-JP"/>
+        </w:rPr>
+        <w:t>f_out</w:t>
+      </w:r>
+      <w:proofErr w:type="spellEnd"/>
+      <w:r>
+        <w:rPr>
+          <w:rFonts w:ascii="Cascadia Mono" w:eastAsiaTheme="minorEastAsia" w:hAnsi="Cascadia Mono" w:cs="Cascadia Mono"/>
+          <w:color w:val="000000"/>
+          <w:sz w:val="19"/>
+          <w:szCs w:val="19"/>
+          <w:lang w:val="en-US" w:eastAsia="ja-JP"/>
+        </w:rPr>
+        <w:t>;</w:t>
       </w:r>
     </w:p>
     <w:p>
@@ -23427,7 +25892,40 @@
           <w:lang w:val="en-US" w:eastAsia="ja-JP"/>
         </w:rPr>
         <w:tab/>
-        <w:t>f_out.open(</w:t>
+      </w:r>
+      <w:proofErr w:type="spellStart"/>
+      <w:r>
+        <w:rPr>
+          <w:rFonts w:ascii="Cascadia Mono" w:eastAsiaTheme="minorEastAsia" w:hAnsi="Cascadia Mono" w:cs="Cascadia Mono"/>
+          <w:color w:val="000000"/>
+          <w:sz w:val="19"/>
+          <w:szCs w:val="19"/>
+          <w:lang w:val="en-US" w:eastAsia="ja-JP"/>
+        </w:rPr>
+        <w:t>f_</w:t>
+      </w:r>
+      <w:proofErr w:type="gramStart"/>
+      <w:r>
+        <w:rPr>
+          <w:rFonts w:ascii="Cascadia Mono" w:eastAsiaTheme="minorEastAsia" w:hAnsi="Cascadia Mono" w:cs="Cascadia Mono"/>
+          <w:color w:val="000000"/>
+          <w:sz w:val="19"/>
+          <w:szCs w:val="19"/>
+          <w:lang w:val="en-US" w:eastAsia="ja-JP"/>
+        </w:rPr>
+        <w:t>out.open</w:t>
+      </w:r>
+      <w:proofErr w:type="spellEnd"/>
+      <w:proofErr w:type="gramEnd"/>
+      <w:r>
+        <w:rPr>
+          <w:rFonts w:ascii="Cascadia Mono" w:eastAsiaTheme="minorEastAsia" w:hAnsi="Cascadia Mono" w:cs="Cascadia Mono"/>
+          <w:color w:val="000000"/>
+          <w:sz w:val="19"/>
+          <w:szCs w:val="19"/>
+          <w:lang w:val="en-US" w:eastAsia="ja-JP"/>
+        </w:rPr>
+        <w:t>(</w:t>
       </w:r>
       <w:r>
         <w:rPr>
@@ -23474,6 +25972,7 @@
         </w:rPr>
         <w:tab/>
       </w:r>
+      <w:proofErr w:type="spellStart"/>
       <w:r>
         <w:rPr>
           <w:rFonts w:ascii="Cascadia Mono" w:eastAsiaTheme="minorEastAsia" w:hAnsi="Cascadia Mono" w:cs="Cascadia Mono"/>
@@ -23484,15 +25983,60 @@
         </w:rPr>
         <w:t>clock_t</w:t>
       </w:r>
-      <w:r>
-        <w:rPr>
-          <w:rFonts w:ascii="Cascadia Mono" w:eastAsiaTheme="minorEastAsia" w:hAnsi="Cascadia Mono" w:cs="Cascadia Mono"/>
-          <w:color w:val="000000"/>
-          <w:sz w:val="19"/>
-          <w:szCs w:val="19"/>
-          <w:lang w:val="en-US" w:eastAsia="ja-JP"/>
-        </w:rPr>
-        <w:t xml:space="preserve"> t_solv_end = clock();</w:t>
+      <w:proofErr w:type="spellEnd"/>
+      <w:r>
+        <w:rPr>
+          <w:rFonts w:ascii="Cascadia Mono" w:eastAsiaTheme="minorEastAsia" w:hAnsi="Cascadia Mono" w:cs="Cascadia Mono"/>
+          <w:color w:val="000000"/>
+          <w:sz w:val="19"/>
+          <w:szCs w:val="19"/>
+          <w:lang w:val="en-US" w:eastAsia="ja-JP"/>
+        </w:rPr>
+        <w:t xml:space="preserve"> </w:t>
+      </w:r>
+      <w:proofErr w:type="spellStart"/>
+      <w:r>
+        <w:rPr>
+          <w:rFonts w:ascii="Cascadia Mono" w:eastAsiaTheme="minorEastAsia" w:hAnsi="Cascadia Mono" w:cs="Cascadia Mono"/>
+          <w:color w:val="000000"/>
+          <w:sz w:val="19"/>
+          <w:szCs w:val="19"/>
+          <w:lang w:val="en-US" w:eastAsia="ja-JP"/>
+        </w:rPr>
+        <w:t>t_solv_end</w:t>
+      </w:r>
+      <w:proofErr w:type="spellEnd"/>
+      <w:r>
+        <w:rPr>
+          <w:rFonts w:ascii="Cascadia Mono" w:eastAsiaTheme="minorEastAsia" w:hAnsi="Cascadia Mono" w:cs="Cascadia Mono"/>
+          <w:color w:val="000000"/>
+          <w:sz w:val="19"/>
+          <w:szCs w:val="19"/>
+          <w:lang w:val="en-US" w:eastAsia="ja-JP"/>
+        </w:rPr>
+        <w:t xml:space="preserve"> = </w:t>
+      </w:r>
+      <w:proofErr w:type="gramStart"/>
+      <w:r>
+        <w:rPr>
+          <w:rFonts w:ascii="Cascadia Mono" w:eastAsiaTheme="minorEastAsia" w:hAnsi="Cascadia Mono" w:cs="Cascadia Mono"/>
+          <w:color w:val="000000"/>
+          <w:sz w:val="19"/>
+          <w:szCs w:val="19"/>
+          <w:lang w:val="en-US" w:eastAsia="ja-JP"/>
+        </w:rPr>
+        <w:t>clock(</w:t>
+      </w:r>
+      <w:proofErr w:type="gramEnd"/>
+      <w:r>
+        <w:rPr>
+          <w:rFonts w:ascii="Cascadia Mono" w:eastAsiaTheme="minorEastAsia" w:hAnsi="Cascadia Mono" w:cs="Cascadia Mono"/>
+          <w:color w:val="000000"/>
+          <w:sz w:val="19"/>
+          <w:szCs w:val="19"/>
+          <w:lang w:val="en-US" w:eastAsia="ja-JP"/>
+        </w:rPr>
+        <w:t>);</w:t>
       </w:r>
     </w:p>
     <w:p>
@@ -23572,7 +26116,95 @@
           <w:szCs w:val="19"/>
           <w:lang w:val="en-US" w:eastAsia="ja-JP"/>
         </w:rPr>
-        <w:t xml:space="preserve"> i = 0; i &lt; N_time; i++)</w:t>
+        <w:t xml:space="preserve"> </w:t>
+      </w:r>
+      <w:proofErr w:type="spellStart"/>
+      <w:r>
+        <w:rPr>
+          <w:rFonts w:ascii="Cascadia Mono" w:eastAsiaTheme="minorEastAsia" w:hAnsi="Cascadia Mono" w:cs="Cascadia Mono"/>
+          <w:color w:val="000000"/>
+          <w:sz w:val="19"/>
+          <w:szCs w:val="19"/>
+          <w:lang w:val="en-US" w:eastAsia="ja-JP"/>
+        </w:rPr>
+        <w:t>i</w:t>
+      </w:r>
+      <w:proofErr w:type="spellEnd"/>
+      <w:r>
+        <w:rPr>
+          <w:rFonts w:ascii="Cascadia Mono" w:eastAsiaTheme="minorEastAsia" w:hAnsi="Cascadia Mono" w:cs="Cascadia Mono"/>
+          <w:color w:val="000000"/>
+          <w:sz w:val="19"/>
+          <w:szCs w:val="19"/>
+          <w:lang w:val="en-US" w:eastAsia="ja-JP"/>
+        </w:rPr>
+        <w:t xml:space="preserve"> = 0; </w:t>
+      </w:r>
+      <w:proofErr w:type="spellStart"/>
+      <w:r>
+        <w:rPr>
+          <w:rFonts w:ascii="Cascadia Mono" w:eastAsiaTheme="minorEastAsia" w:hAnsi="Cascadia Mono" w:cs="Cascadia Mono"/>
+          <w:color w:val="000000"/>
+          <w:sz w:val="19"/>
+          <w:szCs w:val="19"/>
+          <w:lang w:val="en-US" w:eastAsia="ja-JP"/>
+        </w:rPr>
+        <w:t>i</w:t>
+      </w:r>
+      <w:proofErr w:type="spellEnd"/>
+      <w:r>
+        <w:rPr>
+          <w:rFonts w:ascii="Cascadia Mono" w:eastAsiaTheme="minorEastAsia" w:hAnsi="Cascadia Mono" w:cs="Cascadia Mono"/>
+          <w:color w:val="000000"/>
+          <w:sz w:val="19"/>
+          <w:szCs w:val="19"/>
+          <w:lang w:val="en-US" w:eastAsia="ja-JP"/>
+        </w:rPr>
+        <w:t xml:space="preserve"> &lt; </w:t>
+      </w:r>
+      <w:proofErr w:type="spellStart"/>
+      <w:r>
+        <w:rPr>
+          <w:rFonts w:ascii="Cascadia Mono" w:eastAsiaTheme="minorEastAsia" w:hAnsi="Cascadia Mono" w:cs="Cascadia Mono"/>
+          <w:color w:val="000000"/>
+          <w:sz w:val="19"/>
+          <w:szCs w:val="19"/>
+          <w:lang w:val="en-US" w:eastAsia="ja-JP"/>
+        </w:rPr>
+        <w:t>N_time</w:t>
+      </w:r>
+      <w:proofErr w:type="spellEnd"/>
+      <w:r>
+        <w:rPr>
+          <w:rFonts w:ascii="Cascadia Mono" w:eastAsiaTheme="minorEastAsia" w:hAnsi="Cascadia Mono" w:cs="Cascadia Mono"/>
+          <w:color w:val="000000"/>
+          <w:sz w:val="19"/>
+          <w:szCs w:val="19"/>
+          <w:lang w:val="en-US" w:eastAsia="ja-JP"/>
+        </w:rPr>
+        <w:t xml:space="preserve">; </w:t>
+      </w:r>
+      <w:proofErr w:type="spellStart"/>
+      <w:r>
+        <w:rPr>
+          <w:rFonts w:ascii="Cascadia Mono" w:eastAsiaTheme="minorEastAsia" w:hAnsi="Cascadia Mono" w:cs="Cascadia Mono"/>
+          <w:color w:val="000000"/>
+          <w:sz w:val="19"/>
+          <w:szCs w:val="19"/>
+          <w:lang w:val="en-US" w:eastAsia="ja-JP"/>
+        </w:rPr>
+        <w:t>i</w:t>
+      </w:r>
+      <w:proofErr w:type="spellEnd"/>
+      <w:r>
+        <w:rPr>
+          <w:rFonts w:ascii="Cascadia Mono" w:eastAsiaTheme="minorEastAsia" w:hAnsi="Cascadia Mono" w:cs="Cascadia Mono"/>
+          <w:color w:val="000000"/>
+          <w:sz w:val="19"/>
+          <w:szCs w:val="19"/>
+          <w:lang w:val="en-US" w:eastAsia="ja-JP"/>
+        </w:rPr>
+        <w:t>++)</w:t>
       </w:r>
     </w:p>
     <w:p>
@@ -23673,7 +26305,29 @@
           <w:szCs w:val="19"/>
           <w:lang w:val="en-US" w:eastAsia="ja-JP"/>
         </w:rPr>
-        <w:t xml:space="preserve"> j = 0; j &lt; n; j++)</w:t>
+        <w:t xml:space="preserve"> j = 0; j &lt; n; </w:t>
+      </w:r>
+      <w:proofErr w:type="spellStart"/>
+      <w:r>
+        <w:rPr>
+          <w:rFonts w:ascii="Cascadia Mono" w:eastAsiaTheme="minorEastAsia" w:hAnsi="Cascadia Mono" w:cs="Cascadia Mono"/>
+          <w:color w:val="000000"/>
+          <w:sz w:val="19"/>
+          <w:szCs w:val="19"/>
+          <w:lang w:val="en-US" w:eastAsia="ja-JP"/>
+        </w:rPr>
+        <w:t>j++</w:t>
+      </w:r>
+      <w:proofErr w:type="spellEnd"/>
+      <w:r>
+        <w:rPr>
+          <w:rFonts w:ascii="Cascadia Mono" w:eastAsiaTheme="minorEastAsia" w:hAnsi="Cascadia Mono" w:cs="Cascadia Mono"/>
+          <w:color w:val="000000"/>
+          <w:sz w:val="19"/>
+          <w:szCs w:val="19"/>
+          <w:lang w:val="en-US" w:eastAsia="ja-JP"/>
+        </w:rPr>
+        <w:t>)</w:t>
       </w:r>
     </w:p>
     <w:p>
@@ -23698,7 +26352,6 @@
           <w:szCs w:val="19"/>
           <w:lang w:val="en-US" w:eastAsia="ja-JP"/>
         </w:rPr>
-        <w:lastRenderedPageBreak/>
         <w:tab/>
       </w:r>
       <w:r>
@@ -23756,7 +26409,28 @@
           <w:lang w:val="en-US" w:eastAsia="ja-JP"/>
         </w:rPr>
         <w:tab/>
-        <w:t xml:space="preserve">f_out </w:t>
+      </w:r>
+      <w:proofErr w:type="spellStart"/>
+      <w:r>
+        <w:rPr>
+          <w:rFonts w:ascii="Cascadia Mono" w:eastAsiaTheme="minorEastAsia" w:hAnsi="Cascadia Mono" w:cs="Cascadia Mono"/>
+          <w:color w:val="000000"/>
+          <w:sz w:val="19"/>
+          <w:szCs w:val="19"/>
+          <w:lang w:val="en-US" w:eastAsia="ja-JP"/>
+        </w:rPr>
+        <w:t>f_out</w:t>
+      </w:r>
+      <w:proofErr w:type="spellEnd"/>
+      <w:r>
+        <w:rPr>
+          <w:rFonts w:ascii="Cascadia Mono" w:eastAsiaTheme="minorEastAsia" w:hAnsi="Cascadia Mono" w:cs="Cascadia Mono"/>
+          <w:color w:val="000000"/>
+          <w:sz w:val="19"/>
+          <w:szCs w:val="19"/>
+          <w:lang w:val="en-US" w:eastAsia="ja-JP"/>
+        </w:rPr>
+        <w:t xml:space="preserve"> </w:t>
       </w:r>
       <w:r>
         <w:rPr>
@@ -23856,7 +26530,18 @@
           <w:szCs w:val="19"/>
           <w:lang w:val="en-US" w:eastAsia="ja-JP"/>
         </w:rPr>
-        <w:t>" "</w:t>
+        <w:t xml:space="preserve">" </w:t>
+      </w:r>
+      <w:proofErr w:type="gramStart"/>
+      <w:r>
+        <w:rPr>
+          <w:rFonts w:ascii="Cascadia Mono" w:eastAsiaTheme="minorEastAsia" w:hAnsi="Cascadia Mono" w:cs="Cascadia Mono"/>
+          <w:color w:val="A31515"/>
+          <w:sz w:val="19"/>
+          <w:szCs w:val="19"/>
+          <w:lang w:val="en-US" w:eastAsia="ja-JP"/>
+        </w:rPr>
+        <w:t>"</w:t>
       </w:r>
       <w:r>
         <w:rPr>
@@ -23868,6 +26553,7 @@
         </w:rPr>
         <w:t>;</w:t>
       </w:r>
+      <w:proofErr w:type="gramEnd"/>
     </w:p>
     <w:p>
       <w:pPr>
@@ -23938,7 +26624,28 @@
           <w:lang w:val="en-US" w:eastAsia="ja-JP"/>
         </w:rPr>
         <w:tab/>
-        <w:t xml:space="preserve">f_out </w:t>
+      </w:r>
+      <w:proofErr w:type="spellStart"/>
+      <w:r>
+        <w:rPr>
+          <w:rFonts w:ascii="Cascadia Mono" w:eastAsiaTheme="minorEastAsia" w:hAnsi="Cascadia Mono" w:cs="Cascadia Mono"/>
+          <w:color w:val="000000"/>
+          <w:sz w:val="19"/>
+          <w:szCs w:val="19"/>
+          <w:lang w:val="en-US" w:eastAsia="ja-JP"/>
+        </w:rPr>
+        <w:t>f_out</w:t>
+      </w:r>
+      <w:proofErr w:type="spellEnd"/>
+      <w:r>
+        <w:rPr>
+          <w:rFonts w:ascii="Cascadia Mono" w:eastAsiaTheme="minorEastAsia" w:hAnsi="Cascadia Mono" w:cs="Cascadia Mono"/>
+          <w:color w:val="000000"/>
+          <w:sz w:val="19"/>
+          <w:szCs w:val="19"/>
+          <w:lang w:val="en-US" w:eastAsia="ja-JP"/>
+        </w:rPr>
+        <w:t xml:space="preserve"> </w:t>
       </w:r>
       <w:r>
         <w:rPr>
@@ -23968,7 +26675,18 @@
           <w:szCs w:val="19"/>
           <w:lang w:val="en-US" w:eastAsia="ja-JP"/>
         </w:rPr>
-        <w:t>"\n"</w:t>
+        <w:t>"\n</w:t>
+      </w:r>
+      <w:proofErr w:type="gramStart"/>
+      <w:r>
+        <w:rPr>
+          <w:rFonts w:ascii="Cascadia Mono" w:eastAsiaTheme="minorEastAsia" w:hAnsi="Cascadia Mono" w:cs="Cascadia Mono"/>
+          <w:color w:val="A31515"/>
+          <w:sz w:val="19"/>
+          <w:szCs w:val="19"/>
+          <w:lang w:val="en-US" w:eastAsia="ja-JP"/>
+        </w:rPr>
+        <w:t>"</w:t>
       </w:r>
       <w:r>
         <w:rPr>
@@ -23980,6 +26698,7 @@
         </w:rPr>
         <w:t>;</w:t>
       </w:r>
+      <w:proofErr w:type="gramEnd"/>
     </w:p>
     <w:p>
       <w:pPr>
@@ -24003,6 +26722,7 @@
           <w:szCs w:val="19"/>
           <w:lang w:val="en-US" w:eastAsia="ja-JP"/>
         </w:rPr>
+        <w:lastRenderedPageBreak/>
         <w:tab/>
       </w:r>
       <w:r>
@@ -24015,6 +26735,7 @@
         </w:rPr>
         <w:tab/>
       </w:r>
+      <w:proofErr w:type="spellStart"/>
       <w:r>
         <w:rPr>
           <w:rFonts w:ascii="Cascadia Mono" w:eastAsiaTheme="minorEastAsia" w:hAnsi="Cascadia Mono" w:cs="Cascadia Mono"/>
@@ -24025,15 +26746,38 @@
         </w:rPr>
         <w:t>clock_t</w:t>
       </w:r>
-      <w:r>
-        <w:rPr>
-          <w:rFonts w:ascii="Cascadia Mono" w:eastAsiaTheme="minorEastAsia" w:hAnsi="Cascadia Mono" w:cs="Cascadia Mono"/>
-          <w:color w:val="000000"/>
-          <w:sz w:val="19"/>
-          <w:szCs w:val="19"/>
-          <w:lang w:val="en-US" w:eastAsia="ja-JP"/>
-        </w:rPr>
-        <w:t xml:space="preserve"> t = clock();</w:t>
+      <w:proofErr w:type="spellEnd"/>
+      <w:r>
+        <w:rPr>
+          <w:rFonts w:ascii="Cascadia Mono" w:eastAsiaTheme="minorEastAsia" w:hAnsi="Cascadia Mono" w:cs="Cascadia Mono"/>
+          <w:color w:val="000000"/>
+          <w:sz w:val="19"/>
+          <w:szCs w:val="19"/>
+          <w:lang w:val="en-US" w:eastAsia="ja-JP"/>
+        </w:rPr>
+        <w:t xml:space="preserve"> t = </w:t>
+      </w:r>
+      <w:proofErr w:type="gramStart"/>
+      <w:r>
+        <w:rPr>
+          <w:rFonts w:ascii="Cascadia Mono" w:eastAsiaTheme="minorEastAsia" w:hAnsi="Cascadia Mono" w:cs="Cascadia Mono"/>
+          <w:color w:val="000000"/>
+          <w:sz w:val="19"/>
+          <w:szCs w:val="19"/>
+          <w:lang w:val="en-US" w:eastAsia="ja-JP"/>
+        </w:rPr>
+        <w:t>clock(</w:t>
+      </w:r>
+      <w:proofErr w:type="gramEnd"/>
+      <w:r>
+        <w:rPr>
+          <w:rFonts w:ascii="Cascadia Mono" w:eastAsiaTheme="minorEastAsia" w:hAnsi="Cascadia Mono" w:cs="Cascadia Mono"/>
+          <w:color w:val="000000"/>
+          <w:sz w:val="19"/>
+          <w:szCs w:val="19"/>
+          <w:lang w:val="en-US" w:eastAsia="ja-JP"/>
+        </w:rPr>
+        <w:t>);</w:t>
       </w:r>
     </w:p>
     <w:p>
@@ -24108,7 +26852,29 @@
           <w:szCs w:val="19"/>
           <w:lang w:val="en-US" w:eastAsia="ja-JP"/>
         </w:rPr>
-        <w:t xml:space="preserve"> j = 0; j &lt; n; j++)</w:t>
+        <w:t xml:space="preserve"> j = 0; j &lt; n; </w:t>
+      </w:r>
+      <w:proofErr w:type="spellStart"/>
+      <w:r>
+        <w:rPr>
+          <w:rFonts w:ascii="Cascadia Mono" w:eastAsiaTheme="minorEastAsia" w:hAnsi="Cascadia Mono" w:cs="Cascadia Mono"/>
+          <w:color w:val="000000"/>
+          <w:sz w:val="19"/>
+          <w:szCs w:val="19"/>
+          <w:lang w:val="en-US" w:eastAsia="ja-JP"/>
+        </w:rPr>
+        <w:t>j++</w:t>
+      </w:r>
+      <w:proofErr w:type="spellEnd"/>
+      <w:r>
+        <w:rPr>
+          <w:rFonts w:ascii="Cascadia Mono" w:eastAsiaTheme="minorEastAsia" w:hAnsi="Cascadia Mono" w:cs="Cascadia Mono"/>
+          <w:color w:val="000000"/>
+          <w:sz w:val="19"/>
+          <w:szCs w:val="19"/>
+          <w:lang w:val="en-US" w:eastAsia="ja-JP"/>
+        </w:rPr>
+        <w:t>)</w:t>
       </w:r>
     </w:p>
     <w:p>
@@ -24339,8 +27105,20 @@
           <w:szCs w:val="19"/>
           <w:lang w:val="en-US" w:eastAsia="ja-JP"/>
         </w:rPr>
-        <w:t xml:space="preserve"> * xi * tau;</w:t>
-      </w:r>
+        <w:t xml:space="preserve"> * xi * </w:t>
+      </w:r>
+      <w:proofErr w:type="gramStart"/>
+      <w:r>
+        <w:rPr>
+          <w:rFonts w:ascii="Cascadia Mono" w:eastAsiaTheme="minorEastAsia" w:hAnsi="Cascadia Mono" w:cs="Cascadia Mono"/>
+          <w:color w:val="000000"/>
+          <w:sz w:val="19"/>
+          <w:szCs w:val="19"/>
+          <w:lang w:val="en-US" w:eastAsia="ja-JP"/>
+        </w:rPr>
+        <w:t>tau;</w:t>
+      </w:r>
+      <w:proofErr w:type="gramEnd"/>
     </w:p>
     <w:p>
       <w:pPr>
@@ -24426,8 +27204,19 @@
           <w:lang w:val="en-US" w:eastAsia="ja-JP"/>
         </w:rPr>
         <w:tab/>
+      </w:r>
+      <w:proofErr w:type="gramStart"/>
+      <w:r>
+        <w:rPr>
+          <w:rFonts w:ascii="Cascadia Mono" w:eastAsiaTheme="minorEastAsia" w:hAnsi="Cascadia Mono" w:cs="Cascadia Mono"/>
+          <w:color w:val="000000"/>
+          <w:sz w:val="19"/>
+          <w:szCs w:val="19"/>
+          <w:lang w:val="en-US" w:eastAsia="ja-JP"/>
+        </w:rPr>
         <w:t>std::</w:t>
       </w:r>
+      <w:proofErr w:type="gramEnd"/>
       <w:r>
         <w:rPr>
           <w:rFonts w:ascii="Cascadia Mono" w:eastAsiaTheme="minorEastAsia" w:hAnsi="Cascadia Mono" w:cs="Cascadia Mono"/>
@@ -24466,7 +27255,51 @@
           <w:szCs w:val="19"/>
           <w:lang w:val="en-US" w:eastAsia="ja-JP"/>
         </w:rPr>
-        <w:t>&gt; GradV_vector = GradV(</w:t>
+        <w:t xml:space="preserve">&gt; </w:t>
+      </w:r>
+      <w:proofErr w:type="spellStart"/>
+      <w:r>
+        <w:rPr>
+          <w:rFonts w:ascii="Cascadia Mono" w:eastAsiaTheme="minorEastAsia" w:hAnsi="Cascadia Mono" w:cs="Cascadia Mono"/>
+          <w:color w:val="000000"/>
+          <w:sz w:val="19"/>
+          <w:szCs w:val="19"/>
+          <w:lang w:val="en-US" w:eastAsia="ja-JP"/>
+        </w:rPr>
+        <w:t>GradV_vector</w:t>
+      </w:r>
+      <w:proofErr w:type="spellEnd"/>
+      <w:r>
+        <w:rPr>
+          <w:rFonts w:ascii="Cascadia Mono" w:eastAsiaTheme="minorEastAsia" w:hAnsi="Cascadia Mono" w:cs="Cascadia Mono"/>
+          <w:color w:val="000000"/>
+          <w:sz w:val="19"/>
+          <w:szCs w:val="19"/>
+          <w:lang w:val="en-US" w:eastAsia="ja-JP"/>
+        </w:rPr>
+        <w:t xml:space="preserve"> = </w:t>
+      </w:r>
+      <w:proofErr w:type="spellStart"/>
+      <w:r>
+        <w:rPr>
+          <w:rFonts w:ascii="Cascadia Mono" w:eastAsiaTheme="minorEastAsia" w:hAnsi="Cascadia Mono" w:cs="Cascadia Mono"/>
+          <w:color w:val="000000"/>
+          <w:sz w:val="19"/>
+          <w:szCs w:val="19"/>
+          <w:lang w:val="en-US" w:eastAsia="ja-JP"/>
+        </w:rPr>
+        <w:t>GradV</w:t>
+      </w:r>
+      <w:proofErr w:type="spellEnd"/>
+      <w:r>
+        <w:rPr>
+          <w:rFonts w:ascii="Cascadia Mono" w:eastAsiaTheme="minorEastAsia" w:hAnsi="Cascadia Mono" w:cs="Cascadia Mono"/>
+          <w:color w:val="000000"/>
+          <w:sz w:val="19"/>
+          <w:szCs w:val="19"/>
+          <w:lang w:val="en-US" w:eastAsia="ja-JP"/>
+        </w:rPr>
+        <w:t>(</w:t>
       </w:r>
       <w:r>
         <w:rPr>
@@ -24576,7 +27409,29 @@
           <w:szCs w:val="19"/>
           <w:lang w:val="en-US" w:eastAsia="ja-JP"/>
         </w:rPr>
-        <w:t xml:space="preserve"> j = 1; j &lt; n - 1; j++)</w:t>
+        <w:t xml:space="preserve"> j = 1; j &lt; n - 1; </w:t>
+      </w:r>
+      <w:proofErr w:type="spellStart"/>
+      <w:r>
+        <w:rPr>
+          <w:rFonts w:ascii="Cascadia Mono" w:eastAsiaTheme="minorEastAsia" w:hAnsi="Cascadia Mono" w:cs="Cascadia Mono"/>
+          <w:color w:val="000000"/>
+          <w:sz w:val="19"/>
+          <w:szCs w:val="19"/>
+          <w:lang w:val="en-US" w:eastAsia="ja-JP"/>
+        </w:rPr>
+        <w:t>j++</w:t>
+      </w:r>
+      <w:proofErr w:type="spellEnd"/>
+      <w:r>
+        <w:rPr>
+          <w:rFonts w:ascii="Cascadia Mono" w:eastAsiaTheme="minorEastAsia" w:hAnsi="Cascadia Mono" w:cs="Cascadia Mono"/>
+          <w:color w:val="000000"/>
+          <w:sz w:val="19"/>
+          <w:szCs w:val="19"/>
+          <w:lang w:val="en-US" w:eastAsia="ja-JP"/>
+        </w:rPr>
+        <w:t>)</w:t>
       </w:r>
     </w:p>
     <w:p>
@@ -24707,8 +27562,20 @@
           <w:szCs w:val="19"/>
           <w:lang w:val="en-US" w:eastAsia="ja-JP"/>
         </w:rPr>
-        <w:t xml:space="preserve"> = 1. / m * GradV_vector</w:t>
-      </w:r>
+        <w:t xml:space="preserve"> = 1. / m * </w:t>
+      </w:r>
+      <w:proofErr w:type="spellStart"/>
+      <w:r>
+        <w:rPr>
+          <w:rFonts w:ascii="Cascadia Mono" w:eastAsiaTheme="minorEastAsia" w:hAnsi="Cascadia Mono" w:cs="Cascadia Mono"/>
+          <w:color w:val="000000"/>
+          <w:sz w:val="19"/>
+          <w:szCs w:val="19"/>
+          <w:lang w:val="en-US" w:eastAsia="ja-JP"/>
+        </w:rPr>
+        <w:t>GradV_vector</w:t>
+      </w:r>
+      <w:proofErr w:type="spellEnd"/>
       <w:r>
         <w:rPr>
           <w:rFonts w:ascii="Cascadia Mono" w:eastAsiaTheme="minorEastAsia" w:hAnsi="Cascadia Mono" w:cs="Cascadia Mono"/>
@@ -24729,6 +27596,7 @@
         </w:rPr>
         <w:t>j</w:t>
       </w:r>
+      <w:proofErr w:type="gramStart"/>
       <w:r>
         <w:rPr>
           <w:rFonts w:ascii="Cascadia Mono" w:eastAsiaTheme="minorEastAsia" w:hAnsi="Cascadia Mono" w:cs="Cascadia Mono"/>
@@ -24749,6 +27617,7 @@
         </w:rPr>
         <w:t>;</w:t>
       </w:r>
+      <w:proofErr w:type="gramEnd"/>
     </w:p>
     <w:p>
       <w:pPr>
@@ -24957,8 +27826,20 @@
           <w:szCs w:val="19"/>
           <w:lang w:val="en-US" w:eastAsia="ja-JP"/>
         </w:rPr>
-        <w:t xml:space="preserve"> * tau;</w:t>
-      </w:r>
+        <w:t xml:space="preserve"> * </w:t>
+      </w:r>
+      <w:proofErr w:type="gramStart"/>
+      <w:r>
+        <w:rPr>
+          <w:rFonts w:ascii="Cascadia Mono" w:eastAsiaTheme="minorEastAsia" w:hAnsi="Cascadia Mono" w:cs="Cascadia Mono"/>
+          <w:color w:val="000000"/>
+          <w:sz w:val="19"/>
+          <w:szCs w:val="19"/>
+          <w:lang w:val="en-US" w:eastAsia="ja-JP"/>
+        </w:rPr>
+        <w:t>tau;</w:t>
+      </w:r>
+      <w:proofErr w:type="gramEnd"/>
     </w:p>
     <w:p>
       <w:pPr>
@@ -25083,7 +27964,29 @@
           <w:szCs w:val="19"/>
           <w:lang w:val="en-US" w:eastAsia="ja-JP"/>
         </w:rPr>
-        <w:t xml:space="preserve"> j = 0; j &lt; n; j++)</w:t>
+        <w:t xml:space="preserve"> j = 0; j &lt; n; </w:t>
+      </w:r>
+      <w:proofErr w:type="spellStart"/>
+      <w:r>
+        <w:rPr>
+          <w:rFonts w:ascii="Cascadia Mono" w:eastAsiaTheme="minorEastAsia" w:hAnsi="Cascadia Mono" w:cs="Cascadia Mono"/>
+          <w:color w:val="000000"/>
+          <w:sz w:val="19"/>
+          <w:szCs w:val="19"/>
+          <w:lang w:val="en-US" w:eastAsia="ja-JP"/>
+        </w:rPr>
+        <w:t>j++</w:t>
+      </w:r>
+      <w:proofErr w:type="spellEnd"/>
+      <w:r>
+        <w:rPr>
+          <w:rFonts w:ascii="Cascadia Mono" w:eastAsiaTheme="minorEastAsia" w:hAnsi="Cascadia Mono" w:cs="Cascadia Mono"/>
+          <w:color w:val="000000"/>
+          <w:sz w:val="19"/>
+          <w:szCs w:val="19"/>
+          <w:lang w:val="en-US" w:eastAsia="ja-JP"/>
+        </w:rPr>
+        <w:t>)</w:t>
       </w:r>
     </w:p>
     <w:p>
@@ -25314,8 +28217,20 @@
           <w:szCs w:val="19"/>
           <w:lang w:val="en-US" w:eastAsia="ja-JP"/>
         </w:rPr>
-        <w:t xml:space="preserve"> * (1. - 2. * xi) * tau;</w:t>
-      </w:r>
+        <w:t xml:space="preserve"> * (1. - 2. * xi) * </w:t>
+      </w:r>
+      <w:proofErr w:type="gramStart"/>
+      <w:r>
+        <w:rPr>
+          <w:rFonts w:ascii="Cascadia Mono" w:eastAsiaTheme="minorEastAsia" w:hAnsi="Cascadia Mono" w:cs="Cascadia Mono"/>
+          <w:color w:val="000000"/>
+          <w:sz w:val="19"/>
+          <w:szCs w:val="19"/>
+          <w:lang w:val="en-US" w:eastAsia="ja-JP"/>
+        </w:rPr>
+        <w:t>tau;</w:t>
+      </w:r>
+      <w:proofErr w:type="gramEnd"/>
     </w:p>
     <w:p>
       <w:pPr>
@@ -25401,7 +28316,28 @@
           <w:lang w:val="en-US" w:eastAsia="ja-JP"/>
         </w:rPr>
         <w:tab/>
-        <w:t xml:space="preserve">GradV_vector </w:t>
+      </w:r>
+      <w:proofErr w:type="spellStart"/>
+      <w:r>
+        <w:rPr>
+          <w:rFonts w:ascii="Cascadia Mono" w:eastAsiaTheme="minorEastAsia" w:hAnsi="Cascadia Mono" w:cs="Cascadia Mono"/>
+          <w:color w:val="000000"/>
+          <w:sz w:val="19"/>
+          <w:szCs w:val="19"/>
+          <w:lang w:val="en-US" w:eastAsia="ja-JP"/>
+        </w:rPr>
+        <w:t>GradV_vector</w:t>
+      </w:r>
+      <w:proofErr w:type="spellEnd"/>
+      <w:r>
+        <w:rPr>
+          <w:rFonts w:ascii="Cascadia Mono" w:eastAsiaTheme="minorEastAsia" w:hAnsi="Cascadia Mono" w:cs="Cascadia Mono"/>
+          <w:color w:val="000000"/>
+          <w:sz w:val="19"/>
+          <w:szCs w:val="19"/>
+          <w:lang w:val="en-US" w:eastAsia="ja-JP"/>
+        </w:rPr>
+        <w:t xml:space="preserve"> </w:t>
       </w:r>
       <w:r>
         <w:rPr>
@@ -25421,7 +28357,29 @@
           <w:szCs w:val="19"/>
           <w:lang w:val="en-US" w:eastAsia="ja-JP"/>
         </w:rPr>
-        <w:t xml:space="preserve"> GradV(</w:t>
+        <w:t xml:space="preserve"> </w:t>
+      </w:r>
+      <w:proofErr w:type="spellStart"/>
+      <w:r>
+        <w:rPr>
+          <w:rFonts w:ascii="Cascadia Mono" w:eastAsiaTheme="minorEastAsia" w:hAnsi="Cascadia Mono" w:cs="Cascadia Mono"/>
+          <w:color w:val="000000"/>
+          <w:sz w:val="19"/>
+          <w:szCs w:val="19"/>
+          <w:lang w:val="en-US" w:eastAsia="ja-JP"/>
+        </w:rPr>
+        <w:t>GradV</w:t>
+      </w:r>
+      <w:proofErr w:type="spellEnd"/>
+      <w:r>
+        <w:rPr>
+          <w:rFonts w:ascii="Cascadia Mono" w:eastAsiaTheme="minorEastAsia" w:hAnsi="Cascadia Mono" w:cs="Cascadia Mono"/>
+          <w:color w:val="000000"/>
+          <w:sz w:val="19"/>
+          <w:szCs w:val="19"/>
+          <w:lang w:val="en-US" w:eastAsia="ja-JP"/>
+        </w:rPr>
+        <w:t>(</w:t>
       </w:r>
       <w:r>
         <w:rPr>
@@ -25433,6 +28391,7 @@
         </w:rPr>
         <w:t>q</w:t>
       </w:r>
+      <w:proofErr w:type="gramStart"/>
       <w:r>
         <w:rPr>
           <w:rFonts w:ascii="Cascadia Mono" w:eastAsiaTheme="minorEastAsia" w:hAnsi="Cascadia Mono" w:cs="Cascadia Mono"/>
@@ -25443,6 +28402,7 @@
         </w:rPr>
         <w:t>);</w:t>
       </w:r>
+      <w:proofErr w:type="gramEnd"/>
     </w:p>
     <w:p>
       <w:pPr>
@@ -25516,7 +28476,29 @@
           <w:szCs w:val="19"/>
           <w:lang w:val="en-US" w:eastAsia="ja-JP"/>
         </w:rPr>
-        <w:t xml:space="preserve"> j = 1; j &lt; n - 1; j++)</w:t>
+        <w:t xml:space="preserve"> j = 1; j &lt; n - 1; </w:t>
+      </w:r>
+      <w:proofErr w:type="spellStart"/>
+      <w:r>
+        <w:rPr>
+          <w:rFonts w:ascii="Cascadia Mono" w:eastAsiaTheme="minorEastAsia" w:hAnsi="Cascadia Mono" w:cs="Cascadia Mono"/>
+          <w:color w:val="000000"/>
+          <w:sz w:val="19"/>
+          <w:szCs w:val="19"/>
+          <w:lang w:val="en-US" w:eastAsia="ja-JP"/>
+        </w:rPr>
+        <w:t>j++</w:t>
+      </w:r>
+      <w:proofErr w:type="spellEnd"/>
+      <w:r>
+        <w:rPr>
+          <w:rFonts w:ascii="Cascadia Mono" w:eastAsiaTheme="minorEastAsia" w:hAnsi="Cascadia Mono" w:cs="Cascadia Mono"/>
+          <w:color w:val="000000"/>
+          <w:sz w:val="19"/>
+          <w:szCs w:val="19"/>
+          <w:lang w:val="en-US" w:eastAsia="ja-JP"/>
+        </w:rPr>
+        <w:t>)</w:t>
       </w:r>
     </w:p>
     <w:p>
@@ -25647,8 +28629,20 @@
           <w:szCs w:val="19"/>
           <w:lang w:val="en-US" w:eastAsia="ja-JP"/>
         </w:rPr>
-        <w:t xml:space="preserve"> = 1. / m * GradV_vector</w:t>
-      </w:r>
+        <w:t xml:space="preserve"> = 1. / m * </w:t>
+      </w:r>
+      <w:proofErr w:type="spellStart"/>
+      <w:r>
+        <w:rPr>
+          <w:rFonts w:ascii="Cascadia Mono" w:eastAsiaTheme="minorEastAsia" w:hAnsi="Cascadia Mono" w:cs="Cascadia Mono"/>
+          <w:color w:val="000000"/>
+          <w:sz w:val="19"/>
+          <w:szCs w:val="19"/>
+          <w:lang w:val="en-US" w:eastAsia="ja-JP"/>
+        </w:rPr>
+        <w:t>GradV_vector</w:t>
+      </w:r>
+      <w:proofErr w:type="spellEnd"/>
       <w:r>
         <w:rPr>
           <w:rFonts w:ascii="Cascadia Mono" w:eastAsiaTheme="minorEastAsia" w:hAnsi="Cascadia Mono" w:cs="Cascadia Mono"/>
@@ -25669,6 +28663,7 @@
         </w:rPr>
         <w:t>j</w:t>
       </w:r>
+      <w:proofErr w:type="gramStart"/>
       <w:r>
         <w:rPr>
           <w:rFonts w:ascii="Cascadia Mono" w:eastAsiaTheme="minorEastAsia" w:hAnsi="Cascadia Mono" w:cs="Cascadia Mono"/>
@@ -25689,6 +28684,7 @@
         </w:rPr>
         <w:t>;</w:t>
       </w:r>
+      <w:proofErr w:type="gramEnd"/>
     </w:p>
     <w:p>
       <w:pPr>
@@ -25897,8 +28893,20 @@
           <w:szCs w:val="19"/>
           <w:lang w:val="en-US" w:eastAsia="ja-JP"/>
         </w:rPr>
-        <w:t xml:space="preserve"> * tau;</w:t>
-      </w:r>
+        <w:t xml:space="preserve"> * </w:t>
+      </w:r>
+      <w:proofErr w:type="gramStart"/>
+      <w:r>
+        <w:rPr>
+          <w:rFonts w:ascii="Cascadia Mono" w:eastAsiaTheme="minorEastAsia" w:hAnsi="Cascadia Mono" w:cs="Cascadia Mono"/>
+          <w:color w:val="000000"/>
+          <w:sz w:val="19"/>
+          <w:szCs w:val="19"/>
+          <w:lang w:val="en-US" w:eastAsia="ja-JP"/>
+        </w:rPr>
+        <w:t>tau;</w:t>
+      </w:r>
+      <w:proofErr w:type="gramEnd"/>
     </w:p>
     <w:p>
       <w:pPr>
@@ -26107,8 +29115,20 @@
           <w:szCs w:val="19"/>
           <w:lang w:val="en-US" w:eastAsia="ja-JP"/>
         </w:rPr>
-        <w:t xml:space="preserve"> * xi * tau;</w:t>
-      </w:r>
+        <w:t xml:space="preserve"> * xi * </w:t>
+      </w:r>
+      <w:proofErr w:type="gramStart"/>
+      <w:r>
+        <w:rPr>
+          <w:rFonts w:ascii="Cascadia Mono" w:eastAsiaTheme="minorEastAsia" w:hAnsi="Cascadia Mono" w:cs="Cascadia Mono"/>
+          <w:color w:val="000000"/>
+          <w:sz w:val="19"/>
+          <w:szCs w:val="19"/>
+          <w:lang w:val="en-US" w:eastAsia="ja-JP"/>
+        </w:rPr>
+        <w:t>tau;</w:t>
+      </w:r>
+      <w:proofErr w:type="gramEnd"/>
     </w:p>
     <w:p>
       <w:pPr>
@@ -26195,6 +29215,7 @@
         </w:rPr>
         <w:tab/>
       </w:r>
+      <w:proofErr w:type="gramStart"/>
       <w:r>
         <w:rPr>
           <w:rFonts w:ascii="Cascadia Mono" w:eastAsiaTheme="minorEastAsia" w:hAnsi="Cascadia Mono" w:cs="Cascadia Mono"/>
@@ -26215,6 +29236,7 @@
         </w:rPr>
         <w:t>[</w:t>
       </w:r>
+      <w:proofErr w:type="gramEnd"/>
       <w:r>
         <w:rPr>
           <w:rFonts w:ascii="Cascadia Mono" w:eastAsiaTheme="minorEastAsia" w:hAnsi="Cascadia Mono" w:cs="Cascadia Mono"/>
@@ -26300,6 +29322,7 @@
         </w:rPr>
         <w:tab/>
       </w:r>
+      <w:proofErr w:type="gramStart"/>
       <w:r>
         <w:rPr>
           <w:rFonts w:ascii="Cascadia Mono" w:eastAsiaTheme="minorEastAsia" w:hAnsi="Cascadia Mono" w:cs="Cascadia Mono"/>
@@ -26320,6 +29343,7 @@
         </w:rPr>
         <w:t>[</w:t>
       </w:r>
+      <w:proofErr w:type="gramEnd"/>
       <w:r>
         <w:rPr>
           <w:rFonts w:ascii="Cascadia Mono" w:eastAsiaTheme="minorEastAsia" w:hAnsi="Cascadia Mono" w:cs="Cascadia Mono"/>
@@ -26420,6 +29444,7 @@
         </w:rPr>
         <w:tab/>
       </w:r>
+      <w:proofErr w:type="gramStart"/>
       <w:r>
         <w:rPr>
           <w:rFonts w:ascii="Cascadia Mono" w:eastAsiaTheme="minorEastAsia" w:hAnsi="Cascadia Mono" w:cs="Cascadia Mono"/>
@@ -26438,7 +29463,18 @@
           <w:szCs w:val="19"/>
           <w:lang w:val="en-US" w:eastAsia="ja-JP"/>
         </w:rPr>
-        <w:t xml:space="preserve">[n - 1] = </w:t>
+        <w:t>[</w:t>
+      </w:r>
+      <w:proofErr w:type="gramEnd"/>
+      <w:r>
+        <w:rPr>
+          <w:rFonts w:ascii="Cascadia Mono" w:eastAsiaTheme="minorEastAsia" w:hAnsi="Cascadia Mono" w:cs="Cascadia Mono"/>
+          <w:color w:val="000000"/>
+          <w:sz w:val="19"/>
+          <w:szCs w:val="19"/>
+          <w:lang w:val="en-US" w:eastAsia="ja-JP"/>
+        </w:rPr>
+        <w:t xml:space="preserve">n - 1] = </w:t>
       </w:r>
       <w:r>
         <w:rPr>
@@ -26525,6 +29561,7 @@
         </w:rPr>
         <w:tab/>
       </w:r>
+      <w:proofErr w:type="gramStart"/>
       <w:r>
         <w:rPr>
           <w:rFonts w:ascii="Cascadia Mono" w:eastAsiaTheme="minorEastAsia" w:hAnsi="Cascadia Mono" w:cs="Cascadia Mono"/>
@@ -26543,7 +29580,18 @@
           <w:szCs w:val="19"/>
           <w:lang w:val="en-US" w:eastAsia="ja-JP"/>
         </w:rPr>
-        <w:t xml:space="preserve">[n - 1] = </w:t>
+        <w:t>[</w:t>
+      </w:r>
+      <w:proofErr w:type="gramEnd"/>
+      <w:r>
+        <w:rPr>
+          <w:rFonts w:ascii="Cascadia Mono" w:eastAsiaTheme="minorEastAsia" w:hAnsi="Cascadia Mono" w:cs="Cascadia Mono"/>
+          <w:color w:val="000000"/>
+          <w:sz w:val="19"/>
+          <w:szCs w:val="19"/>
+          <w:lang w:val="en-US" w:eastAsia="ja-JP"/>
+        </w:rPr>
+        <w:t xml:space="preserve">n - 1] = </w:t>
       </w:r>
       <w:r>
         <w:rPr>
@@ -26629,7 +29677,29 @@
           <w:lang w:val="en-US" w:eastAsia="ja-JP"/>
         </w:rPr>
         <w:tab/>
-        <w:t>t = clock() - t;</w:t>
+        <w:t xml:space="preserve">t = </w:t>
+      </w:r>
+      <w:proofErr w:type="gramStart"/>
+      <w:r>
+        <w:rPr>
+          <w:rFonts w:ascii="Cascadia Mono" w:eastAsiaTheme="minorEastAsia" w:hAnsi="Cascadia Mono" w:cs="Cascadia Mono"/>
+          <w:color w:val="000000"/>
+          <w:sz w:val="19"/>
+          <w:szCs w:val="19"/>
+          <w:lang w:val="en-US" w:eastAsia="ja-JP"/>
+        </w:rPr>
+        <w:t>clock(</w:t>
+      </w:r>
+      <w:proofErr w:type="gramEnd"/>
+      <w:r>
+        <w:rPr>
+          <w:rFonts w:ascii="Cascadia Mono" w:eastAsiaTheme="minorEastAsia" w:hAnsi="Cascadia Mono" w:cs="Cascadia Mono"/>
+          <w:color w:val="000000"/>
+          <w:sz w:val="19"/>
+          <w:szCs w:val="19"/>
+          <w:lang w:val="en-US" w:eastAsia="ja-JP"/>
+        </w:rPr>
+        <w:t>) - t;</w:t>
       </w:r>
     </w:p>
     <w:p>
@@ -26654,8 +29724,20 @@
           <w:szCs w:val="19"/>
           <w:lang w:val="en-US" w:eastAsia="ja-JP"/>
         </w:rPr>
-        <w:t>#ifndef</w:t>
-      </w:r>
+        <w:t>#</w:t>
+      </w:r>
+      <w:proofErr w:type="gramStart"/>
+      <w:r>
+        <w:rPr>
+          <w:rFonts w:ascii="Cascadia Mono" w:eastAsiaTheme="minorEastAsia" w:hAnsi="Cascadia Mono" w:cs="Cascadia Mono"/>
+          <w:color w:val="808080"/>
+          <w:sz w:val="19"/>
+          <w:szCs w:val="19"/>
+          <w:lang w:val="en-US" w:eastAsia="ja-JP"/>
+        </w:rPr>
+        <w:t>ifndef</w:t>
+      </w:r>
+      <w:proofErr w:type="gramEnd"/>
       <w:r>
         <w:rPr>
           <w:rFonts w:ascii="Cascadia Mono" w:eastAsiaTheme="minorEastAsia" w:hAnsi="Cascadia Mono" w:cs="Cascadia Mono"/>
@@ -26700,7 +29782,40 @@
           <w:lang w:val="en-US" w:eastAsia="ja-JP"/>
         </w:rPr>
         <w:tab/>
-        <w:t xml:space="preserve">std::cout </w:t>
+      </w:r>
+      <w:proofErr w:type="gramStart"/>
+      <w:r>
+        <w:rPr>
+          <w:rFonts w:ascii="Cascadia Mono" w:eastAsiaTheme="minorEastAsia" w:hAnsi="Cascadia Mono" w:cs="Cascadia Mono"/>
+          <w:color w:val="000000"/>
+          <w:sz w:val="19"/>
+          <w:szCs w:val="19"/>
+          <w:lang w:val="en-US" w:eastAsia="ja-JP"/>
+        </w:rPr>
+        <w:t>std::</w:t>
+      </w:r>
+      <w:proofErr w:type="spellStart"/>
+      <w:proofErr w:type="gramEnd"/>
+      <w:r>
+        <w:rPr>
+          <w:rFonts w:ascii="Cascadia Mono" w:eastAsiaTheme="minorEastAsia" w:hAnsi="Cascadia Mono" w:cs="Cascadia Mono"/>
+          <w:color w:val="000000"/>
+          <w:sz w:val="19"/>
+          <w:szCs w:val="19"/>
+          <w:lang w:val="en-US" w:eastAsia="ja-JP"/>
+        </w:rPr>
+        <w:t>cout</w:t>
+      </w:r>
+      <w:proofErr w:type="spellEnd"/>
+      <w:r>
+        <w:rPr>
+          <w:rFonts w:ascii="Cascadia Mono" w:eastAsiaTheme="minorEastAsia" w:hAnsi="Cascadia Mono" w:cs="Cascadia Mono"/>
+          <w:color w:val="000000"/>
+          <w:sz w:val="19"/>
+          <w:szCs w:val="19"/>
+          <w:lang w:val="en-US" w:eastAsia="ja-JP"/>
+        </w:rPr>
+        <w:t xml:space="preserve"> </w:t>
       </w:r>
       <w:r>
         <w:rPr>
@@ -26936,7 +30051,40 @@
           <w:lang w:val="en-US" w:eastAsia="ja-JP"/>
         </w:rPr>
         <w:tab/>
-        <w:t xml:space="preserve">std::cout </w:t>
+      </w:r>
+      <w:proofErr w:type="gramStart"/>
+      <w:r>
+        <w:rPr>
+          <w:rFonts w:ascii="Cascadia Mono" w:eastAsiaTheme="minorEastAsia" w:hAnsi="Cascadia Mono" w:cs="Cascadia Mono"/>
+          <w:color w:val="000000"/>
+          <w:sz w:val="19"/>
+          <w:szCs w:val="19"/>
+          <w:lang w:val="en-US" w:eastAsia="ja-JP"/>
+        </w:rPr>
+        <w:t>std::</w:t>
+      </w:r>
+      <w:proofErr w:type="spellStart"/>
+      <w:proofErr w:type="gramEnd"/>
+      <w:r>
+        <w:rPr>
+          <w:rFonts w:ascii="Cascadia Mono" w:eastAsiaTheme="minorEastAsia" w:hAnsi="Cascadia Mono" w:cs="Cascadia Mono"/>
+          <w:color w:val="000000"/>
+          <w:sz w:val="19"/>
+          <w:szCs w:val="19"/>
+          <w:lang w:val="en-US" w:eastAsia="ja-JP"/>
+        </w:rPr>
+        <w:t>cout</w:t>
+      </w:r>
+      <w:proofErr w:type="spellEnd"/>
+      <w:r>
+        <w:rPr>
+          <w:rFonts w:ascii="Cascadia Mono" w:eastAsiaTheme="minorEastAsia" w:hAnsi="Cascadia Mono" w:cs="Cascadia Mono"/>
+          <w:color w:val="000000"/>
+          <w:sz w:val="19"/>
+          <w:szCs w:val="19"/>
+          <w:lang w:val="en-US" w:eastAsia="ja-JP"/>
+        </w:rPr>
+        <w:t xml:space="preserve"> </w:t>
       </w:r>
       <w:r>
         <w:rPr>
@@ -26976,7 +30124,51 @@
           <w:szCs w:val="19"/>
           <w:lang w:val="en-US" w:eastAsia="ja-JP"/>
         </w:rPr>
-        <w:t xml:space="preserve"> &lt;&lt; (i * 100) / (N_time) &lt;&lt; </w:t>
+        <w:t xml:space="preserve"> &lt;&lt; (</w:t>
+      </w:r>
+      <w:proofErr w:type="spellStart"/>
+      <w:r>
+        <w:rPr>
+          <w:rFonts w:ascii="Cascadia Mono" w:eastAsiaTheme="minorEastAsia" w:hAnsi="Cascadia Mono" w:cs="Cascadia Mono"/>
+          <w:color w:val="000000"/>
+          <w:sz w:val="19"/>
+          <w:szCs w:val="19"/>
+          <w:lang w:val="en-US" w:eastAsia="ja-JP"/>
+        </w:rPr>
+        <w:t>i</w:t>
+      </w:r>
+      <w:proofErr w:type="spellEnd"/>
+      <w:r>
+        <w:rPr>
+          <w:rFonts w:ascii="Cascadia Mono" w:eastAsiaTheme="minorEastAsia" w:hAnsi="Cascadia Mono" w:cs="Cascadia Mono"/>
+          <w:color w:val="000000"/>
+          <w:sz w:val="19"/>
+          <w:szCs w:val="19"/>
+          <w:lang w:val="en-US" w:eastAsia="ja-JP"/>
+        </w:rPr>
+        <w:t xml:space="preserve"> * 100) / (</w:t>
+      </w:r>
+      <w:proofErr w:type="spellStart"/>
+      <w:r>
+        <w:rPr>
+          <w:rFonts w:ascii="Cascadia Mono" w:eastAsiaTheme="minorEastAsia" w:hAnsi="Cascadia Mono" w:cs="Cascadia Mono"/>
+          <w:color w:val="000000"/>
+          <w:sz w:val="19"/>
+          <w:szCs w:val="19"/>
+          <w:lang w:val="en-US" w:eastAsia="ja-JP"/>
+        </w:rPr>
+        <w:t>N_time</w:t>
+      </w:r>
+      <w:proofErr w:type="spellEnd"/>
+      <w:r>
+        <w:rPr>
+          <w:rFonts w:ascii="Cascadia Mono" w:eastAsiaTheme="minorEastAsia" w:hAnsi="Cascadia Mono" w:cs="Cascadia Mono"/>
+          <w:color w:val="000000"/>
+          <w:sz w:val="19"/>
+          <w:szCs w:val="19"/>
+          <w:lang w:val="en-US" w:eastAsia="ja-JP"/>
+        </w:rPr>
+        <w:t xml:space="preserve">) &lt;&lt; </w:t>
       </w:r>
       <w:r>
         <w:rPr>
@@ -27041,8 +30233,20 @@
           <w:szCs w:val="19"/>
           <w:lang w:val="en-US" w:eastAsia="ja-JP"/>
         </w:rPr>
-        <w:t>//  NDEBUG</w:t>
-      </w:r>
+        <w:t>/</w:t>
+      </w:r>
+      <w:proofErr w:type="gramStart"/>
+      <w:r>
+        <w:rPr>
+          <w:rFonts w:ascii="Cascadia Mono" w:eastAsiaTheme="minorEastAsia" w:hAnsi="Cascadia Mono" w:cs="Cascadia Mono"/>
+          <w:color w:val="008000"/>
+          <w:sz w:val="19"/>
+          <w:szCs w:val="19"/>
+          <w:lang w:val="en-US" w:eastAsia="ja-JP"/>
+        </w:rPr>
+        <w:t>/  NDEBUG</w:t>
+      </w:r>
+      <w:proofErr w:type="gramEnd"/>
     </w:p>
     <w:p>
       <w:pPr>
@@ -27096,7 +30300,63 @@
           <w:szCs w:val="19"/>
           <w:lang w:val="en-US" w:eastAsia="ja-JP"/>
         </w:rPr>
-        <w:t xml:space="preserve"> (i % 100 == 0)  std::cout </w:t>
+        <w:t xml:space="preserve"> (</w:t>
+      </w:r>
+      <w:proofErr w:type="spellStart"/>
+      <w:r>
+        <w:rPr>
+          <w:rFonts w:ascii="Cascadia Mono" w:eastAsiaTheme="minorEastAsia" w:hAnsi="Cascadia Mono" w:cs="Cascadia Mono"/>
+          <w:color w:val="000000"/>
+          <w:sz w:val="19"/>
+          <w:szCs w:val="19"/>
+          <w:lang w:val="en-US" w:eastAsia="ja-JP"/>
+        </w:rPr>
+        <w:t>i</w:t>
+      </w:r>
+      <w:proofErr w:type="spellEnd"/>
+      <w:r>
+        <w:rPr>
+          <w:rFonts w:ascii="Cascadia Mono" w:eastAsiaTheme="minorEastAsia" w:hAnsi="Cascadia Mono" w:cs="Cascadia Mono"/>
+          <w:color w:val="000000"/>
+          <w:sz w:val="19"/>
+          <w:szCs w:val="19"/>
+          <w:lang w:val="en-US" w:eastAsia="ja-JP"/>
+        </w:rPr>
+        <w:t xml:space="preserve"> % 100 == 0</w:t>
+      </w:r>
+      <w:proofErr w:type="gramStart"/>
+      <w:r>
+        <w:rPr>
+          <w:rFonts w:ascii="Cascadia Mono" w:eastAsiaTheme="minorEastAsia" w:hAnsi="Cascadia Mono" w:cs="Cascadia Mono"/>
+          <w:color w:val="000000"/>
+          <w:sz w:val="19"/>
+          <w:szCs w:val="19"/>
+          <w:lang w:val="en-US" w:eastAsia="ja-JP"/>
+        </w:rPr>
+        <w:t>)  std::</w:t>
+      </w:r>
+      <w:proofErr w:type="spellStart"/>
+      <w:proofErr w:type="gramEnd"/>
+      <w:r>
+        <w:rPr>
+          <w:rFonts w:ascii="Cascadia Mono" w:eastAsiaTheme="minorEastAsia" w:hAnsi="Cascadia Mono" w:cs="Cascadia Mono"/>
+          <w:color w:val="000000"/>
+          <w:sz w:val="19"/>
+          <w:szCs w:val="19"/>
+          <w:lang w:val="en-US" w:eastAsia="ja-JP"/>
+        </w:rPr>
+        <w:t>cout</w:t>
+      </w:r>
+      <w:proofErr w:type="spellEnd"/>
+      <w:r>
+        <w:rPr>
+          <w:rFonts w:ascii="Cascadia Mono" w:eastAsiaTheme="minorEastAsia" w:hAnsi="Cascadia Mono" w:cs="Cascadia Mono"/>
+          <w:color w:val="000000"/>
+          <w:sz w:val="19"/>
+          <w:szCs w:val="19"/>
+          <w:lang w:val="en-US" w:eastAsia="ja-JP"/>
+        </w:rPr>
+        <w:t xml:space="preserve"> </w:t>
       </w:r>
       <w:r>
         <w:rPr>
@@ -27126,17 +30386,83 @@
           <w:szCs w:val="19"/>
           <w:lang w:val="en-US" w:eastAsia="ja-JP"/>
         </w:rPr>
-        <w:t>"End calculation simplexVerle for t = "</w:t>
-      </w:r>
-      <w:r>
-        <w:rPr>
-          <w:rFonts w:ascii="Cascadia Mono" w:eastAsiaTheme="minorEastAsia" w:hAnsi="Cascadia Mono" w:cs="Cascadia Mono"/>
-          <w:color w:val="000000"/>
-          <w:sz w:val="19"/>
-          <w:szCs w:val="19"/>
-          <w:lang w:val="en-US" w:eastAsia="ja-JP"/>
-        </w:rPr>
-        <w:t xml:space="preserve"> &lt;&lt; (i * 100) / (N_time) &lt;&lt; </w:t>
+        <w:t xml:space="preserve">"End calculation </w:t>
+      </w:r>
+      <w:proofErr w:type="spellStart"/>
+      <w:r>
+        <w:rPr>
+          <w:rFonts w:ascii="Cascadia Mono" w:eastAsiaTheme="minorEastAsia" w:hAnsi="Cascadia Mono" w:cs="Cascadia Mono"/>
+          <w:color w:val="A31515"/>
+          <w:sz w:val="19"/>
+          <w:szCs w:val="19"/>
+          <w:lang w:val="en-US" w:eastAsia="ja-JP"/>
+        </w:rPr>
+        <w:t>simplexVerle</w:t>
+      </w:r>
+      <w:proofErr w:type="spellEnd"/>
+      <w:r>
+        <w:rPr>
+          <w:rFonts w:ascii="Cascadia Mono" w:eastAsiaTheme="minorEastAsia" w:hAnsi="Cascadia Mono" w:cs="Cascadia Mono"/>
+          <w:color w:val="A31515"/>
+          <w:sz w:val="19"/>
+          <w:szCs w:val="19"/>
+          <w:lang w:val="en-US" w:eastAsia="ja-JP"/>
+        </w:rPr>
+        <w:t xml:space="preserve"> for t = "</w:t>
+      </w:r>
+      <w:r>
+        <w:rPr>
+          <w:rFonts w:ascii="Cascadia Mono" w:eastAsiaTheme="minorEastAsia" w:hAnsi="Cascadia Mono" w:cs="Cascadia Mono"/>
+          <w:color w:val="000000"/>
+          <w:sz w:val="19"/>
+          <w:szCs w:val="19"/>
+          <w:lang w:val="en-US" w:eastAsia="ja-JP"/>
+        </w:rPr>
+        <w:t xml:space="preserve"> &lt;&lt; (</w:t>
+      </w:r>
+      <w:proofErr w:type="spellStart"/>
+      <w:r>
+        <w:rPr>
+          <w:rFonts w:ascii="Cascadia Mono" w:eastAsiaTheme="minorEastAsia" w:hAnsi="Cascadia Mono" w:cs="Cascadia Mono"/>
+          <w:color w:val="000000"/>
+          <w:sz w:val="19"/>
+          <w:szCs w:val="19"/>
+          <w:lang w:val="en-US" w:eastAsia="ja-JP"/>
+        </w:rPr>
+        <w:t>i</w:t>
+      </w:r>
+      <w:proofErr w:type="spellEnd"/>
+      <w:r>
+        <w:rPr>
+          <w:rFonts w:ascii="Cascadia Mono" w:eastAsiaTheme="minorEastAsia" w:hAnsi="Cascadia Mono" w:cs="Cascadia Mono"/>
+          <w:color w:val="000000"/>
+          <w:sz w:val="19"/>
+          <w:szCs w:val="19"/>
+          <w:lang w:val="en-US" w:eastAsia="ja-JP"/>
+        </w:rPr>
+        <w:t xml:space="preserve"> * 100) / (</w:t>
+      </w:r>
+      <w:proofErr w:type="spellStart"/>
+      <w:r>
+        <w:rPr>
+          <w:rFonts w:ascii="Cascadia Mono" w:eastAsiaTheme="minorEastAsia" w:hAnsi="Cascadia Mono" w:cs="Cascadia Mono"/>
+          <w:color w:val="000000"/>
+          <w:sz w:val="19"/>
+          <w:szCs w:val="19"/>
+          <w:lang w:val="en-US" w:eastAsia="ja-JP"/>
+        </w:rPr>
+        <w:t>N_time</w:t>
+      </w:r>
+      <w:proofErr w:type="spellEnd"/>
+      <w:r>
+        <w:rPr>
+          <w:rFonts w:ascii="Cascadia Mono" w:eastAsiaTheme="minorEastAsia" w:hAnsi="Cascadia Mono" w:cs="Cascadia Mono"/>
+          <w:color w:val="000000"/>
+          <w:sz w:val="19"/>
+          <w:szCs w:val="19"/>
+          <w:lang w:val="en-US" w:eastAsia="ja-JP"/>
+        </w:rPr>
+        <w:t xml:space="preserve">) &lt;&lt; </w:t>
       </w:r>
       <w:r>
         <w:rPr>
@@ -27208,7 +30534,72 @@
           <w:lang w:val="en-US" w:eastAsia="ja-JP"/>
         </w:rPr>
         <w:tab/>
-        <w:t>t_solv_end = clock() - t_solv_end;</w:t>
+      </w:r>
+      <w:proofErr w:type="spellStart"/>
+      <w:r>
+        <w:rPr>
+          <w:rFonts w:ascii="Cascadia Mono" w:eastAsiaTheme="minorEastAsia" w:hAnsi="Cascadia Mono" w:cs="Cascadia Mono"/>
+          <w:color w:val="000000"/>
+          <w:sz w:val="19"/>
+          <w:szCs w:val="19"/>
+          <w:lang w:val="en-US" w:eastAsia="ja-JP"/>
+        </w:rPr>
+        <w:t>t_solv_end</w:t>
+      </w:r>
+      <w:proofErr w:type="spellEnd"/>
+      <w:r>
+        <w:rPr>
+          <w:rFonts w:ascii="Cascadia Mono" w:eastAsiaTheme="minorEastAsia" w:hAnsi="Cascadia Mono" w:cs="Cascadia Mono"/>
+          <w:color w:val="000000"/>
+          <w:sz w:val="19"/>
+          <w:szCs w:val="19"/>
+          <w:lang w:val="en-US" w:eastAsia="ja-JP"/>
+        </w:rPr>
+        <w:t xml:space="preserve"> = </w:t>
+      </w:r>
+      <w:proofErr w:type="gramStart"/>
+      <w:r>
+        <w:rPr>
+          <w:rFonts w:ascii="Cascadia Mono" w:eastAsiaTheme="minorEastAsia" w:hAnsi="Cascadia Mono" w:cs="Cascadia Mono"/>
+          <w:color w:val="000000"/>
+          <w:sz w:val="19"/>
+          <w:szCs w:val="19"/>
+          <w:lang w:val="en-US" w:eastAsia="ja-JP"/>
+        </w:rPr>
+        <w:t>clock(</w:t>
+      </w:r>
+      <w:proofErr w:type="gramEnd"/>
+      <w:r>
+        <w:rPr>
+          <w:rFonts w:ascii="Cascadia Mono" w:eastAsiaTheme="minorEastAsia" w:hAnsi="Cascadia Mono" w:cs="Cascadia Mono"/>
+          <w:color w:val="000000"/>
+          <w:sz w:val="19"/>
+          <w:szCs w:val="19"/>
+          <w:lang w:val="en-US" w:eastAsia="ja-JP"/>
+        </w:rPr>
+        <w:t xml:space="preserve">) - </w:t>
+      </w:r>
+      <w:proofErr w:type="spellStart"/>
+      <w:r>
+        <w:rPr>
+          <w:rFonts w:ascii="Cascadia Mono" w:eastAsiaTheme="minorEastAsia" w:hAnsi="Cascadia Mono" w:cs="Cascadia Mono"/>
+          <w:color w:val="000000"/>
+          <w:sz w:val="19"/>
+          <w:szCs w:val="19"/>
+          <w:lang w:val="en-US" w:eastAsia="ja-JP"/>
+        </w:rPr>
+        <w:t>t_solv_end</w:t>
+      </w:r>
+      <w:proofErr w:type="spellEnd"/>
+      <w:r>
+        <w:rPr>
+          <w:rFonts w:ascii="Cascadia Mono" w:eastAsiaTheme="minorEastAsia" w:hAnsi="Cascadia Mono" w:cs="Cascadia Mono"/>
+          <w:color w:val="000000"/>
+          <w:sz w:val="19"/>
+          <w:szCs w:val="19"/>
+          <w:lang w:val="en-US" w:eastAsia="ja-JP"/>
+        </w:rPr>
+        <w:t>;</w:t>
       </w:r>
     </w:p>
     <w:p>
@@ -27234,7 +30625,40 @@
           <w:lang w:val="en-US" w:eastAsia="ja-JP"/>
         </w:rPr>
         <w:tab/>
-        <w:t xml:space="preserve">std::cout </w:t>
+      </w:r>
+      <w:proofErr w:type="gramStart"/>
+      <w:r>
+        <w:rPr>
+          <w:rFonts w:ascii="Cascadia Mono" w:eastAsiaTheme="minorEastAsia" w:hAnsi="Cascadia Mono" w:cs="Cascadia Mono"/>
+          <w:color w:val="000000"/>
+          <w:sz w:val="19"/>
+          <w:szCs w:val="19"/>
+          <w:lang w:val="en-US" w:eastAsia="ja-JP"/>
+        </w:rPr>
+        <w:t>std::</w:t>
+      </w:r>
+      <w:proofErr w:type="spellStart"/>
+      <w:proofErr w:type="gramEnd"/>
+      <w:r>
+        <w:rPr>
+          <w:rFonts w:ascii="Cascadia Mono" w:eastAsiaTheme="minorEastAsia" w:hAnsi="Cascadia Mono" w:cs="Cascadia Mono"/>
+          <w:color w:val="000000"/>
+          <w:sz w:val="19"/>
+          <w:szCs w:val="19"/>
+          <w:lang w:val="en-US" w:eastAsia="ja-JP"/>
+        </w:rPr>
+        <w:t>cout</w:t>
+      </w:r>
+      <w:proofErr w:type="spellEnd"/>
+      <w:r>
+        <w:rPr>
+          <w:rFonts w:ascii="Cascadia Mono" w:eastAsiaTheme="minorEastAsia" w:hAnsi="Cascadia Mono" w:cs="Cascadia Mono"/>
+          <w:color w:val="000000"/>
+          <w:sz w:val="19"/>
+          <w:szCs w:val="19"/>
+          <w:lang w:val="en-US" w:eastAsia="ja-JP"/>
+        </w:rPr>
+        <w:t xml:space="preserve"> </w:t>
       </w:r>
       <w:r>
         <w:rPr>
@@ -27264,7 +30688,29 @@
           <w:szCs w:val="19"/>
           <w:lang w:val="en-US" w:eastAsia="ja-JP"/>
         </w:rPr>
-        <w:t>"Time Solve simplexVerle: "</w:t>
+        <w:t xml:space="preserve">"Time Solve </w:t>
+      </w:r>
+      <w:proofErr w:type="spellStart"/>
+      <w:r>
+        <w:rPr>
+          <w:rFonts w:ascii="Cascadia Mono" w:eastAsiaTheme="minorEastAsia" w:hAnsi="Cascadia Mono" w:cs="Cascadia Mono"/>
+          <w:color w:val="A31515"/>
+          <w:sz w:val="19"/>
+          <w:szCs w:val="19"/>
+          <w:lang w:val="en-US" w:eastAsia="ja-JP"/>
+        </w:rPr>
+        <w:t>simplexVerle</w:t>
+      </w:r>
+      <w:proofErr w:type="spellEnd"/>
+      <w:r>
+        <w:rPr>
+          <w:rFonts w:ascii="Cascadia Mono" w:eastAsiaTheme="minorEastAsia" w:hAnsi="Cascadia Mono" w:cs="Cascadia Mono"/>
+          <w:color w:val="A31515"/>
+          <w:sz w:val="19"/>
+          <w:szCs w:val="19"/>
+          <w:lang w:val="en-US" w:eastAsia="ja-JP"/>
+        </w:rPr>
+        <w:t>: "</w:t>
       </w:r>
       <w:r>
         <w:rPr>
@@ -27294,7 +30740,29 @@
           <w:szCs w:val="19"/>
           <w:lang w:val="en-US" w:eastAsia="ja-JP"/>
         </w:rPr>
-        <w:t xml:space="preserve"> t_solv_end </w:t>
+        <w:t xml:space="preserve"> </w:t>
+      </w:r>
+      <w:proofErr w:type="spellStart"/>
+      <w:r>
+        <w:rPr>
+          <w:rFonts w:ascii="Cascadia Mono" w:eastAsiaTheme="minorEastAsia" w:hAnsi="Cascadia Mono" w:cs="Cascadia Mono"/>
+          <w:color w:val="000000"/>
+          <w:sz w:val="19"/>
+          <w:szCs w:val="19"/>
+          <w:lang w:val="en-US" w:eastAsia="ja-JP"/>
+        </w:rPr>
+        <w:t>t_solv_end</w:t>
+      </w:r>
+      <w:proofErr w:type="spellEnd"/>
+      <w:r>
+        <w:rPr>
+          <w:rFonts w:ascii="Cascadia Mono" w:eastAsiaTheme="minorEastAsia" w:hAnsi="Cascadia Mono" w:cs="Cascadia Mono"/>
+          <w:color w:val="000000"/>
+          <w:sz w:val="19"/>
+          <w:szCs w:val="19"/>
+          <w:lang w:val="en-US" w:eastAsia="ja-JP"/>
+        </w:rPr>
+        <w:t xml:space="preserve"> </w:t>
       </w:r>
       <w:r>
         <w:rPr>
@@ -27374,7 +30842,29 @@
           <w:szCs w:val="19"/>
           <w:lang w:val="en-US" w:eastAsia="ja-JP"/>
         </w:rPr>
-        <w:t xml:space="preserve">)t_solv_end) / </w:t>
+        <w:t>)</w:t>
+      </w:r>
+      <w:proofErr w:type="spellStart"/>
+      <w:r>
+        <w:rPr>
+          <w:rFonts w:ascii="Cascadia Mono" w:eastAsiaTheme="minorEastAsia" w:hAnsi="Cascadia Mono" w:cs="Cascadia Mono"/>
+          <w:color w:val="000000"/>
+          <w:sz w:val="19"/>
+          <w:szCs w:val="19"/>
+          <w:lang w:val="en-US" w:eastAsia="ja-JP"/>
+        </w:rPr>
+        <w:t>t_solv_end</w:t>
+      </w:r>
+      <w:proofErr w:type="spellEnd"/>
+      <w:r>
+        <w:rPr>
+          <w:rFonts w:ascii="Cascadia Mono" w:eastAsiaTheme="minorEastAsia" w:hAnsi="Cascadia Mono" w:cs="Cascadia Mono"/>
+          <w:color w:val="000000"/>
+          <w:sz w:val="19"/>
+          <w:szCs w:val="19"/>
+          <w:lang w:val="en-US" w:eastAsia="ja-JP"/>
+        </w:rPr>
+        <w:t xml:space="preserve">) / </w:t>
       </w:r>
       <w:r>
         <w:rPr>
@@ -27514,7 +31004,29 @@
           <w:szCs w:val="19"/>
           <w:lang w:val="en-US" w:eastAsia="ja-JP"/>
         </w:rPr>
-        <w:t xml:space="preserve"> j = 0; j &lt; n; j++)</w:t>
+        <w:t xml:space="preserve"> j = 0; j &lt; n; </w:t>
+      </w:r>
+      <w:proofErr w:type="spellStart"/>
+      <w:r>
+        <w:rPr>
+          <w:rFonts w:ascii="Cascadia Mono" w:eastAsiaTheme="minorEastAsia" w:hAnsi="Cascadia Mono" w:cs="Cascadia Mono"/>
+          <w:color w:val="000000"/>
+          <w:sz w:val="19"/>
+          <w:szCs w:val="19"/>
+          <w:lang w:val="en-US" w:eastAsia="ja-JP"/>
+        </w:rPr>
+        <w:t>j++</w:t>
+      </w:r>
+      <w:proofErr w:type="spellEnd"/>
+      <w:r>
+        <w:rPr>
+          <w:rFonts w:ascii="Cascadia Mono" w:eastAsiaTheme="minorEastAsia" w:hAnsi="Cascadia Mono" w:cs="Cascadia Mono"/>
+          <w:color w:val="000000"/>
+          <w:sz w:val="19"/>
+          <w:szCs w:val="19"/>
+          <w:lang w:val="en-US" w:eastAsia="ja-JP"/>
+        </w:rPr>
+        <w:t>)</w:t>
       </w:r>
     </w:p>
     <w:p>
@@ -27576,7 +31088,28 @@
           <w:lang w:val="en-US" w:eastAsia="ja-JP"/>
         </w:rPr>
         <w:tab/>
-        <w:t xml:space="preserve">f_out </w:t>
+      </w:r>
+      <w:proofErr w:type="spellStart"/>
+      <w:r>
+        <w:rPr>
+          <w:rFonts w:ascii="Cascadia Mono" w:eastAsiaTheme="minorEastAsia" w:hAnsi="Cascadia Mono" w:cs="Cascadia Mono"/>
+          <w:color w:val="000000"/>
+          <w:sz w:val="19"/>
+          <w:szCs w:val="19"/>
+          <w:lang w:val="en-US" w:eastAsia="ja-JP"/>
+        </w:rPr>
+        <w:t>f_out</w:t>
+      </w:r>
+      <w:proofErr w:type="spellEnd"/>
+      <w:r>
+        <w:rPr>
+          <w:rFonts w:ascii="Cascadia Mono" w:eastAsiaTheme="minorEastAsia" w:hAnsi="Cascadia Mono" w:cs="Cascadia Mono"/>
+          <w:color w:val="000000"/>
+          <w:sz w:val="19"/>
+          <w:szCs w:val="19"/>
+          <w:lang w:val="en-US" w:eastAsia="ja-JP"/>
+        </w:rPr>
+        <w:t xml:space="preserve"> </w:t>
       </w:r>
       <w:r>
         <w:rPr>
@@ -27676,7 +31209,18 @@
           <w:szCs w:val="19"/>
           <w:lang w:val="en-US" w:eastAsia="ja-JP"/>
         </w:rPr>
-        <w:t>" "</w:t>
+        <w:t xml:space="preserve">" </w:t>
+      </w:r>
+      <w:proofErr w:type="gramStart"/>
+      <w:r>
+        <w:rPr>
+          <w:rFonts w:ascii="Cascadia Mono" w:eastAsiaTheme="minorEastAsia" w:hAnsi="Cascadia Mono" w:cs="Cascadia Mono"/>
+          <w:color w:val="A31515"/>
+          <w:sz w:val="19"/>
+          <w:szCs w:val="19"/>
+          <w:lang w:val="en-US" w:eastAsia="ja-JP"/>
+        </w:rPr>
+        <w:t>"</w:t>
       </w:r>
       <w:r>
         <w:rPr>
@@ -27688,6 +31232,7 @@
         </w:rPr>
         <w:t>;</w:t>
       </w:r>
+      <w:proofErr w:type="gramEnd"/>
     </w:p>
     <w:p>
       <w:pPr>
@@ -27738,7 +31283,28 @@
           <w:lang w:val="en-US" w:eastAsia="ja-JP"/>
         </w:rPr>
         <w:tab/>
-        <w:t xml:space="preserve">f_out </w:t>
+      </w:r>
+      <w:proofErr w:type="spellStart"/>
+      <w:r>
+        <w:rPr>
+          <w:rFonts w:ascii="Cascadia Mono" w:eastAsiaTheme="minorEastAsia" w:hAnsi="Cascadia Mono" w:cs="Cascadia Mono"/>
+          <w:color w:val="000000"/>
+          <w:sz w:val="19"/>
+          <w:szCs w:val="19"/>
+          <w:lang w:val="en-US" w:eastAsia="ja-JP"/>
+        </w:rPr>
+        <w:t>f_out</w:t>
+      </w:r>
+      <w:proofErr w:type="spellEnd"/>
+      <w:r>
+        <w:rPr>
+          <w:rFonts w:ascii="Cascadia Mono" w:eastAsiaTheme="minorEastAsia" w:hAnsi="Cascadia Mono" w:cs="Cascadia Mono"/>
+          <w:color w:val="000000"/>
+          <w:sz w:val="19"/>
+          <w:szCs w:val="19"/>
+          <w:lang w:val="en-US" w:eastAsia="ja-JP"/>
+        </w:rPr>
+        <w:t xml:space="preserve"> </w:t>
       </w:r>
       <w:r>
         <w:rPr>
@@ -27768,7 +31334,18 @@
           <w:szCs w:val="19"/>
           <w:lang w:val="en-US" w:eastAsia="ja-JP"/>
         </w:rPr>
-        <w:t>"\n"</w:t>
+        <w:t>"\n</w:t>
+      </w:r>
+      <w:proofErr w:type="gramStart"/>
+      <w:r>
+        <w:rPr>
+          <w:rFonts w:ascii="Cascadia Mono" w:eastAsiaTheme="minorEastAsia" w:hAnsi="Cascadia Mono" w:cs="Cascadia Mono"/>
+          <w:color w:val="A31515"/>
+          <w:sz w:val="19"/>
+          <w:szCs w:val="19"/>
+          <w:lang w:val="en-US" w:eastAsia="ja-JP"/>
+        </w:rPr>
+        <w:t>"</w:t>
       </w:r>
       <w:r>
         <w:rPr>
@@ -27780,6 +31357,7 @@
         </w:rPr>
         <w:t>;</w:t>
       </w:r>
+      <w:proofErr w:type="gramEnd"/>
     </w:p>
     <w:p>
       <w:pPr>
@@ -27804,7 +31382,40 @@
           <w:lang w:val="en-US" w:eastAsia="ja-JP"/>
         </w:rPr>
         <w:tab/>
-        <w:t>f_out.close();</w:t>
+      </w:r>
+      <w:proofErr w:type="spellStart"/>
+      <w:r>
+        <w:rPr>
+          <w:rFonts w:ascii="Cascadia Mono" w:eastAsiaTheme="minorEastAsia" w:hAnsi="Cascadia Mono" w:cs="Cascadia Mono"/>
+          <w:color w:val="000000"/>
+          <w:sz w:val="19"/>
+          <w:szCs w:val="19"/>
+          <w:lang w:val="en-US" w:eastAsia="ja-JP"/>
+        </w:rPr>
+        <w:t>f_</w:t>
+      </w:r>
+      <w:proofErr w:type="gramStart"/>
+      <w:r>
+        <w:rPr>
+          <w:rFonts w:ascii="Cascadia Mono" w:eastAsiaTheme="minorEastAsia" w:hAnsi="Cascadia Mono" w:cs="Cascadia Mono"/>
+          <w:color w:val="000000"/>
+          <w:sz w:val="19"/>
+          <w:szCs w:val="19"/>
+          <w:lang w:val="en-US" w:eastAsia="ja-JP"/>
+        </w:rPr>
+        <w:t>out.close</w:t>
+      </w:r>
+      <w:proofErr w:type="spellEnd"/>
+      <w:proofErr w:type="gramEnd"/>
+      <w:r>
+        <w:rPr>
+          <w:rFonts w:ascii="Cascadia Mono" w:eastAsiaTheme="minorEastAsia" w:hAnsi="Cascadia Mono" w:cs="Cascadia Mono"/>
+          <w:color w:val="000000"/>
+          <w:sz w:val="19"/>
+          <w:szCs w:val="19"/>
+          <w:lang w:val="en-US" w:eastAsia="ja-JP"/>
+        </w:rPr>
+        <w:t>();</w:t>
       </w:r>
     </w:p>
     <w:p>
@@ -27879,8 +31490,20 @@
           <w:szCs w:val="19"/>
           <w:lang w:val="en-US" w:eastAsia="ja-JP"/>
         </w:rPr>
-        <w:t xml:space="preserve"> V(</w:t>
-      </w:r>
+        <w:t xml:space="preserve"> </w:t>
+      </w:r>
+      <w:proofErr w:type="gramStart"/>
+      <w:r>
+        <w:rPr>
+          <w:rFonts w:ascii="Cascadia Mono" w:eastAsiaTheme="minorEastAsia" w:hAnsi="Cascadia Mono" w:cs="Cascadia Mono"/>
+          <w:color w:val="000000"/>
+          <w:sz w:val="19"/>
+          <w:szCs w:val="19"/>
+          <w:lang w:val="en-US" w:eastAsia="ja-JP"/>
+        </w:rPr>
+        <w:t>V(</w:t>
+      </w:r>
+      <w:proofErr w:type="gramEnd"/>
       <w:r>
         <w:rPr>
           <w:rFonts w:ascii="Cascadia Mono" w:eastAsiaTheme="minorEastAsia" w:hAnsi="Cascadia Mono" w:cs="Cascadia Mono"/>
@@ -28169,8 +31792,20 @@
           <w:szCs w:val="19"/>
           <w:lang w:val="en-US" w:eastAsia="ja-JP"/>
         </w:rPr>
-        <w:t xml:space="preserve"> / 4.);</w:t>
-      </w:r>
+        <w:t xml:space="preserve"> / 4.</w:t>
+      </w:r>
+      <w:proofErr w:type="gramStart"/>
+      <w:r>
+        <w:rPr>
+          <w:rFonts w:ascii="Cascadia Mono" w:eastAsiaTheme="minorEastAsia" w:hAnsi="Cascadia Mono" w:cs="Cascadia Mono"/>
+          <w:color w:val="000000"/>
+          <w:sz w:val="19"/>
+          <w:szCs w:val="19"/>
+          <w:lang w:val="en-US" w:eastAsia="ja-JP"/>
+        </w:rPr>
+        <w:t>);</w:t>
+      </w:r>
+      <w:proofErr w:type="gramEnd"/>
     </w:p>
     <w:p>
       <w:pPr>
@@ -28234,7 +31869,6 @@
           <w:szCs w:val="19"/>
           <w:lang w:val="en-US" w:eastAsia="ja-JP"/>
         </w:rPr>
-        <w:lastRenderedPageBreak/>
         <w:t>double</w:t>
       </w:r>
       <w:r>
@@ -28245,7 +31879,41 @@
           <w:szCs w:val="19"/>
           <w:lang w:val="en-US" w:eastAsia="ja-JP"/>
         </w:rPr>
-        <w:t xml:space="preserve"> Gamiltonian(std::</w:t>
+        <w:t xml:space="preserve"> </w:t>
+      </w:r>
+      <w:proofErr w:type="spellStart"/>
+      <w:proofErr w:type="gramStart"/>
+      <w:r>
+        <w:rPr>
+          <w:rFonts w:ascii="Cascadia Mono" w:eastAsiaTheme="minorEastAsia" w:hAnsi="Cascadia Mono" w:cs="Cascadia Mono"/>
+          <w:color w:val="000000"/>
+          <w:sz w:val="19"/>
+          <w:szCs w:val="19"/>
+          <w:lang w:val="en-US" w:eastAsia="ja-JP"/>
+        </w:rPr>
+        <w:t>Gamiltonian</w:t>
+      </w:r>
+      <w:proofErr w:type="spellEnd"/>
+      <w:r>
+        <w:rPr>
+          <w:rFonts w:ascii="Cascadia Mono" w:eastAsiaTheme="minorEastAsia" w:hAnsi="Cascadia Mono" w:cs="Cascadia Mono"/>
+          <w:color w:val="000000"/>
+          <w:sz w:val="19"/>
+          <w:szCs w:val="19"/>
+          <w:lang w:val="en-US" w:eastAsia="ja-JP"/>
+        </w:rPr>
+        <w:t>(</w:t>
+      </w:r>
+      <w:proofErr w:type="gramEnd"/>
+      <w:r>
+        <w:rPr>
+          <w:rFonts w:ascii="Cascadia Mono" w:eastAsiaTheme="minorEastAsia" w:hAnsi="Cascadia Mono" w:cs="Cascadia Mono"/>
+          <w:color w:val="000000"/>
+          <w:sz w:val="19"/>
+          <w:szCs w:val="19"/>
+          <w:lang w:val="en-US" w:eastAsia="ja-JP"/>
+        </w:rPr>
+        <w:t>std::</w:t>
       </w:r>
       <w:r>
         <w:rPr>
@@ -28435,8 +32103,20 @@
           <w:szCs w:val="19"/>
           <w:lang w:val="en-US" w:eastAsia="ja-JP"/>
         </w:rPr>
-        <w:t xml:space="preserve"> P = 0.0;</w:t>
-      </w:r>
+        <w:t xml:space="preserve"> P = </w:t>
+      </w:r>
+      <w:proofErr w:type="gramStart"/>
+      <w:r>
+        <w:rPr>
+          <w:rFonts w:ascii="Cascadia Mono" w:eastAsiaTheme="minorEastAsia" w:hAnsi="Cascadia Mono" w:cs="Cascadia Mono"/>
+          <w:color w:val="000000"/>
+          <w:sz w:val="19"/>
+          <w:szCs w:val="19"/>
+          <w:lang w:val="en-US" w:eastAsia="ja-JP"/>
+        </w:rPr>
+        <w:t>0.0;</w:t>
+      </w:r>
+      <w:proofErr w:type="gramEnd"/>
     </w:p>
     <w:p>
       <w:pPr>
@@ -28585,7 +32265,73 @@
           <w:szCs w:val="19"/>
           <w:lang w:val="en-US" w:eastAsia="ja-JP"/>
         </w:rPr>
-        <w:t xml:space="preserve"> i = 1; i &lt; n - 1; i++)</w:t>
+        <w:t xml:space="preserve"> </w:t>
+      </w:r>
+      <w:proofErr w:type="spellStart"/>
+      <w:r>
+        <w:rPr>
+          <w:rFonts w:ascii="Cascadia Mono" w:eastAsiaTheme="minorEastAsia" w:hAnsi="Cascadia Mono" w:cs="Cascadia Mono"/>
+          <w:color w:val="000000"/>
+          <w:sz w:val="19"/>
+          <w:szCs w:val="19"/>
+          <w:lang w:val="en-US" w:eastAsia="ja-JP"/>
+        </w:rPr>
+        <w:t>i</w:t>
+      </w:r>
+      <w:proofErr w:type="spellEnd"/>
+      <w:r>
+        <w:rPr>
+          <w:rFonts w:ascii="Cascadia Mono" w:eastAsiaTheme="minorEastAsia" w:hAnsi="Cascadia Mono" w:cs="Cascadia Mono"/>
+          <w:color w:val="000000"/>
+          <w:sz w:val="19"/>
+          <w:szCs w:val="19"/>
+          <w:lang w:val="en-US" w:eastAsia="ja-JP"/>
+        </w:rPr>
+        <w:t xml:space="preserve"> = 1; </w:t>
+      </w:r>
+      <w:proofErr w:type="spellStart"/>
+      <w:r>
+        <w:rPr>
+          <w:rFonts w:ascii="Cascadia Mono" w:eastAsiaTheme="minorEastAsia" w:hAnsi="Cascadia Mono" w:cs="Cascadia Mono"/>
+          <w:color w:val="000000"/>
+          <w:sz w:val="19"/>
+          <w:szCs w:val="19"/>
+          <w:lang w:val="en-US" w:eastAsia="ja-JP"/>
+        </w:rPr>
+        <w:t>i</w:t>
+      </w:r>
+      <w:proofErr w:type="spellEnd"/>
+      <w:r>
+        <w:rPr>
+          <w:rFonts w:ascii="Cascadia Mono" w:eastAsiaTheme="minorEastAsia" w:hAnsi="Cascadia Mono" w:cs="Cascadia Mono"/>
+          <w:color w:val="000000"/>
+          <w:sz w:val="19"/>
+          <w:szCs w:val="19"/>
+          <w:lang w:val="en-US" w:eastAsia="ja-JP"/>
+        </w:rPr>
+        <w:t xml:space="preserve"> &lt; n - 1; </w:t>
+      </w:r>
+      <w:proofErr w:type="spellStart"/>
+      <w:r>
+        <w:rPr>
+          <w:rFonts w:ascii="Cascadia Mono" w:eastAsiaTheme="minorEastAsia" w:hAnsi="Cascadia Mono" w:cs="Cascadia Mono"/>
+          <w:color w:val="000000"/>
+          <w:sz w:val="19"/>
+          <w:szCs w:val="19"/>
+          <w:lang w:val="en-US" w:eastAsia="ja-JP"/>
+        </w:rPr>
+        <w:t>i</w:t>
+      </w:r>
+      <w:proofErr w:type="spellEnd"/>
+      <w:r>
+        <w:rPr>
+          <w:rFonts w:ascii="Cascadia Mono" w:eastAsiaTheme="minorEastAsia" w:hAnsi="Cascadia Mono" w:cs="Cascadia Mono"/>
+          <w:color w:val="000000"/>
+          <w:sz w:val="19"/>
+          <w:szCs w:val="19"/>
+          <w:lang w:val="en-US" w:eastAsia="ja-JP"/>
+        </w:rPr>
+        <w:t>++)</w:t>
       </w:r>
     </w:p>
     <w:p>
@@ -28636,6 +32382,7 @@
           <w:szCs w:val="19"/>
           <w:lang w:val="en-US" w:eastAsia="ja-JP"/>
         </w:rPr>
+        <w:lastRenderedPageBreak/>
         <w:tab/>
       </w:r>
       <w:r>
@@ -28669,6 +32416,7 @@
         </w:rPr>
         <w:t>[</w:t>
       </w:r>
+      <w:proofErr w:type="spellStart"/>
       <w:r>
         <w:rPr>
           <w:rFonts w:ascii="Cascadia Mono" w:eastAsiaTheme="minorEastAsia" w:hAnsi="Cascadia Mono" w:cs="Cascadia Mono"/>
@@ -28679,6 +32427,7 @@
         </w:rPr>
         <w:t>i</w:t>
       </w:r>
+      <w:proofErr w:type="spellEnd"/>
       <w:r>
         <w:rPr>
           <w:rFonts w:ascii="Cascadia Mono" w:eastAsiaTheme="minorEastAsia" w:hAnsi="Cascadia Mono" w:cs="Cascadia Mono"/>
@@ -28719,6 +32468,7 @@
         </w:rPr>
         <w:t>[</w:t>
       </w:r>
+      <w:proofErr w:type="spellStart"/>
       <w:r>
         <w:rPr>
           <w:rFonts w:ascii="Cascadia Mono" w:eastAsiaTheme="minorEastAsia" w:hAnsi="Cascadia Mono" w:cs="Cascadia Mono"/>
@@ -28729,6 +32479,7 @@
         </w:rPr>
         <w:t>i</w:t>
       </w:r>
+      <w:proofErr w:type="spellEnd"/>
       <w:r>
         <w:rPr>
           <w:rFonts w:ascii="Cascadia Mono" w:eastAsiaTheme="minorEastAsia" w:hAnsi="Cascadia Mono" w:cs="Cascadia Mono"/>
@@ -28747,8 +32498,20 @@
           <w:szCs w:val="19"/>
           <w:lang w:val="en-US" w:eastAsia="ja-JP"/>
         </w:rPr>
-        <w:t xml:space="preserve"> / 2. + V(</w:t>
-      </w:r>
+        <w:t xml:space="preserve"> / 2. + </w:t>
+      </w:r>
+      <w:proofErr w:type="gramStart"/>
+      <w:r>
+        <w:rPr>
+          <w:rFonts w:ascii="Cascadia Mono" w:eastAsiaTheme="minorEastAsia" w:hAnsi="Cascadia Mono" w:cs="Cascadia Mono"/>
+          <w:color w:val="000000"/>
+          <w:sz w:val="19"/>
+          <w:szCs w:val="19"/>
+          <w:lang w:val="en-US" w:eastAsia="ja-JP"/>
+        </w:rPr>
+        <w:t>V(</w:t>
+      </w:r>
+      <w:proofErr w:type="gramEnd"/>
       <w:r>
         <w:rPr>
           <w:rFonts w:ascii="Cascadia Mono" w:eastAsiaTheme="minorEastAsia" w:hAnsi="Cascadia Mono" w:cs="Cascadia Mono"/>
@@ -28769,15 +32532,27 @@
         </w:rPr>
         <w:t>[</w:t>
       </w:r>
-      <w:r>
-        <w:rPr>
-          <w:rFonts w:ascii="Cascadia Mono" w:eastAsiaTheme="minorEastAsia" w:hAnsi="Cascadia Mono" w:cs="Cascadia Mono"/>
-          <w:color w:val="000000"/>
-          <w:sz w:val="19"/>
-          <w:szCs w:val="19"/>
-          <w:lang w:val="en-US" w:eastAsia="ja-JP"/>
-        </w:rPr>
-        <w:t>i + 1</w:t>
+      <w:proofErr w:type="spellStart"/>
+      <w:r>
+        <w:rPr>
+          <w:rFonts w:ascii="Cascadia Mono" w:eastAsiaTheme="minorEastAsia" w:hAnsi="Cascadia Mono" w:cs="Cascadia Mono"/>
+          <w:color w:val="000000"/>
+          <w:sz w:val="19"/>
+          <w:szCs w:val="19"/>
+          <w:lang w:val="en-US" w:eastAsia="ja-JP"/>
+        </w:rPr>
+        <w:t>i</w:t>
+      </w:r>
+      <w:proofErr w:type="spellEnd"/>
+      <w:r>
+        <w:rPr>
+          <w:rFonts w:ascii="Cascadia Mono" w:eastAsiaTheme="minorEastAsia" w:hAnsi="Cascadia Mono" w:cs="Cascadia Mono"/>
+          <w:color w:val="000000"/>
+          <w:sz w:val="19"/>
+          <w:szCs w:val="19"/>
+          <w:lang w:val="en-US" w:eastAsia="ja-JP"/>
+        </w:rPr>
+        <w:t xml:space="preserve"> + 1</w:t>
       </w:r>
       <w:r>
         <w:rPr>
@@ -28819,6 +32594,7 @@
         </w:rPr>
         <w:t>[</w:t>
       </w:r>
+      <w:proofErr w:type="spellStart"/>
       <w:r>
         <w:rPr>
           <w:rFonts w:ascii="Cascadia Mono" w:eastAsiaTheme="minorEastAsia" w:hAnsi="Cascadia Mono" w:cs="Cascadia Mono"/>
@@ -28829,6 +32605,7 @@
         </w:rPr>
         <w:t>i</w:t>
       </w:r>
+      <w:proofErr w:type="spellEnd"/>
       <w:r>
         <w:rPr>
           <w:rFonts w:ascii="Cascadia Mono" w:eastAsiaTheme="minorEastAsia" w:hAnsi="Cascadia Mono" w:cs="Cascadia Mono"/>
@@ -28861,7 +32638,7 @@
           <w:color w:val="000000"/>
           <w:sz w:val="19"/>
           <w:szCs w:val="19"/>
-          <w:lang w:eastAsia="ja-JP"/>
+          <w:lang w:val="en-US" w:eastAsia="ja-JP"/>
         </w:rPr>
       </w:pPr>
       <w:r>
@@ -28880,7 +32657,7 @@
           <w:color w:val="000000"/>
           <w:sz w:val="19"/>
           <w:szCs w:val="19"/>
-          <w:lang w:eastAsia="ja-JP"/>
+          <w:lang w:val="en-US" w:eastAsia="ja-JP"/>
         </w:rPr>
         <w:t>}</w:t>
       </w:r>
@@ -28896,16 +32673,16 @@
           <w:color w:val="000000"/>
           <w:sz w:val="19"/>
           <w:szCs w:val="19"/>
-          <w:lang w:eastAsia="ja-JP"/>
-        </w:rPr>
-      </w:pPr>
-      <w:r>
-        <w:rPr>
-          <w:rFonts w:ascii="Cascadia Mono" w:eastAsiaTheme="minorEastAsia" w:hAnsi="Cascadia Mono" w:cs="Cascadia Mono"/>
-          <w:color w:val="000000"/>
-          <w:sz w:val="19"/>
-          <w:szCs w:val="19"/>
-          <w:lang w:eastAsia="ja-JP"/>
+          <w:lang w:val="en-US" w:eastAsia="ja-JP"/>
+        </w:rPr>
+      </w:pPr>
+      <w:r>
+        <w:rPr>
+          <w:rFonts w:ascii="Cascadia Mono" w:eastAsiaTheme="minorEastAsia" w:hAnsi="Cascadia Mono" w:cs="Cascadia Mono"/>
+          <w:color w:val="000000"/>
+          <w:sz w:val="19"/>
+          <w:szCs w:val="19"/>
+          <w:lang w:val="en-US" w:eastAsia="ja-JP"/>
         </w:rPr>
         <w:tab/>
       </w:r>
@@ -28915,7 +32692,7 @@
           <w:color w:val="0000FF"/>
           <w:sz w:val="19"/>
           <w:szCs w:val="19"/>
-          <w:lang w:eastAsia="ja-JP"/>
+          <w:lang w:val="en-US" w:eastAsia="ja-JP"/>
         </w:rPr>
         <w:t>return</w:t>
       </w:r>
@@ -28925,10 +32702,22 @@
           <w:color w:val="000000"/>
           <w:sz w:val="19"/>
           <w:szCs w:val="19"/>
-          <w:lang w:eastAsia="ja-JP"/>
-        </w:rPr>
-        <w:t xml:space="preserve"> P;</w:t>
-      </w:r>
+          <w:lang w:val="en-US" w:eastAsia="ja-JP"/>
+        </w:rPr>
+        <w:t xml:space="preserve"> </w:t>
+      </w:r>
+      <w:proofErr w:type="gramStart"/>
+      <w:r>
+        <w:rPr>
+          <w:rFonts w:ascii="Cascadia Mono" w:eastAsiaTheme="minorEastAsia" w:hAnsi="Cascadia Mono" w:cs="Cascadia Mono"/>
+          <w:color w:val="000000"/>
+          <w:sz w:val="19"/>
+          <w:szCs w:val="19"/>
+          <w:lang w:val="en-US" w:eastAsia="ja-JP"/>
+        </w:rPr>
+        <w:t>P;</w:t>
+      </w:r>
+      <w:proofErr w:type="gramEnd"/>
     </w:p>
     <w:p>
       <w:pPr>
@@ -28941,16 +32730,16 @@
           <w:color w:val="000000"/>
           <w:sz w:val="19"/>
           <w:szCs w:val="19"/>
-          <w:lang w:eastAsia="ja-JP"/>
-        </w:rPr>
-      </w:pPr>
-      <w:r>
-        <w:rPr>
-          <w:rFonts w:ascii="Cascadia Mono" w:eastAsiaTheme="minorEastAsia" w:hAnsi="Cascadia Mono" w:cs="Cascadia Mono"/>
-          <w:color w:val="000000"/>
-          <w:sz w:val="19"/>
-          <w:szCs w:val="19"/>
-          <w:lang w:eastAsia="ja-JP"/>
+          <w:lang w:val="en-US" w:eastAsia="ja-JP"/>
+        </w:rPr>
+      </w:pPr>
+      <w:r>
+        <w:rPr>
+          <w:rFonts w:ascii="Cascadia Mono" w:eastAsiaTheme="minorEastAsia" w:hAnsi="Cascadia Mono" w:cs="Cascadia Mono"/>
+          <w:color w:val="000000"/>
+          <w:sz w:val="19"/>
+          <w:szCs w:val="19"/>
+          <w:lang w:val="en-US" w:eastAsia="ja-JP"/>
         </w:rPr>
         <w:t>}</w:t>
       </w:r>
@@ -28966,7 +32755,7 @@
           <w:color w:val="000000"/>
           <w:sz w:val="19"/>
           <w:szCs w:val="19"/>
-          <w:lang w:eastAsia="ja-JP"/>
+          <w:lang w:val="en-US" w:eastAsia="ja-JP"/>
         </w:rPr>
       </w:pPr>
     </w:p>
@@ -29002,7 +32791,29 @@
           <w:szCs w:val="19"/>
           <w:lang w:val="en-US" w:eastAsia="ja-JP"/>
         </w:rPr>
-        <w:t xml:space="preserve"> main()</w:t>
+        <w:t xml:space="preserve"> </w:t>
+      </w:r>
+      <w:proofErr w:type="gramStart"/>
+      <w:r>
+        <w:rPr>
+          <w:rFonts w:ascii="Cascadia Mono" w:eastAsiaTheme="minorEastAsia" w:hAnsi="Cascadia Mono" w:cs="Cascadia Mono"/>
+          <w:color w:val="000000"/>
+          <w:sz w:val="19"/>
+          <w:szCs w:val="19"/>
+          <w:lang w:val="en-US" w:eastAsia="ja-JP"/>
+        </w:rPr>
+        <w:t>main(</w:t>
+      </w:r>
+      <w:proofErr w:type="gramEnd"/>
+      <w:r>
+        <w:rPr>
+          <w:rFonts w:ascii="Cascadia Mono" w:eastAsiaTheme="minorEastAsia" w:hAnsi="Cascadia Mono" w:cs="Cascadia Mono"/>
+          <w:color w:val="000000"/>
+          <w:sz w:val="19"/>
+          <w:szCs w:val="19"/>
+          <w:lang w:val="en-US" w:eastAsia="ja-JP"/>
+        </w:rPr>
+        <w:t>)</w:t>
       </w:r>
     </w:p>
     <w:p>
@@ -29053,8 +32864,19 @@
           <w:lang w:val="en-US" w:eastAsia="ja-JP"/>
         </w:rPr>
         <w:tab/>
+      </w:r>
+      <w:proofErr w:type="gramStart"/>
+      <w:r>
+        <w:rPr>
+          <w:rFonts w:ascii="Cascadia Mono" w:eastAsiaTheme="minorEastAsia" w:hAnsi="Cascadia Mono" w:cs="Cascadia Mono"/>
+          <w:color w:val="000000"/>
+          <w:sz w:val="19"/>
+          <w:szCs w:val="19"/>
+          <w:lang w:val="en-US" w:eastAsia="ja-JP"/>
+        </w:rPr>
         <w:t>std::</w:t>
       </w:r>
+      <w:proofErr w:type="gramEnd"/>
       <w:r>
         <w:rPr>
           <w:rFonts w:ascii="Cascadia Mono" w:eastAsiaTheme="minorEastAsia" w:hAnsi="Cascadia Mono" w:cs="Cascadia Mono"/>
@@ -29119,8 +32941,19 @@
           <w:lang w:val="en-US" w:eastAsia="ja-JP"/>
         </w:rPr>
         <w:tab/>
+      </w:r>
+      <w:proofErr w:type="gramStart"/>
+      <w:r>
+        <w:rPr>
+          <w:rFonts w:ascii="Cascadia Mono" w:eastAsiaTheme="minorEastAsia" w:hAnsi="Cascadia Mono" w:cs="Cascadia Mono"/>
+          <w:color w:val="000000"/>
+          <w:sz w:val="19"/>
+          <w:szCs w:val="19"/>
+          <w:lang w:val="en-US" w:eastAsia="ja-JP"/>
+        </w:rPr>
         <w:t>std::</w:t>
       </w:r>
+      <w:proofErr w:type="gramEnd"/>
       <w:r>
         <w:rPr>
           <w:rFonts w:ascii="Cascadia Mono" w:eastAsiaTheme="minorEastAsia" w:hAnsi="Cascadia Mono" w:cs="Cascadia Mono"/>
@@ -29159,7 +32992,29 @@
           <w:szCs w:val="19"/>
           <w:lang w:val="en-US" w:eastAsia="ja-JP"/>
         </w:rPr>
-        <w:t>&gt; GradV_vector;</w:t>
+        <w:t xml:space="preserve">&gt; </w:t>
+      </w:r>
+      <w:proofErr w:type="spellStart"/>
+      <w:r>
+        <w:rPr>
+          <w:rFonts w:ascii="Cascadia Mono" w:eastAsiaTheme="minorEastAsia" w:hAnsi="Cascadia Mono" w:cs="Cascadia Mono"/>
+          <w:color w:val="000000"/>
+          <w:sz w:val="19"/>
+          <w:szCs w:val="19"/>
+          <w:lang w:val="en-US" w:eastAsia="ja-JP"/>
+        </w:rPr>
+        <w:t>GradV_vector</w:t>
+      </w:r>
+      <w:proofErr w:type="spellEnd"/>
+      <w:r>
+        <w:rPr>
+          <w:rFonts w:ascii="Cascadia Mono" w:eastAsiaTheme="minorEastAsia" w:hAnsi="Cascadia Mono" w:cs="Cascadia Mono"/>
+          <w:color w:val="000000"/>
+          <w:sz w:val="19"/>
+          <w:szCs w:val="19"/>
+          <w:lang w:val="en-US" w:eastAsia="ja-JP"/>
+        </w:rPr>
+        <w:t>;</w:t>
       </w:r>
     </w:p>
     <w:p>
@@ -29208,9 +33063,30 @@
           <w:color w:val="000000"/>
           <w:sz w:val="19"/>
           <w:szCs w:val="19"/>
+          <w:lang w:eastAsia="ja-JP"/>
+        </w:rPr>
+      </w:pPr>
+      <w:r>
+        <w:rPr>
+          <w:rFonts w:ascii="Cascadia Mono" w:eastAsiaTheme="minorEastAsia" w:hAnsi="Cascadia Mono" w:cs="Cascadia Mono"/>
+          <w:color w:val="000000"/>
+          <w:sz w:val="19"/>
+          <w:szCs w:val="19"/>
+          <w:lang w:eastAsia="ja-JP"/>
+        </w:rPr>
+        <w:tab/>
+      </w:r>
+      <w:proofErr w:type="gramStart"/>
+      <w:r>
+        <w:rPr>
+          <w:rFonts w:ascii="Cascadia Mono" w:eastAsiaTheme="minorEastAsia" w:hAnsi="Cascadia Mono" w:cs="Cascadia Mono"/>
+          <w:color w:val="000000"/>
+          <w:sz w:val="19"/>
+          <w:szCs w:val="19"/>
           <w:lang w:val="en-GB" w:eastAsia="ja-JP"/>
         </w:rPr>
-      </w:pPr>
+        <w:t>q</w:t>
+      </w:r>
       <w:r>
         <w:rPr>
           <w:rFonts w:ascii="Cascadia Mono" w:eastAsiaTheme="minorEastAsia" w:hAnsi="Cascadia Mono" w:cs="Cascadia Mono"/>
@@ -29219,8 +33095,9 @@
           <w:szCs w:val="19"/>
           <w:lang w:eastAsia="ja-JP"/>
         </w:rPr>
-        <w:tab/>
-      </w:r>
+        <w:t>[</w:t>
+      </w:r>
+      <w:proofErr w:type="gramEnd"/>
       <w:r>
         <w:rPr>
           <w:rFonts w:ascii="Cascadia Mono" w:eastAsiaTheme="minorEastAsia" w:hAnsi="Cascadia Mono" w:cs="Cascadia Mono"/>
@@ -29229,7 +33106,37 @@
           <w:szCs w:val="19"/>
           <w:lang w:val="en-GB" w:eastAsia="ja-JP"/>
         </w:rPr>
-        <w:t>q[n / 2 + 1] = q0;</w:t>
+        <w:t>n</w:t>
+      </w:r>
+      <w:r>
+        <w:rPr>
+          <w:rFonts w:ascii="Cascadia Mono" w:eastAsiaTheme="minorEastAsia" w:hAnsi="Cascadia Mono" w:cs="Cascadia Mono"/>
+          <w:color w:val="000000"/>
+          <w:sz w:val="19"/>
+          <w:szCs w:val="19"/>
+          <w:lang w:eastAsia="ja-JP"/>
+        </w:rPr>
+        <w:t xml:space="preserve"> / 2 + 1] = </w:t>
+      </w:r>
+      <w:r>
+        <w:rPr>
+          <w:rFonts w:ascii="Cascadia Mono" w:eastAsiaTheme="minorEastAsia" w:hAnsi="Cascadia Mono" w:cs="Cascadia Mono"/>
+          <w:color w:val="000000"/>
+          <w:sz w:val="19"/>
+          <w:szCs w:val="19"/>
+          <w:lang w:val="en-GB" w:eastAsia="ja-JP"/>
+        </w:rPr>
+        <w:t>q</w:t>
+      </w:r>
+      <w:r>
+        <w:rPr>
+          <w:rFonts w:ascii="Cascadia Mono" w:eastAsiaTheme="minorEastAsia" w:hAnsi="Cascadia Mono" w:cs="Cascadia Mono"/>
+          <w:color w:val="000000"/>
+          <w:sz w:val="19"/>
+          <w:szCs w:val="19"/>
+          <w:lang w:eastAsia="ja-JP"/>
+        </w:rPr>
+        <w:t>0;</w:t>
       </w:r>
     </w:p>
     <w:p>
@@ -29252,19 +33159,31 @@
           <w:color w:val="000000"/>
           <w:sz w:val="19"/>
           <w:szCs w:val="19"/>
-          <w:lang w:val="en-GB" w:eastAsia="ja-JP"/>
+          <w:lang w:eastAsia="ja-JP"/>
         </w:rPr>
         <w:tab/>
       </w:r>
-      <w:r>
-        <w:rPr>
-          <w:rFonts w:ascii="Cascadia Mono" w:eastAsiaTheme="minorEastAsia" w:hAnsi="Cascadia Mono" w:cs="Cascadia Mono"/>
-          <w:color w:val="000000"/>
-          <w:sz w:val="19"/>
-          <w:szCs w:val="19"/>
-          <w:lang w:val="en-US" w:eastAsia="ja-JP"/>
-        </w:rPr>
-        <w:t>q[n / 2] = -q0;</w:t>
+      <w:proofErr w:type="gramStart"/>
+      <w:r>
+        <w:rPr>
+          <w:rFonts w:ascii="Cascadia Mono" w:eastAsiaTheme="minorEastAsia" w:hAnsi="Cascadia Mono" w:cs="Cascadia Mono"/>
+          <w:color w:val="000000"/>
+          <w:sz w:val="19"/>
+          <w:szCs w:val="19"/>
+          <w:lang w:val="en-US" w:eastAsia="ja-JP"/>
+        </w:rPr>
+        <w:t>q[</w:t>
+      </w:r>
+      <w:proofErr w:type="gramEnd"/>
+      <w:r>
+        <w:rPr>
+          <w:rFonts w:ascii="Cascadia Mono" w:eastAsiaTheme="minorEastAsia" w:hAnsi="Cascadia Mono" w:cs="Cascadia Mono"/>
+          <w:color w:val="000000"/>
+          <w:sz w:val="19"/>
+          <w:szCs w:val="19"/>
+          <w:lang w:val="en-US" w:eastAsia="ja-JP"/>
+        </w:rPr>
+        <w:t>n / 2] = -q0;</w:t>
       </w:r>
     </w:p>
     <w:p>
@@ -29299,7 +33218,29 @@
           <w:szCs w:val="19"/>
           <w:lang w:val="en-US" w:eastAsia="ja-JP"/>
         </w:rPr>
-        <w:t>//v[n / 2] = 1.;</w:t>
+        <w:t>//</w:t>
+      </w:r>
+      <w:proofErr w:type="gramStart"/>
+      <w:r>
+        <w:rPr>
+          <w:rFonts w:ascii="Cascadia Mono" w:eastAsiaTheme="minorEastAsia" w:hAnsi="Cascadia Mono" w:cs="Cascadia Mono"/>
+          <w:color w:val="008000"/>
+          <w:sz w:val="19"/>
+          <w:szCs w:val="19"/>
+          <w:lang w:val="en-US" w:eastAsia="ja-JP"/>
+        </w:rPr>
+        <w:t>v[</w:t>
+      </w:r>
+      <w:proofErr w:type="gramEnd"/>
+      <w:r>
+        <w:rPr>
+          <w:rFonts w:ascii="Cascadia Mono" w:eastAsiaTheme="minorEastAsia" w:hAnsi="Cascadia Mono" w:cs="Cascadia Mono"/>
+          <w:color w:val="008000"/>
+          <w:sz w:val="19"/>
+          <w:szCs w:val="19"/>
+          <w:lang w:val="en-US" w:eastAsia="ja-JP"/>
+        </w:rPr>
+        <w:t>n / 2] = 1.;</w:t>
       </w:r>
     </w:p>
     <w:p>
@@ -29334,7 +33275,29 @@
           <w:szCs w:val="19"/>
           <w:lang w:val="en-US" w:eastAsia="ja-JP"/>
         </w:rPr>
-        <w:t>//v[n / 2 + 1] = -v0;</w:t>
+        <w:t>//</w:t>
+      </w:r>
+      <w:proofErr w:type="gramStart"/>
+      <w:r>
+        <w:rPr>
+          <w:rFonts w:ascii="Cascadia Mono" w:eastAsiaTheme="minorEastAsia" w:hAnsi="Cascadia Mono" w:cs="Cascadia Mono"/>
+          <w:color w:val="008000"/>
+          <w:sz w:val="19"/>
+          <w:szCs w:val="19"/>
+          <w:lang w:val="en-US" w:eastAsia="ja-JP"/>
+        </w:rPr>
+        <w:t>v[</w:t>
+      </w:r>
+      <w:proofErr w:type="gramEnd"/>
+      <w:r>
+        <w:rPr>
+          <w:rFonts w:ascii="Cascadia Mono" w:eastAsiaTheme="minorEastAsia" w:hAnsi="Cascadia Mono" w:cs="Cascadia Mono"/>
+          <w:color w:val="008000"/>
+          <w:sz w:val="19"/>
+          <w:szCs w:val="19"/>
+          <w:lang w:val="en-US" w:eastAsia="ja-JP"/>
+        </w:rPr>
+        <w:t>n / 2 + 1] = -v0;</w:t>
       </w:r>
     </w:p>
     <w:p>
@@ -29360,7 +33323,28 @@
           <w:lang w:val="en-US" w:eastAsia="ja-JP"/>
         </w:rPr>
         <w:tab/>
-        <w:t xml:space="preserve">GradV_vector </w:t>
+      </w:r>
+      <w:proofErr w:type="spellStart"/>
+      <w:r>
+        <w:rPr>
+          <w:rFonts w:ascii="Cascadia Mono" w:eastAsiaTheme="minorEastAsia" w:hAnsi="Cascadia Mono" w:cs="Cascadia Mono"/>
+          <w:color w:val="000000"/>
+          <w:sz w:val="19"/>
+          <w:szCs w:val="19"/>
+          <w:lang w:val="en-US" w:eastAsia="ja-JP"/>
+        </w:rPr>
+        <w:t>GradV_vector</w:t>
+      </w:r>
+      <w:proofErr w:type="spellEnd"/>
+      <w:r>
+        <w:rPr>
+          <w:rFonts w:ascii="Cascadia Mono" w:eastAsiaTheme="minorEastAsia" w:hAnsi="Cascadia Mono" w:cs="Cascadia Mono"/>
+          <w:color w:val="000000"/>
+          <w:sz w:val="19"/>
+          <w:szCs w:val="19"/>
+          <w:lang w:val="en-US" w:eastAsia="ja-JP"/>
+        </w:rPr>
+        <w:t xml:space="preserve"> </w:t>
       </w:r>
       <w:r>
         <w:rPr>
@@ -29380,8 +33364,42 @@
           <w:szCs w:val="19"/>
           <w:lang w:val="en-US" w:eastAsia="ja-JP"/>
         </w:rPr>
-        <w:t xml:space="preserve"> GradV(q);</w:t>
-      </w:r>
+        <w:t xml:space="preserve"> </w:t>
+      </w:r>
+      <w:proofErr w:type="spellStart"/>
+      <w:r>
+        <w:rPr>
+          <w:rFonts w:ascii="Cascadia Mono" w:eastAsiaTheme="minorEastAsia" w:hAnsi="Cascadia Mono" w:cs="Cascadia Mono"/>
+          <w:color w:val="000000"/>
+          <w:sz w:val="19"/>
+          <w:szCs w:val="19"/>
+          <w:lang w:val="en-US" w:eastAsia="ja-JP"/>
+        </w:rPr>
+        <w:t>GradV</w:t>
+      </w:r>
+      <w:proofErr w:type="spellEnd"/>
+      <w:r>
+        <w:rPr>
+          <w:rFonts w:ascii="Cascadia Mono" w:eastAsiaTheme="minorEastAsia" w:hAnsi="Cascadia Mono" w:cs="Cascadia Mono"/>
+          <w:color w:val="000000"/>
+          <w:sz w:val="19"/>
+          <w:szCs w:val="19"/>
+          <w:lang w:val="en-US" w:eastAsia="ja-JP"/>
+        </w:rPr>
+        <w:t>(q</w:t>
+      </w:r>
+      <w:proofErr w:type="gramStart"/>
+      <w:r>
+        <w:rPr>
+          <w:rFonts w:ascii="Cascadia Mono" w:eastAsiaTheme="minorEastAsia" w:hAnsi="Cascadia Mono" w:cs="Cascadia Mono"/>
+          <w:color w:val="000000"/>
+          <w:sz w:val="19"/>
+          <w:szCs w:val="19"/>
+          <w:lang w:val="en-US" w:eastAsia="ja-JP"/>
+        </w:rPr>
+        <w:t>);</w:t>
+      </w:r>
+      <w:proofErr w:type="gramEnd"/>
     </w:p>
     <w:p>
       <w:pPr>
@@ -29445,7 +33463,29 @@
           <w:szCs w:val="19"/>
           <w:lang w:val="en-US" w:eastAsia="ja-JP"/>
         </w:rPr>
-        <w:t xml:space="preserve"> j = 1; j &lt; n - 1; j++)</w:t>
+        <w:t xml:space="preserve"> j = 1; j &lt; n - 1; </w:t>
+      </w:r>
+      <w:proofErr w:type="spellStart"/>
+      <w:r>
+        <w:rPr>
+          <w:rFonts w:ascii="Cascadia Mono" w:eastAsiaTheme="minorEastAsia" w:hAnsi="Cascadia Mono" w:cs="Cascadia Mono"/>
+          <w:color w:val="000000"/>
+          <w:sz w:val="19"/>
+          <w:szCs w:val="19"/>
+          <w:lang w:val="en-US" w:eastAsia="ja-JP"/>
+        </w:rPr>
+        <w:t>j++</w:t>
+      </w:r>
+      <w:proofErr w:type="spellEnd"/>
+      <w:r>
+        <w:rPr>
+          <w:rFonts w:ascii="Cascadia Mono" w:eastAsiaTheme="minorEastAsia" w:hAnsi="Cascadia Mono" w:cs="Cascadia Mono"/>
+          <w:color w:val="000000"/>
+          <w:sz w:val="19"/>
+          <w:szCs w:val="19"/>
+          <w:lang w:val="en-US" w:eastAsia="ja-JP"/>
+        </w:rPr>
+        <w:t>)</w:t>
       </w:r>
     </w:p>
     <w:p>
@@ -29547,8 +33587,20 @@
           <w:szCs w:val="19"/>
           <w:lang w:val="en-US" w:eastAsia="ja-JP"/>
         </w:rPr>
-        <w:t xml:space="preserve"> = 1. / m * GradV_vector</w:t>
-      </w:r>
+        <w:t xml:space="preserve"> = 1. / m * </w:t>
+      </w:r>
+      <w:proofErr w:type="spellStart"/>
+      <w:r>
+        <w:rPr>
+          <w:rFonts w:ascii="Cascadia Mono" w:eastAsiaTheme="minorEastAsia" w:hAnsi="Cascadia Mono" w:cs="Cascadia Mono"/>
+          <w:color w:val="000000"/>
+          <w:sz w:val="19"/>
+          <w:szCs w:val="19"/>
+          <w:lang w:val="en-US" w:eastAsia="ja-JP"/>
+        </w:rPr>
+        <w:t>GradV_vector</w:t>
+      </w:r>
+      <w:proofErr w:type="spellEnd"/>
       <w:r>
         <w:rPr>
           <w:rFonts w:ascii="Cascadia Mono" w:eastAsiaTheme="minorEastAsia" w:hAnsi="Cascadia Mono" w:cs="Cascadia Mono"/>
@@ -29569,6 +33621,7 @@
         </w:rPr>
         <w:t>j</w:t>
       </w:r>
+      <w:proofErr w:type="gramStart"/>
       <w:r>
         <w:rPr>
           <w:rFonts w:ascii="Cascadia Mono" w:eastAsiaTheme="minorEastAsia" w:hAnsi="Cascadia Mono" w:cs="Cascadia Mono"/>
@@ -29589,6 +33642,7 @@
         </w:rPr>
         <w:t>;</w:t>
       </w:r>
+      <w:proofErr w:type="gramEnd"/>
     </w:p>
     <w:p>
       <w:pPr>
@@ -29673,7 +33727,41 @@
           <w:szCs w:val="19"/>
           <w:lang w:val="en-US" w:eastAsia="ja-JP"/>
         </w:rPr>
-        <w:t xml:space="preserve"> start = Gamiltonian(v, q);</w:t>
+        <w:t xml:space="preserve"> start = </w:t>
+      </w:r>
+      <w:proofErr w:type="spellStart"/>
+      <w:proofErr w:type="gramStart"/>
+      <w:r>
+        <w:rPr>
+          <w:rFonts w:ascii="Cascadia Mono" w:eastAsiaTheme="minorEastAsia" w:hAnsi="Cascadia Mono" w:cs="Cascadia Mono"/>
+          <w:color w:val="000000"/>
+          <w:sz w:val="19"/>
+          <w:szCs w:val="19"/>
+          <w:lang w:val="en-US" w:eastAsia="ja-JP"/>
+        </w:rPr>
+        <w:t>Gamiltonian</w:t>
+      </w:r>
+      <w:proofErr w:type="spellEnd"/>
+      <w:r>
+        <w:rPr>
+          <w:rFonts w:ascii="Cascadia Mono" w:eastAsiaTheme="minorEastAsia" w:hAnsi="Cascadia Mono" w:cs="Cascadia Mono"/>
+          <w:color w:val="000000"/>
+          <w:sz w:val="19"/>
+          <w:szCs w:val="19"/>
+          <w:lang w:val="en-US" w:eastAsia="ja-JP"/>
+        </w:rPr>
+        <w:t>(</w:t>
+      </w:r>
+      <w:proofErr w:type="gramEnd"/>
+      <w:r>
+        <w:rPr>
+          <w:rFonts w:ascii="Cascadia Mono" w:eastAsiaTheme="minorEastAsia" w:hAnsi="Cascadia Mono" w:cs="Cascadia Mono"/>
+          <w:color w:val="000000"/>
+          <w:sz w:val="19"/>
+          <w:szCs w:val="19"/>
+          <w:lang w:val="en-US" w:eastAsia="ja-JP"/>
+        </w:rPr>
+        <w:t>v, q);</w:t>
       </w:r>
     </w:p>
     <w:p>
@@ -29699,7 +33787,40 @@
           <w:lang w:val="en-US" w:eastAsia="ja-JP"/>
         </w:rPr>
         <w:tab/>
-        <w:t xml:space="preserve">std::cout </w:t>
+      </w:r>
+      <w:proofErr w:type="gramStart"/>
+      <w:r>
+        <w:rPr>
+          <w:rFonts w:ascii="Cascadia Mono" w:eastAsiaTheme="minorEastAsia" w:hAnsi="Cascadia Mono" w:cs="Cascadia Mono"/>
+          <w:color w:val="000000"/>
+          <w:sz w:val="19"/>
+          <w:szCs w:val="19"/>
+          <w:lang w:val="en-US" w:eastAsia="ja-JP"/>
+        </w:rPr>
+        <w:t>std::</w:t>
+      </w:r>
+      <w:proofErr w:type="spellStart"/>
+      <w:proofErr w:type="gramEnd"/>
+      <w:r>
+        <w:rPr>
+          <w:rFonts w:ascii="Cascadia Mono" w:eastAsiaTheme="minorEastAsia" w:hAnsi="Cascadia Mono" w:cs="Cascadia Mono"/>
+          <w:color w:val="000000"/>
+          <w:sz w:val="19"/>
+          <w:szCs w:val="19"/>
+          <w:lang w:val="en-US" w:eastAsia="ja-JP"/>
+        </w:rPr>
+        <w:t>cout</w:t>
+      </w:r>
+      <w:proofErr w:type="spellEnd"/>
+      <w:r>
+        <w:rPr>
+          <w:rFonts w:ascii="Cascadia Mono" w:eastAsiaTheme="minorEastAsia" w:hAnsi="Cascadia Mono" w:cs="Cascadia Mono"/>
+          <w:color w:val="000000"/>
+          <w:sz w:val="19"/>
+          <w:szCs w:val="19"/>
+          <w:lang w:val="en-US" w:eastAsia="ja-JP"/>
+        </w:rPr>
+        <w:t xml:space="preserve"> </w:t>
       </w:r>
       <w:r>
         <w:rPr>
@@ -29840,7 +33961,28 @@
           <w:lang w:val="en-US" w:eastAsia="ja-JP"/>
         </w:rPr>
         <w:tab/>
-        <w:t>Verle(q, v, a);</w:t>
+      </w:r>
+      <w:proofErr w:type="gramStart"/>
+      <w:r>
+        <w:rPr>
+          <w:rFonts w:ascii="Cascadia Mono" w:eastAsiaTheme="minorEastAsia" w:hAnsi="Cascadia Mono" w:cs="Cascadia Mono"/>
+          <w:color w:val="000000"/>
+          <w:sz w:val="19"/>
+          <w:szCs w:val="19"/>
+          <w:lang w:val="en-US" w:eastAsia="ja-JP"/>
+        </w:rPr>
+        <w:t>Verle(</w:t>
+      </w:r>
+      <w:proofErr w:type="gramEnd"/>
+      <w:r>
+        <w:rPr>
+          <w:rFonts w:ascii="Cascadia Mono" w:eastAsiaTheme="minorEastAsia" w:hAnsi="Cascadia Mono" w:cs="Cascadia Mono"/>
+          <w:color w:val="000000"/>
+          <w:sz w:val="19"/>
+          <w:szCs w:val="19"/>
+          <w:lang w:val="en-US" w:eastAsia="ja-JP"/>
+        </w:rPr>
+        <w:t>q, v, a);</w:t>
       </w:r>
     </w:p>
     <w:p>
@@ -29885,7 +34027,41 @@
           <w:szCs w:val="19"/>
           <w:lang w:val="en-US" w:eastAsia="ja-JP"/>
         </w:rPr>
-        <w:t xml:space="preserve"> end = Gamiltonian(v, q);</w:t>
+        <w:t xml:space="preserve"> end = </w:t>
+      </w:r>
+      <w:proofErr w:type="spellStart"/>
+      <w:proofErr w:type="gramStart"/>
+      <w:r>
+        <w:rPr>
+          <w:rFonts w:ascii="Cascadia Mono" w:eastAsiaTheme="minorEastAsia" w:hAnsi="Cascadia Mono" w:cs="Cascadia Mono"/>
+          <w:color w:val="000000"/>
+          <w:sz w:val="19"/>
+          <w:szCs w:val="19"/>
+          <w:lang w:val="en-US" w:eastAsia="ja-JP"/>
+        </w:rPr>
+        <w:t>Gamiltonian</w:t>
+      </w:r>
+      <w:proofErr w:type="spellEnd"/>
+      <w:r>
+        <w:rPr>
+          <w:rFonts w:ascii="Cascadia Mono" w:eastAsiaTheme="minorEastAsia" w:hAnsi="Cascadia Mono" w:cs="Cascadia Mono"/>
+          <w:color w:val="000000"/>
+          <w:sz w:val="19"/>
+          <w:szCs w:val="19"/>
+          <w:lang w:val="en-US" w:eastAsia="ja-JP"/>
+        </w:rPr>
+        <w:t>(</w:t>
+      </w:r>
+      <w:proofErr w:type="gramEnd"/>
+      <w:r>
+        <w:rPr>
+          <w:rFonts w:ascii="Cascadia Mono" w:eastAsiaTheme="minorEastAsia" w:hAnsi="Cascadia Mono" w:cs="Cascadia Mono"/>
+          <w:color w:val="000000"/>
+          <w:sz w:val="19"/>
+          <w:szCs w:val="19"/>
+          <w:lang w:val="en-US" w:eastAsia="ja-JP"/>
+        </w:rPr>
+        <w:t>v, q);</w:t>
       </w:r>
     </w:p>
     <w:p>
@@ -29911,7 +34087,40 @@
           <w:lang w:val="en-US" w:eastAsia="ja-JP"/>
         </w:rPr>
         <w:tab/>
-        <w:t xml:space="preserve">std::cout </w:t>
+      </w:r>
+      <w:proofErr w:type="gramStart"/>
+      <w:r>
+        <w:rPr>
+          <w:rFonts w:ascii="Cascadia Mono" w:eastAsiaTheme="minorEastAsia" w:hAnsi="Cascadia Mono" w:cs="Cascadia Mono"/>
+          <w:color w:val="000000"/>
+          <w:sz w:val="19"/>
+          <w:szCs w:val="19"/>
+          <w:lang w:val="en-US" w:eastAsia="ja-JP"/>
+        </w:rPr>
+        <w:t>std::</w:t>
+      </w:r>
+      <w:proofErr w:type="spellStart"/>
+      <w:proofErr w:type="gramEnd"/>
+      <w:r>
+        <w:rPr>
+          <w:rFonts w:ascii="Cascadia Mono" w:eastAsiaTheme="minorEastAsia" w:hAnsi="Cascadia Mono" w:cs="Cascadia Mono"/>
+          <w:color w:val="000000"/>
+          <w:sz w:val="19"/>
+          <w:szCs w:val="19"/>
+          <w:lang w:val="en-US" w:eastAsia="ja-JP"/>
+        </w:rPr>
+        <w:t>cout</w:t>
+      </w:r>
+      <w:proofErr w:type="spellEnd"/>
+      <w:r>
+        <w:rPr>
+          <w:rFonts w:ascii="Cascadia Mono" w:eastAsiaTheme="minorEastAsia" w:hAnsi="Cascadia Mono" w:cs="Cascadia Mono"/>
+          <w:color w:val="000000"/>
+          <w:sz w:val="19"/>
+          <w:szCs w:val="19"/>
+          <w:lang w:val="en-US" w:eastAsia="ja-JP"/>
+        </w:rPr>
+        <w:t xml:space="preserve"> </w:t>
       </w:r>
       <w:r>
         <w:rPr>
@@ -30037,7 +34246,40 @@
           <w:lang w:val="en-US" w:eastAsia="ja-JP"/>
         </w:rPr>
         <w:tab/>
-        <w:t xml:space="preserve">std::cout </w:t>
+      </w:r>
+      <w:proofErr w:type="gramStart"/>
+      <w:r>
+        <w:rPr>
+          <w:rFonts w:ascii="Cascadia Mono" w:eastAsiaTheme="minorEastAsia" w:hAnsi="Cascadia Mono" w:cs="Cascadia Mono"/>
+          <w:color w:val="000000"/>
+          <w:sz w:val="19"/>
+          <w:szCs w:val="19"/>
+          <w:lang w:val="en-US" w:eastAsia="ja-JP"/>
+        </w:rPr>
+        <w:t>std::</w:t>
+      </w:r>
+      <w:proofErr w:type="spellStart"/>
+      <w:proofErr w:type="gramEnd"/>
+      <w:r>
+        <w:rPr>
+          <w:rFonts w:ascii="Cascadia Mono" w:eastAsiaTheme="minorEastAsia" w:hAnsi="Cascadia Mono" w:cs="Cascadia Mono"/>
+          <w:color w:val="000000"/>
+          <w:sz w:val="19"/>
+          <w:szCs w:val="19"/>
+          <w:lang w:val="en-US" w:eastAsia="ja-JP"/>
+        </w:rPr>
+        <w:t>cout</w:t>
+      </w:r>
+      <w:proofErr w:type="spellEnd"/>
+      <w:r>
+        <w:rPr>
+          <w:rFonts w:ascii="Cascadia Mono" w:eastAsiaTheme="minorEastAsia" w:hAnsi="Cascadia Mono" w:cs="Cascadia Mono"/>
+          <w:color w:val="000000"/>
+          <w:sz w:val="19"/>
+          <w:szCs w:val="19"/>
+          <w:lang w:val="en-US" w:eastAsia="ja-JP"/>
+        </w:rPr>
+        <w:t xml:space="preserve"> </w:t>
       </w:r>
       <w:r>
         <w:rPr>
@@ -30079,6 +34321,7 @@
         </w:rPr>
         <w:t>у</w:t>
       </w:r>
+      <w:proofErr w:type="spellStart"/>
       <w:r>
         <w:rPr>
           <w:rFonts w:ascii="Cascadia Mono" w:eastAsiaTheme="minorEastAsia" w:hAnsi="Cascadia Mono" w:cs="Cascadia Mono"/>
@@ -30087,7 +34330,18 @@
           <w:szCs w:val="19"/>
           <w:lang w:val="en-US" w:eastAsia="ja-JP"/>
         </w:rPr>
-        <w:t>rror: "</w:t>
+        <w:t>rror</w:t>
+      </w:r>
+      <w:proofErr w:type="spellEnd"/>
+      <w:r>
+        <w:rPr>
+          <w:rFonts w:ascii="Cascadia Mono" w:eastAsiaTheme="minorEastAsia" w:hAnsi="Cascadia Mono" w:cs="Cascadia Mono"/>
+          <w:color w:val="A31515"/>
+          <w:sz w:val="19"/>
+          <w:szCs w:val="19"/>
+          <w:lang w:val="en-US" w:eastAsia="ja-JP"/>
+        </w:rPr>
+        <w:t>: "</w:t>
       </w:r>
       <w:r>
         <w:rPr>
@@ -30272,7 +34526,73 @@
           <w:szCs w:val="19"/>
           <w:lang w:val="en-US" w:eastAsia="ja-JP"/>
         </w:rPr>
-        <w:t>//for (int i = 0; i &lt; n; i++)</w:t>
+        <w:t xml:space="preserve">//for (int </w:t>
+      </w:r>
+      <w:proofErr w:type="spellStart"/>
+      <w:r>
+        <w:rPr>
+          <w:rFonts w:ascii="Cascadia Mono" w:eastAsiaTheme="minorEastAsia" w:hAnsi="Cascadia Mono" w:cs="Cascadia Mono"/>
+          <w:color w:val="008000"/>
+          <w:sz w:val="19"/>
+          <w:szCs w:val="19"/>
+          <w:lang w:val="en-US" w:eastAsia="ja-JP"/>
+        </w:rPr>
+        <w:t>i</w:t>
+      </w:r>
+      <w:proofErr w:type="spellEnd"/>
+      <w:r>
+        <w:rPr>
+          <w:rFonts w:ascii="Cascadia Mono" w:eastAsiaTheme="minorEastAsia" w:hAnsi="Cascadia Mono" w:cs="Cascadia Mono"/>
+          <w:color w:val="008000"/>
+          <w:sz w:val="19"/>
+          <w:szCs w:val="19"/>
+          <w:lang w:val="en-US" w:eastAsia="ja-JP"/>
+        </w:rPr>
+        <w:t xml:space="preserve"> = 0; </w:t>
+      </w:r>
+      <w:proofErr w:type="spellStart"/>
+      <w:r>
+        <w:rPr>
+          <w:rFonts w:ascii="Cascadia Mono" w:eastAsiaTheme="minorEastAsia" w:hAnsi="Cascadia Mono" w:cs="Cascadia Mono"/>
+          <w:color w:val="008000"/>
+          <w:sz w:val="19"/>
+          <w:szCs w:val="19"/>
+          <w:lang w:val="en-US" w:eastAsia="ja-JP"/>
+        </w:rPr>
+        <w:t>i</w:t>
+      </w:r>
+      <w:proofErr w:type="spellEnd"/>
+      <w:r>
+        <w:rPr>
+          <w:rFonts w:ascii="Cascadia Mono" w:eastAsiaTheme="minorEastAsia" w:hAnsi="Cascadia Mono" w:cs="Cascadia Mono"/>
+          <w:color w:val="008000"/>
+          <w:sz w:val="19"/>
+          <w:szCs w:val="19"/>
+          <w:lang w:val="en-US" w:eastAsia="ja-JP"/>
+        </w:rPr>
+        <w:t xml:space="preserve"> &lt; n; </w:t>
+      </w:r>
+      <w:proofErr w:type="spellStart"/>
+      <w:r>
+        <w:rPr>
+          <w:rFonts w:ascii="Cascadia Mono" w:eastAsiaTheme="minorEastAsia" w:hAnsi="Cascadia Mono" w:cs="Cascadia Mono"/>
+          <w:color w:val="008000"/>
+          <w:sz w:val="19"/>
+          <w:szCs w:val="19"/>
+          <w:lang w:val="en-US" w:eastAsia="ja-JP"/>
+        </w:rPr>
+        <w:t>i</w:t>
+      </w:r>
+      <w:proofErr w:type="spellEnd"/>
+      <w:r>
+        <w:rPr>
+          <w:rFonts w:ascii="Cascadia Mono" w:eastAsiaTheme="minorEastAsia" w:hAnsi="Cascadia Mono" w:cs="Cascadia Mono"/>
+          <w:color w:val="008000"/>
+          <w:sz w:val="19"/>
+          <w:szCs w:val="19"/>
+          <w:lang w:val="en-US" w:eastAsia="ja-JP"/>
+        </w:rPr>
+        <w:t>++)</w:t>
       </w:r>
     </w:p>
     <w:p>
@@ -30353,8 +34673,86 @@
           <w:lang w:val="en-US" w:eastAsia="ja-JP"/>
         </w:rPr>
         <w:tab/>
-        <w:t>q[i] = v[i] = a[i] = 0.0;</w:t>
-      </w:r>
+        <w:t>q[</w:t>
+      </w:r>
+      <w:proofErr w:type="spellStart"/>
+      <w:r>
+        <w:rPr>
+          <w:rFonts w:ascii="Cascadia Mono" w:eastAsiaTheme="minorEastAsia" w:hAnsi="Cascadia Mono" w:cs="Cascadia Mono"/>
+          <w:color w:val="008000"/>
+          <w:sz w:val="19"/>
+          <w:szCs w:val="19"/>
+          <w:lang w:val="en-US" w:eastAsia="ja-JP"/>
+        </w:rPr>
+        <w:t>i</w:t>
+      </w:r>
+      <w:proofErr w:type="spellEnd"/>
+      <w:r>
+        <w:rPr>
+          <w:rFonts w:ascii="Cascadia Mono" w:eastAsiaTheme="minorEastAsia" w:hAnsi="Cascadia Mono" w:cs="Cascadia Mono"/>
+          <w:color w:val="008000"/>
+          <w:sz w:val="19"/>
+          <w:szCs w:val="19"/>
+          <w:lang w:val="en-US" w:eastAsia="ja-JP"/>
+        </w:rPr>
+        <w:t>] = v[</w:t>
+      </w:r>
+      <w:proofErr w:type="spellStart"/>
+      <w:r>
+        <w:rPr>
+          <w:rFonts w:ascii="Cascadia Mono" w:eastAsiaTheme="minorEastAsia" w:hAnsi="Cascadia Mono" w:cs="Cascadia Mono"/>
+          <w:color w:val="008000"/>
+          <w:sz w:val="19"/>
+          <w:szCs w:val="19"/>
+          <w:lang w:val="en-US" w:eastAsia="ja-JP"/>
+        </w:rPr>
+        <w:t>i</w:t>
+      </w:r>
+      <w:proofErr w:type="spellEnd"/>
+      <w:r>
+        <w:rPr>
+          <w:rFonts w:ascii="Cascadia Mono" w:eastAsiaTheme="minorEastAsia" w:hAnsi="Cascadia Mono" w:cs="Cascadia Mono"/>
+          <w:color w:val="008000"/>
+          <w:sz w:val="19"/>
+          <w:szCs w:val="19"/>
+          <w:lang w:val="en-US" w:eastAsia="ja-JP"/>
+        </w:rPr>
+        <w:t>] = a[</w:t>
+      </w:r>
+      <w:proofErr w:type="spellStart"/>
+      <w:r>
+        <w:rPr>
+          <w:rFonts w:ascii="Cascadia Mono" w:eastAsiaTheme="minorEastAsia" w:hAnsi="Cascadia Mono" w:cs="Cascadia Mono"/>
+          <w:color w:val="008000"/>
+          <w:sz w:val="19"/>
+          <w:szCs w:val="19"/>
+          <w:lang w:val="en-US" w:eastAsia="ja-JP"/>
+        </w:rPr>
+        <w:t>i</w:t>
+      </w:r>
+      <w:proofErr w:type="spellEnd"/>
+      <w:r>
+        <w:rPr>
+          <w:rFonts w:ascii="Cascadia Mono" w:eastAsiaTheme="minorEastAsia" w:hAnsi="Cascadia Mono" w:cs="Cascadia Mono"/>
+          <w:color w:val="008000"/>
+          <w:sz w:val="19"/>
+          <w:szCs w:val="19"/>
+          <w:lang w:val="en-US" w:eastAsia="ja-JP"/>
+        </w:rPr>
+        <w:t xml:space="preserve">] = </w:t>
+      </w:r>
+      <w:proofErr w:type="gramStart"/>
+      <w:r>
+        <w:rPr>
+          <w:rFonts w:ascii="Cascadia Mono" w:eastAsiaTheme="minorEastAsia" w:hAnsi="Cascadia Mono" w:cs="Cascadia Mono"/>
+          <w:color w:val="008000"/>
+          <w:sz w:val="19"/>
+          <w:szCs w:val="19"/>
+          <w:lang w:val="en-US" w:eastAsia="ja-JP"/>
+        </w:rPr>
+        <w:t>0.0;</w:t>
+      </w:r>
+      <w:proofErr w:type="gramEnd"/>
     </w:p>
     <w:p>
       <w:pPr>
@@ -30423,7 +34821,29 @@
           <w:szCs w:val="19"/>
           <w:lang w:val="en-US" w:eastAsia="ja-JP"/>
         </w:rPr>
-        <w:t>//q[n / 2 + 1] = q0;</w:t>
+        <w:t>//</w:t>
+      </w:r>
+      <w:proofErr w:type="gramStart"/>
+      <w:r>
+        <w:rPr>
+          <w:rFonts w:ascii="Cascadia Mono" w:eastAsiaTheme="minorEastAsia" w:hAnsi="Cascadia Mono" w:cs="Cascadia Mono"/>
+          <w:color w:val="008000"/>
+          <w:sz w:val="19"/>
+          <w:szCs w:val="19"/>
+          <w:lang w:val="en-US" w:eastAsia="ja-JP"/>
+        </w:rPr>
+        <w:t>q[</w:t>
+      </w:r>
+      <w:proofErr w:type="gramEnd"/>
+      <w:r>
+        <w:rPr>
+          <w:rFonts w:ascii="Cascadia Mono" w:eastAsiaTheme="minorEastAsia" w:hAnsi="Cascadia Mono" w:cs="Cascadia Mono"/>
+          <w:color w:val="008000"/>
+          <w:sz w:val="19"/>
+          <w:szCs w:val="19"/>
+          <w:lang w:val="en-US" w:eastAsia="ja-JP"/>
+        </w:rPr>
+        <w:t>n / 2 + 1] = q0;</w:t>
       </w:r>
     </w:p>
     <w:p>
@@ -30458,7 +34878,29 @@
           <w:szCs w:val="19"/>
           <w:lang w:val="en-US" w:eastAsia="ja-JP"/>
         </w:rPr>
-        <w:t>//q[n / 2] = -q0;</w:t>
+        <w:t>//</w:t>
+      </w:r>
+      <w:proofErr w:type="gramStart"/>
+      <w:r>
+        <w:rPr>
+          <w:rFonts w:ascii="Cascadia Mono" w:eastAsiaTheme="minorEastAsia" w:hAnsi="Cascadia Mono" w:cs="Cascadia Mono"/>
+          <w:color w:val="008000"/>
+          <w:sz w:val="19"/>
+          <w:szCs w:val="19"/>
+          <w:lang w:val="en-US" w:eastAsia="ja-JP"/>
+        </w:rPr>
+        <w:t>q[</w:t>
+      </w:r>
+      <w:proofErr w:type="gramEnd"/>
+      <w:r>
+        <w:rPr>
+          <w:rFonts w:ascii="Cascadia Mono" w:eastAsiaTheme="minorEastAsia" w:hAnsi="Cascadia Mono" w:cs="Cascadia Mono"/>
+          <w:color w:val="008000"/>
+          <w:sz w:val="19"/>
+          <w:szCs w:val="19"/>
+          <w:lang w:val="en-US" w:eastAsia="ja-JP"/>
+        </w:rPr>
+        <w:t>n / 2] = -q0;</w:t>
       </w:r>
     </w:p>
     <w:p>
@@ -30493,8 +34935,64 @@
           <w:szCs w:val="19"/>
           <w:lang w:val="en-US" w:eastAsia="ja-JP"/>
         </w:rPr>
-        <w:t>//GradV_vector = GradV(q);</w:t>
-      </w:r>
+        <w:t>//</w:t>
+      </w:r>
+      <w:proofErr w:type="spellStart"/>
+      <w:r>
+        <w:rPr>
+          <w:rFonts w:ascii="Cascadia Mono" w:eastAsiaTheme="minorEastAsia" w:hAnsi="Cascadia Mono" w:cs="Cascadia Mono"/>
+          <w:color w:val="008000"/>
+          <w:sz w:val="19"/>
+          <w:szCs w:val="19"/>
+          <w:lang w:val="en-US" w:eastAsia="ja-JP"/>
+        </w:rPr>
+        <w:t>GradV_vector</w:t>
+      </w:r>
+      <w:proofErr w:type="spellEnd"/>
+      <w:r>
+        <w:rPr>
+          <w:rFonts w:ascii="Cascadia Mono" w:eastAsiaTheme="minorEastAsia" w:hAnsi="Cascadia Mono" w:cs="Cascadia Mono"/>
+          <w:color w:val="008000"/>
+          <w:sz w:val="19"/>
+          <w:szCs w:val="19"/>
+          <w:lang w:val="en-US" w:eastAsia="ja-JP"/>
+        </w:rPr>
+        <w:t xml:space="preserve"> = </w:t>
+      </w:r>
+      <w:proofErr w:type="spellStart"/>
+      <w:r>
+        <w:rPr>
+          <w:rFonts w:ascii="Cascadia Mono" w:eastAsiaTheme="minorEastAsia" w:hAnsi="Cascadia Mono" w:cs="Cascadia Mono"/>
+          <w:color w:val="008000"/>
+          <w:sz w:val="19"/>
+          <w:szCs w:val="19"/>
+          <w:lang w:val="en-US" w:eastAsia="ja-JP"/>
+        </w:rPr>
+        <w:t>GradV</w:t>
+      </w:r>
+      <w:proofErr w:type="spellEnd"/>
+      <w:r>
+        <w:rPr>
+          <w:rFonts w:ascii="Cascadia Mono" w:eastAsiaTheme="minorEastAsia" w:hAnsi="Cascadia Mono" w:cs="Cascadia Mono"/>
+          <w:color w:val="008000"/>
+          <w:sz w:val="19"/>
+          <w:szCs w:val="19"/>
+          <w:lang w:val="en-US" w:eastAsia="ja-JP"/>
+        </w:rPr>
+        <w:t>(q</w:t>
+      </w:r>
+      <w:proofErr w:type="gramStart"/>
+      <w:r>
+        <w:rPr>
+          <w:rFonts w:ascii="Cascadia Mono" w:eastAsiaTheme="minorEastAsia" w:hAnsi="Cascadia Mono" w:cs="Cascadia Mono"/>
+          <w:color w:val="008000"/>
+          <w:sz w:val="19"/>
+          <w:szCs w:val="19"/>
+          <w:lang w:val="en-US" w:eastAsia="ja-JP"/>
+        </w:rPr>
+        <w:t>);</w:t>
+      </w:r>
+      <w:proofErr w:type="gramEnd"/>
     </w:p>
     <w:p>
       <w:pPr>
@@ -30528,7 +35026,29 @@
           <w:szCs w:val="19"/>
           <w:lang w:val="en-US" w:eastAsia="ja-JP"/>
         </w:rPr>
-        <w:t>//for (int j = 1; j &lt; n - 1; j++)</w:t>
+        <w:t xml:space="preserve">//for (int j = 1; j &lt; n - 1; </w:t>
+      </w:r>
+      <w:proofErr w:type="spellStart"/>
+      <w:r>
+        <w:rPr>
+          <w:rFonts w:ascii="Cascadia Mono" w:eastAsiaTheme="minorEastAsia" w:hAnsi="Cascadia Mono" w:cs="Cascadia Mono"/>
+          <w:color w:val="008000"/>
+          <w:sz w:val="19"/>
+          <w:szCs w:val="19"/>
+          <w:lang w:val="en-US" w:eastAsia="ja-JP"/>
+        </w:rPr>
+        <w:t>j++</w:t>
+      </w:r>
+      <w:proofErr w:type="spellEnd"/>
+      <w:r>
+        <w:rPr>
+          <w:rFonts w:ascii="Cascadia Mono" w:eastAsiaTheme="minorEastAsia" w:hAnsi="Cascadia Mono" w:cs="Cascadia Mono"/>
+          <w:color w:val="008000"/>
+          <w:sz w:val="19"/>
+          <w:szCs w:val="19"/>
+          <w:lang w:val="en-US" w:eastAsia="ja-JP"/>
+        </w:rPr>
+        <w:t>)</w:t>
       </w:r>
     </w:p>
     <w:p>
@@ -30609,8 +35129,42 @@
           <w:lang w:val="en-US" w:eastAsia="ja-JP"/>
         </w:rPr>
         <w:tab/>
-        <w:t>a[j] = 1. / m * GradV_vector[j];</w:t>
-      </w:r>
+        <w:t xml:space="preserve">a[j] = 1. / m * </w:t>
+      </w:r>
+      <w:proofErr w:type="spellStart"/>
+      <w:r>
+        <w:rPr>
+          <w:rFonts w:ascii="Cascadia Mono" w:eastAsiaTheme="minorEastAsia" w:hAnsi="Cascadia Mono" w:cs="Cascadia Mono"/>
+          <w:color w:val="008000"/>
+          <w:sz w:val="19"/>
+          <w:szCs w:val="19"/>
+          <w:lang w:val="en-US" w:eastAsia="ja-JP"/>
+        </w:rPr>
+        <w:t>GradV_vector</w:t>
+      </w:r>
+      <w:proofErr w:type="spellEnd"/>
+      <w:r>
+        <w:rPr>
+          <w:rFonts w:ascii="Cascadia Mono" w:eastAsiaTheme="minorEastAsia" w:hAnsi="Cascadia Mono" w:cs="Cascadia Mono"/>
+          <w:color w:val="008000"/>
+          <w:sz w:val="19"/>
+          <w:szCs w:val="19"/>
+          <w:lang w:val="en-US" w:eastAsia="ja-JP"/>
+        </w:rPr>
+        <w:t>[j</w:t>
+      </w:r>
+      <w:proofErr w:type="gramStart"/>
+      <w:r>
+        <w:rPr>
+          <w:rFonts w:ascii="Cascadia Mono" w:eastAsiaTheme="minorEastAsia" w:hAnsi="Cascadia Mono" w:cs="Cascadia Mono"/>
+          <w:color w:val="008000"/>
+          <w:sz w:val="19"/>
+          <w:szCs w:val="19"/>
+          <w:lang w:val="en-US" w:eastAsia="ja-JP"/>
+        </w:rPr>
+        <w:t>];</w:t>
+      </w:r>
+      <w:proofErr w:type="gramEnd"/>
     </w:p>
     <w:p>
       <w:pPr>
@@ -30679,7 +35233,41 @@
           <w:szCs w:val="19"/>
           <w:lang w:val="en-US" w:eastAsia="ja-JP"/>
         </w:rPr>
-        <w:t>//double start = Gamiltonian(v, q);</w:t>
+        <w:t xml:space="preserve">//double start = </w:t>
+      </w:r>
+      <w:proofErr w:type="spellStart"/>
+      <w:proofErr w:type="gramStart"/>
+      <w:r>
+        <w:rPr>
+          <w:rFonts w:ascii="Cascadia Mono" w:eastAsiaTheme="minorEastAsia" w:hAnsi="Cascadia Mono" w:cs="Cascadia Mono"/>
+          <w:color w:val="008000"/>
+          <w:sz w:val="19"/>
+          <w:szCs w:val="19"/>
+          <w:lang w:val="en-US" w:eastAsia="ja-JP"/>
+        </w:rPr>
+        <w:t>Gamiltonian</w:t>
+      </w:r>
+      <w:proofErr w:type="spellEnd"/>
+      <w:r>
+        <w:rPr>
+          <w:rFonts w:ascii="Cascadia Mono" w:eastAsiaTheme="minorEastAsia" w:hAnsi="Cascadia Mono" w:cs="Cascadia Mono"/>
+          <w:color w:val="008000"/>
+          <w:sz w:val="19"/>
+          <w:szCs w:val="19"/>
+          <w:lang w:val="en-US" w:eastAsia="ja-JP"/>
+        </w:rPr>
+        <w:t>(</w:t>
+      </w:r>
+      <w:proofErr w:type="gramEnd"/>
+      <w:r>
+        <w:rPr>
+          <w:rFonts w:ascii="Cascadia Mono" w:eastAsiaTheme="minorEastAsia" w:hAnsi="Cascadia Mono" w:cs="Cascadia Mono"/>
+          <w:color w:val="008000"/>
+          <w:sz w:val="19"/>
+          <w:szCs w:val="19"/>
+          <w:lang w:val="en-US" w:eastAsia="ja-JP"/>
+        </w:rPr>
+        <w:t>v, q);</w:t>
       </w:r>
     </w:p>
     <w:p>
@@ -30714,7 +35302,41 @@
           <w:szCs w:val="19"/>
           <w:lang w:val="en-US" w:eastAsia="ja-JP"/>
         </w:rPr>
-        <w:t>//std::cout &lt;&lt; "first H = " &lt;&lt; start &lt;&lt; "\n";</w:t>
+        <w:t>//</w:t>
+      </w:r>
+      <w:proofErr w:type="gramStart"/>
+      <w:r>
+        <w:rPr>
+          <w:rFonts w:ascii="Cascadia Mono" w:eastAsiaTheme="minorEastAsia" w:hAnsi="Cascadia Mono" w:cs="Cascadia Mono"/>
+          <w:color w:val="008000"/>
+          <w:sz w:val="19"/>
+          <w:szCs w:val="19"/>
+          <w:lang w:val="en-US" w:eastAsia="ja-JP"/>
+        </w:rPr>
+        <w:t>std::</w:t>
+      </w:r>
+      <w:proofErr w:type="spellStart"/>
+      <w:proofErr w:type="gramEnd"/>
+      <w:r>
+        <w:rPr>
+          <w:rFonts w:ascii="Cascadia Mono" w:eastAsiaTheme="minorEastAsia" w:hAnsi="Cascadia Mono" w:cs="Cascadia Mono"/>
+          <w:color w:val="008000"/>
+          <w:sz w:val="19"/>
+          <w:szCs w:val="19"/>
+          <w:lang w:val="en-US" w:eastAsia="ja-JP"/>
+        </w:rPr>
+        <w:t>cout</w:t>
+      </w:r>
+      <w:proofErr w:type="spellEnd"/>
+      <w:r>
+        <w:rPr>
+          <w:rFonts w:ascii="Cascadia Mono" w:eastAsiaTheme="minorEastAsia" w:hAnsi="Cascadia Mono" w:cs="Cascadia Mono"/>
+          <w:color w:val="008000"/>
+          <w:sz w:val="19"/>
+          <w:szCs w:val="19"/>
+          <w:lang w:val="en-US" w:eastAsia="ja-JP"/>
+        </w:rPr>
+        <w:t xml:space="preserve"> &lt;&lt; "first H = " &lt;&lt; start &lt;&lt; "\n";</w:t>
       </w:r>
     </w:p>
     <w:p>
@@ -30749,7 +35371,41 @@
           <w:szCs w:val="19"/>
           <w:lang w:val="en-US" w:eastAsia="ja-JP"/>
         </w:rPr>
-        <w:t>//simplexVerle(q, v, a);</w:t>
+        <w:t>//</w:t>
+      </w:r>
+      <w:proofErr w:type="spellStart"/>
+      <w:proofErr w:type="gramStart"/>
+      <w:r>
+        <w:rPr>
+          <w:rFonts w:ascii="Cascadia Mono" w:eastAsiaTheme="minorEastAsia" w:hAnsi="Cascadia Mono" w:cs="Cascadia Mono"/>
+          <w:color w:val="008000"/>
+          <w:sz w:val="19"/>
+          <w:szCs w:val="19"/>
+          <w:lang w:val="en-US" w:eastAsia="ja-JP"/>
+        </w:rPr>
+        <w:t>simplexVerle</w:t>
+      </w:r>
+      <w:proofErr w:type="spellEnd"/>
+      <w:r>
+        <w:rPr>
+          <w:rFonts w:ascii="Cascadia Mono" w:eastAsiaTheme="minorEastAsia" w:hAnsi="Cascadia Mono" w:cs="Cascadia Mono"/>
+          <w:color w:val="008000"/>
+          <w:sz w:val="19"/>
+          <w:szCs w:val="19"/>
+          <w:lang w:val="en-US" w:eastAsia="ja-JP"/>
+        </w:rPr>
+        <w:t>(</w:t>
+      </w:r>
+      <w:proofErr w:type="gramEnd"/>
+      <w:r>
+        <w:rPr>
+          <w:rFonts w:ascii="Cascadia Mono" w:eastAsiaTheme="minorEastAsia" w:hAnsi="Cascadia Mono" w:cs="Cascadia Mono"/>
+          <w:color w:val="008000"/>
+          <w:sz w:val="19"/>
+          <w:szCs w:val="19"/>
+          <w:lang w:val="en-US" w:eastAsia="ja-JP"/>
+        </w:rPr>
+        <w:t>q, v, a);</w:t>
       </w:r>
     </w:p>
     <w:p>
@@ -30784,7 +35440,41 @@
           <w:szCs w:val="19"/>
           <w:lang w:val="en-US" w:eastAsia="ja-JP"/>
         </w:rPr>
-        <w:t>//double end = Gamiltonian(v, q);</w:t>
+        <w:t xml:space="preserve">//double end = </w:t>
+      </w:r>
+      <w:proofErr w:type="spellStart"/>
+      <w:proofErr w:type="gramStart"/>
+      <w:r>
+        <w:rPr>
+          <w:rFonts w:ascii="Cascadia Mono" w:eastAsiaTheme="minorEastAsia" w:hAnsi="Cascadia Mono" w:cs="Cascadia Mono"/>
+          <w:color w:val="008000"/>
+          <w:sz w:val="19"/>
+          <w:szCs w:val="19"/>
+          <w:lang w:val="en-US" w:eastAsia="ja-JP"/>
+        </w:rPr>
+        <w:t>Gamiltonian</w:t>
+      </w:r>
+      <w:proofErr w:type="spellEnd"/>
+      <w:r>
+        <w:rPr>
+          <w:rFonts w:ascii="Cascadia Mono" w:eastAsiaTheme="minorEastAsia" w:hAnsi="Cascadia Mono" w:cs="Cascadia Mono"/>
+          <w:color w:val="008000"/>
+          <w:sz w:val="19"/>
+          <w:szCs w:val="19"/>
+          <w:lang w:val="en-US" w:eastAsia="ja-JP"/>
+        </w:rPr>
+        <w:t>(</w:t>
+      </w:r>
+      <w:proofErr w:type="gramEnd"/>
+      <w:r>
+        <w:rPr>
+          <w:rFonts w:ascii="Cascadia Mono" w:eastAsiaTheme="minorEastAsia" w:hAnsi="Cascadia Mono" w:cs="Cascadia Mono"/>
+          <w:color w:val="008000"/>
+          <w:sz w:val="19"/>
+          <w:szCs w:val="19"/>
+          <w:lang w:val="en-US" w:eastAsia="ja-JP"/>
+        </w:rPr>
+        <w:t>v, q);</w:t>
       </w:r>
     </w:p>
     <w:p>
@@ -30819,7 +35509,63 @@
           <w:szCs w:val="19"/>
           <w:lang w:val="en-US" w:eastAsia="ja-JP"/>
         </w:rPr>
-        <w:t>//std::cout &lt;&lt; "after simplexVerle H = " &lt;&lt; end &lt;&lt; "\n";</w:t>
+        <w:t>//</w:t>
+      </w:r>
+      <w:proofErr w:type="gramStart"/>
+      <w:r>
+        <w:rPr>
+          <w:rFonts w:ascii="Cascadia Mono" w:eastAsiaTheme="minorEastAsia" w:hAnsi="Cascadia Mono" w:cs="Cascadia Mono"/>
+          <w:color w:val="008000"/>
+          <w:sz w:val="19"/>
+          <w:szCs w:val="19"/>
+          <w:lang w:val="en-US" w:eastAsia="ja-JP"/>
+        </w:rPr>
+        <w:t>std::</w:t>
+      </w:r>
+      <w:proofErr w:type="spellStart"/>
+      <w:proofErr w:type="gramEnd"/>
+      <w:r>
+        <w:rPr>
+          <w:rFonts w:ascii="Cascadia Mono" w:eastAsiaTheme="minorEastAsia" w:hAnsi="Cascadia Mono" w:cs="Cascadia Mono"/>
+          <w:color w:val="008000"/>
+          <w:sz w:val="19"/>
+          <w:szCs w:val="19"/>
+          <w:lang w:val="en-US" w:eastAsia="ja-JP"/>
+        </w:rPr>
+        <w:t>cout</w:t>
+      </w:r>
+      <w:proofErr w:type="spellEnd"/>
+      <w:r>
+        <w:rPr>
+          <w:rFonts w:ascii="Cascadia Mono" w:eastAsiaTheme="minorEastAsia" w:hAnsi="Cascadia Mono" w:cs="Cascadia Mono"/>
+          <w:color w:val="008000"/>
+          <w:sz w:val="19"/>
+          <w:szCs w:val="19"/>
+          <w:lang w:val="en-US" w:eastAsia="ja-JP"/>
+        </w:rPr>
+        <w:t xml:space="preserve"> &lt;&lt; "after </w:t>
+      </w:r>
+      <w:proofErr w:type="spellStart"/>
+      <w:r>
+        <w:rPr>
+          <w:rFonts w:ascii="Cascadia Mono" w:eastAsiaTheme="minorEastAsia" w:hAnsi="Cascadia Mono" w:cs="Cascadia Mono"/>
+          <w:color w:val="008000"/>
+          <w:sz w:val="19"/>
+          <w:szCs w:val="19"/>
+          <w:lang w:val="en-US" w:eastAsia="ja-JP"/>
+        </w:rPr>
+        <w:t>simplexVerle</w:t>
+      </w:r>
+      <w:proofErr w:type="spellEnd"/>
+      <w:r>
+        <w:rPr>
+          <w:rFonts w:ascii="Cascadia Mono" w:eastAsiaTheme="minorEastAsia" w:hAnsi="Cascadia Mono" w:cs="Cascadia Mono"/>
+          <w:color w:val="008000"/>
+          <w:sz w:val="19"/>
+          <w:szCs w:val="19"/>
+          <w:lang w:val="en-US" w:eastAsia="ja-JP"/>
+        </w:rPr>
+        <w:t xml:space="preserve"> H = " &lt;&lt; end &lt;&lt; "\n";</w:t>
       </w:r>
     </w:p>
     <w:p>
@@ -30854,18 +35600,75 @@
           <w:szCs w:val="19"/>
           <w:lang w:val="en-US" w:eastAsia="ja-JP"/>
         </w:rPr>
-        <w:t xml:space="preserve">//std::cout &lt;&lt; "simplexVerle </w:t>
-      </w:r>
+        <w:t>//</w:t>
+      </w:r>
+      <w:proofErr w:type="gramStart"/>
       <w:r>
         <w:rPr>
           <w:rFonts w:ascii="Cascadia Mono" w:eastAsiaTheme="minorEastAsia" w:hAnsi="Cascadia Mono" w:cs="Cascadia Mono"/>
           <w:color w:val="008000"/>
           <w:sz w:val="19"/>
           <w:szCs w:val="19"/>
+          <w:lang w:val="en-US" w:eastAsia="ja-JP"/>
+        </w:rPr>
+        <w:t>std::</w:t>
+      </w:r>
+      <w:proofErr w:type="spellStart"/>
+      <w:proofErr w:type="gramEnd"/>
+      <w:r>
+        <w:rPr>
+          <w:rFonts w:ascii="Cascadia Mono" w:eastAsiaTheme="minorEastAsia" w:hAnsi="Cascadia Mono" w:cs="Cascadia Mono"/>
+          <w:color w:val="008000"/>
+          <w:sz w:val="19"/>
+          <w:szCs w:val="19"/>
+          <w:lang w:val="en-US" w:eastAsia="ja-JP"/>
+        </w:rPr>
+        <w:t>cout</w:t>
+      </w:r>
+      <w:proofErr w:type="spellEnd"/>
+      <w:r>
+        <w:rPr>
+          <w:rFonts w:ascii="Cascadia Mono" w:eastAsiaTheme="minorEastAsia" w:hAnsi="Cascadia Mono" w:cs="Cascadia Mono"/>
+          <w:color w:val="008000"/>
+          <w:sz w:val="19"/>
+          <w:szCs w:val="19"/>
+          <w:lang w:val="en-US" w:eastAsia="ja-JP"/>
+        </w:rPr>
+        <w:t xml:space="preserve"> &lt;&lt; "</w:t>
+      </w:r>
+      <w:proofErr w:type="spellStart"/>
+      <w:r>
+        <w:rPr>
+          <w:rFonts w:ascii="Cascadia Mono" w:eastAsiaTheme="minorEastAsia" w:hAnsi="Cascadia Mono" w:cs="Cascadia Mono"/>
+          <w:color w:val="008000"/>
+          <w:sz w:val="19"/>
+          <w:szCs w:val="19"/>
+          <w:lang w:val="en-US" w:eastAsia="ja-JP"/>
+        </w:rPr>
+        <w:t>simplexVerle</w:t>
+      </w:r>
+      <w:proofErr w:type="spellEnd"/>
+      <w:r>
+        <w:rPr>
+          <w:rFonts w:ascii="Cascadia Mono" w:eastAsiaTheme="minorEastAsia" w:hAnsi="Cascadia Mono" w:cs="Cascadia Mono"/>
+          <w:color w:val="008000"/>
+          <w:sz w:val="19"/>
+          <w:szCs w:val="19"/>
+          <w:lang w:val="en-US" w:eastAsia="ja-JP"/>
+        </w:rPr>
+        <w:t xml:space="preserve"> </w:t>
+      </w:r>
+      <w:r>
+        <w:rPr>
+          <w:rFonts w:ascii="Cascadia Mono" w:eastAsiaTheme="minorEastAsia" w:hAnsi="Cascadia Mono" w:cs="Cascadia Mono"/>
+          <w:color w:val="008000"/>
+          <w:sz w:val="19"/>
+          <w:szCs w:val="19"/>
           <w:lang w:eastAsia="ja-JP"/>
         </w:rPr>
         <w:t>у</w:t>
       </w:r>
+      <w:proofErr w:type="spellStart"/>
       <w:r>
         <w:rPr>
           <w:rFonts w:ascii="Cascadia Mono" w:eastAsiaTheme="minorEastAsia" w:hAnsi="Cascadia Mono" w:cs="Cascadia Mono"/>
@@ -30874,7 +35677,18 @@
           <w:szCs w:val="19"/>
           <w:lang w:val="en-US" w:eastAsia="ja-JP"/>
         </w:rPr>
-        <w:t>rror: " &lt;&lt; abs(start - end) &lt;&lt; "\n";</w:t>
+        <w:t>rror</w:t>
+      </w:r>
+      <w:proofErr w:type="spellEnd"/>
+      <w:r>
+        <w:rPr>
+          <w:rFonts w:ascii="Cascadia Mono" w:eastAsiaTheme="minorEastAsia" w:hAnsi="Cascadia Mono" w:cs="Cascadia Mono"/>
+          <w:color w:val="008000"/>
+          <w:sz w:val="19"/>
+          <w:szCs w:val="19"/>
+          <w:lang w:val="en-US" w:eastAsia="ja-JP"/>
+        </w:rPr>
+        <w:t>: " &lt;&lt; abs(start - end) &lt;&lt; "\n";</w:t>
       </w:r>
     </w:p>
     <w:p>
@@ -30934,8 +35748,20 @@
           <w:szCs w:val="19"/>
           <w:lang w:val="en-GB" w:eastAsia="ja-JP"/>
         </w:rPr>
-        <w:t xml:space="preserve"> 0;</w:t>
-      </w:r>
+        <w:t xml:space="preserve"> </w:t>
+      </w:r>
+      <w:proofErr w:type="gramStart"/>
+      <w:r>
+        <w:rPr>
+          <w:rFonts w:ascii="Cascadia Mono" w:eastAsiaTheme="minorEastAsia" w:hAnsi="Cascadia Mono" w:cs="Cascadia Mono"/>
+          <w:color w:val="000000"/>
+          <w:sz w:val="19"/>
+          <w:szCs w:val="19"/>
+          <w:lang w:val="en-GB" w:eastAsia="ja-JP"/>
+        </w:rPr>
+        <w:t>0;</w:t>
+      </w:r>
+      <w:proofErr w:type="gramEnd"/>
     </w:p>
     <w:p>
       <w:pPr>
@@ -30997,8 +35823,30 @@
         <w:rPr>
           <w:lang w:val="en-US"/>
         </w:rPr>
-        <w:t>from matplotlib import pyplot as plt</w:t>
-      </w:r>
+        <w:t xml:space="preserve">from matplotlib import </w:t>
+      </w:r>
+      <w:proofErr w:type="spellStart"/>
+      <w:r>
+        <w:rPr>
+          <w:lang w:val="en-US"/>
+        </w:rPr>
+        <w:t>pyplot</w:t>
+      </w:r>
+      <w:proofErr w:type="spellEnd"/>
+      <w:r>
+        <w:rPr>
+          <w:lang w:val="en-US"/>
+        </w:rPr>
+        <w:t xml:space="preserve"> as </w:t>
+      </w:r>
+      <w:proofErr w:type="spellStart"/>
+      <w:r>
+        <w:rPr>
+          <w:lang w:val="en-US"/>
+        </w:rPr>
+        <w:t>plt</w:t>
+      </w:r>
+      <w:proofErr w:type="spellEnd"/>
     </w:p>
     <w:p>
       <w:pPr>
@@ -31010,7 +35858,23 @@
         <w:rPr>
           <w:lang w:val="en-US"/>
         </w:rPr>
-        <w:t>import matplotlib.animation as animation</w:t>
+        <w:t xml:space="preserve">import </w:t>
+      </w:r>
+      <w:proofErr w:type="spellStart"/>
+      <w:proofErr w:type="gramStart"/>
+      <w:r>
+        <w:rPr>
+          <w:lang w:val="en-US"/>
+        </w:rPr>
+        <w:t>matplotlib.animation</w:t>
+      </w:r>
+      <w:proofErr w:type="spellEnd"/>
+      <w:proofErr w:type="gramEnd"/>
+      <w:r>
+        <w:rPr>
+          <w:lang w:val="en-US"/>
+        </w:rPr>
+        <w:t xml:space="preserve"> as animation</w:t>
       </w:r>
     </w:p>
     <w:p>
@@ -31023,7 +35887,21 @@
         <w:rPr>
           <w:lang w:val="en-US"/>
         </w:rPr>
-        <w:t>import numpy as np</w:t>
+        <w:t xml:space="preserve">import </w:t>
+      </w:r>
+      <w:proofErr w:type="spellStart"/>
+      <w:r>
+        <w:rPr>
+          <w:lang w:val="en-US"/>
+        </w:rPr>
+        <w:t>numpy</w:t>
+      </w:r>
+      <w:proofErr w:type="spellEnd"/>
+      <w:r>
+        <w:rPr>
+          <w:lang w:val="en-US"/>
+        </w:rPr>
+        <w:t xml:space="preserve"> as np</w:t>
       </w:r>
     </w:p>
     <w:p>
@@ -31036,7 +35914,6 @@
         <w:rPr>
           <w:lang w:val="en-US"/>
         </w:rPr>
-        <w:lastRenderedPageBreak/>
         <w:t>speed = 1</w:t>
       </w:r>
     </w:p>
@@ -31106,7 +35983,15 @@
         <w:t xml:space="preserve">        </w:t>
       </w:r>
       <w:r>
-        <w:t>"D:\\Study\StudMaterials\\Математическое моделирование\\7 семестр\\Лабораторная работа №3\\data\\simplexVerle.dat"]</w:t>
+        <w:t>"D:\\Study\StudMaterials\\Математическое моделирование\\7 семестр\\Лабораторная работа №3\\</w:t>
+      </w:r>
+      <w:proofErr w:type="spellStart"/>
+      <w:r>
+        <w:t>data</w:t>
+      </w:r>
+      <w:proofErr w:type="spellEnd"/>
+      <w:r>
+        <w:t>\\simplexVerle.dat"]</w:t>
       </w:r>
     </w:p>
     <w:p>
@@ -31119,7 +36004,38 @@
         <w:rPr>
           <w:lang w:val="en-US"/>
         </w:rPr>
-        <w:t>velocity = np.loadtxt(PATH[0], unpack=False, dtype=float)</w:t>
+        <w:lastRenderedPageBreak/>
+        <w:t xml:space="preserve">velocity = </w:t>
+      </w:r>
+      <w:proofErr w:type="spellStart"/>
+      <w:proofErr w:type="gramStart"/>
+      <w:r>
+        <w:rPr>
+          <w:lang w:val="en-US"/>
+        </w:rPr>
+        <w:t>np.loadtxt</w:t>
+      </w:r>
+      <w:proofErr w:type="spellEnd"/>
+      <w:proofErr w:type="gramEnd"/>
+      <w:r>
+        <w:rPr>
+          <w:lang w:val="en-US"/>
+        </w:rPr>
+        <w:t xml:space="preserve">(PATH[0], unpack=False, </w:t>
+      </w:r>
+      <w:proofErr w:type="spellStart"/>
+      <w:r>
+        <w:rPr>
+          <w:lang w:val="en-US"/>
+        </w:rPr>
+        <w:t>dtype</w:t>
+      </w:r>
+      <w:proofErr w:type="spellEnd"/>
+      <w:r>
+        <w:rPr>
+          <w:lang w:val="en-US"/>
+        </w:rPr>
+        <w:t>=float)</w:t>
       </w:r>
     </w:p>
     <w:p>
@@ -31139,7 +36055,21 @@
         <w:rPr>
           <w:lang w:val="en-US"/>
         </w:rPr>
-        <w:t>def animate(i):</w:t>
+        <w:t>def animate(</w:t>
+      </w:r>
+      <w:proofErr w:type="spellStart"/>
+      <w:r>
+        <w:rPr>
+          <w:lang w:val="en-US"/>
+        </w:rPr>
+        <w:t>i</w:t>
+      </w:r>
+      <w:proofErr w:type="spellEnd"/>
+      <w:r>
+        <w:rPr>
+          <w:lang w:val="en-US"/>
+        </w:rPr>
+        <w:t>):</w:t>
       </w:r>
     </w:p>
     <w:p>
@@ -31152,7 +36082,23 @@
         <w:rPr>
           <w:lang w:val="en-US"/>
         </w:rPr>
-        <w:t>    ax.clear()</w:t>
+        <w:t xml:space="preserve">    </w:t>
+      </w:r>
+      <w:proofErr w:type="spellStart"/>
+      <w:proofErr w:type="gramStart"/>
+      <w:r>
+        <w:rPr>
+          <w:lang w:val="en-US"/>
+        </w:rPr>
+        <w:t>ax.clear</w:t>
+      </w:r>
+      <w:proofErr w:type="spellEnd"/>
+      <w:proofErr w:type="gramEnd"/>
+      <w:r>
+        <w:rPr>
+          <w:lang w:val="en-US"/>
+        </w:rPr>
+        <w:t>()</w:t>
       </w:r>
     </w:p>
     <w:p>
@@ -31165,7 +36111,35 @@
         <w:rPr>
           <w:lang w:val="en-US"/>
         </w:rPr>
-        <w:t>    ax.set_ylim(-3, 3)</w:t>
+        <w:t xml:space="preserve">    </w:t>
+      </w:r>
+      <w:proofErr w:type="spellStart"/>
+      <w:r>
+        <w:rPr>
+          <w:lang w:val="en-US"/>
+        </w:rPr>
+        <w:t>ax.set_</w:t>
+      </w:r>
+      <w:proofErr w:type="gramStart"/>
+      <w:r>
+        <w:rPr>
+          <w:lang w:val="en-US"/>
+        </w:rPr>
+        <w:t>ylim</w:t>
+      </w:r>
+      <w:proofErr w:type="spellEnd"/>
+      <w:r>
+        <w:rPr>
+          <w:lang w:val="en-US"/>
+        </w:rPr>
+        <w:t>(</w:t>
+      </w:r>
+      <w:proofErr w:type="gramEnd"/>
+      <w:r>
+        <w:rPr>
+          <w:lang w:val="en-US"/>
+        </w:rPr>
+        <w:t>-3, 3)</w:t>
       </w:r>
     </w:p>
     <w:p>
@@ -31178,7 +36152,51 @@
         <w:rPr>
           <w:lang w:val="en-US"/>
         </w:rPr>
-        <w:t>    ax.plot(velocity[i * speed % len(velocity)], color='#4B0082')</w:t>
+        <w:t xml:space="preserve">    </w:t>
+      </w:r>
+      <w:proofErr w:type="spellStart"/>
+      <w:proofErr w:type="gramStart"/>
+      <w:r>
+        <w:rPr>
+          <w:lang w:val="en-US"/>
+        </w:rPr>
+        <w:t>ax.plot</w:t>
+      </w:r>
+      <w:proofErr w:type="spellEnd"/>
+      <w:proofErr w:type="gramEnd"/>
+      <w:r>
+        <w:rPr>
+          <w:lang w:val="en-US"/>
+        </w:rPr>
+        <w:t>(velocity[</w:t>
+      </w:r>
+      <w:proofErr w:type="spellStart"/>
+      <w:r>
+        <w:rPr>
+          <w:lang w:val="en-US"/>
+        </w:rPr>
+        <w:t>i</w:t>
+      </w:r>
+      <w:proofErr w:type="spellEnd"/>
+      <w:r>
+        <w:rPr>
+          <w:lang w:val="en-US"/>
+        </w:rPr>
+        <w:t xml:space="preserve"> * speed % </w:t>
+      </w:r>
+      <w:proofErr w:type="spellStart"/>
+      <w:r>
+        <w:rPr>
+          <w:lang w:val="en-US"/>
+        </w:rPr>
+        <w:t>len</w:t>
+      </w:r>
+      <w:proofErr w:type="spellEnd"/>
+      <w:r>
+        <w:rPr>
+          <w:lang w:val="en-US"/>
+        </w:rPr>
+        <w:t>(velocity)], color='#4B0082')</w:t>
       </w:r>
     </w:p>
     <w:p>
@@ -31198,7 +36216,23 @@
         <w:rPr>
           <w:lang w:val="en-US"/>
         </w:rPr>
-        <w:t>fig, ax = plt.subplots()</w:t>
+        <w:t xml:space="preserve">fig, ax = </w:t>
+      </w:r>
+      <w:proofErr w:type="spellStart"/>
+      <w:proofErr w:type="gramStart"/>
+      <w:r>
+        <w:rPr>
+          <w:lang w:val="en-US"/>
+        </w:rPr>
+        <w:t>plt.subplots</w:t>
+      </w:r>
+      <w:proofErr w:type="spellEnd"/>
+      <w:proofErr w:type="gramEnd"/>
+      <w:r>
+        <w:rPr>
+          <w:lang w:val="en-US"/>
+        </w:rPr>
+        <w:t>()</w:t>
       </w:r>
     </w:p>
     <w:p>
@@ -31211,7 +36245,35 @@
         <w:rPr>
           <w:lang w:val="en-US"/>
         </w:rPr>
-        <w:t>print(np.min(velocity)*1.05, np.max(velocity)*1.05)</w:t>
+        <w:t>print(</w:t>
+      </w:r>
+      <w:proofErr w:type="spellStart"/>
+      <w:r>
+        <w:rPr>
+          <w:lang w:val="en-US"/>
+        </w:rPr>
+        <w:t>np.min</w:t>
+      </w:r>
+      <w:proofErr w:type="spellEnd"/>
+      <w:r>
+        <w:rPr>
+          <w:lang w:val="en-US"/>
+        </w:rPr>
+        <w:t xml:space="preserve">(velocity)*1.05, </w:t>
+      </w:r>
+      <w:proofErr w:type="spellStart"/>
+      <w:r>
+        <w:rPr>
+          <w:lang w:val="en-US"/>
+        </w:rPr>
+        <w:t>np.max</w:t>
+      </w:r>
+      <w:proofErr w:type="spellEnd"/>
+      <w:r>
+        <w:rPr>
+          <w:lang w:val="en-US"/>
+        </w:rPr>
+        <w:t>(velocity)*1.05)</w:t>
       </w:r>
     </w:p>
     <w:p>
@@ -31224,7 +36286,23 @@
         <w:rPr>
           <w:lang w:val="en-US"/>
         </w:rPr>
-        <w:t>ani = animation.FuncAnimation(fig, animate, interval=10)</w:t>
+        <w:t xml:space="preserve">ani = </w:t>
+      </w:r>
+      <w:proofErr w:type="spellStart"/>
+      <w:proofErr w:type="gramStart"/>
+      <w:r>
+        <w:rPr>
+          <w:lang w:val="en-US"/>
+        </w:rPr>
+        <w:t>animation.FuncAnimation</w:t>
+      </w:r>
+      <w:proofErr w:type="spellEnd"/>
+      <w:proofErr w:type="gramEnd"/>
+      <w:r>
+        <w:rPr>
+          <w:lang w:val="en-US"/>
+        </w:rPr>
+        <w:t>(fig, animate, interval=10)</w:t>
       </w:r>
     </w:p>
     <w:p>
@@ -31235,8 +36313,15 @@
       </w:pPr>
     </w:p>
     <w:p>
-      <w:r>
-        <w:t>plt.show()</w:t>
+      <w:proofErr w:type="spellStart"/>
+      <w:proofErr w:type="gramStart"/>
+      <w:r>
+        <w:t>plt.show</w:t>
+      </w:r>
+      <w:proofErr w:type="spellEnd"/>
+      <w:proofErr w:type="gramEnd"/>
+      <w:r>
+        <w:t>()</w:t>
       </w:r>
     </w:p>
     <w:p>
